--- a/Technical Design Document Template.docx
+++ b/Technical Design Document Template.docx
@@ -10,11 +10,9 @@
       <w:r>
         <w:t>&lt;</w:t>
       </w:r>
-      <w:proofErr w:type="spellStart"/>
       <w:r>
         <w:t>nodebucket</w:t>
       </w:r>
-      <w:proofErr w:type="spellEnd"/>
       <w:r>
         <w:t>&gt;</w:t>
       </w:r>
@@ -3053,23 +3051,43 @@
         <w:pStyle w:val="NoSpacing"/>
       </w:pPr>
       <w:r>
-        <w:t xml:space="preserve">The purpose of this application is to provide users with a sign in page, and a tasks page to manage tasks. Tasks should have two categories, </w:t>
-      </w:r>
-      <w:proofErr w:type="spellStart"/>
-      <w:r>
-        <w:t>ToDo</w:t>
-      </w:r>
-      <w:proofErr w:type="spellEnd"/>
-      <w:r>
-        <w:t xml:space="preserve"> and Complete. In addition, the application should have a </w:t>
-      </w:r>
-      <w:proofErr w:type="gramStart"/>
-      <w:r>
-        <w:t>Home</w:t>
-      </w:r>
-      <w:proofErr w:type="gramEnd"/>
-      <w:r>
-        <w:t xml:space="preserve"> page, about us page, contact us page.</w:t>
+        <w:t xml:space="preserve">The purpose of this application is to </w:t>
+      </w:r>
+      <w:r>
+        <w:t>with a secure way to manage tasks.</w:t>
+      </w:r>
+      <w:r>
+        <w:t xml:space="preserve"> Tasks should have two </w:t>
+      </w:r>
+      <w:r>
+        <w:t>columns</w:t>
+      </w:r>
+      <w:r>
+        <w:t>, ToDo and Complete</w:t>
+      </w:r>
+      <w:r>
+        <w:t xml:space="preserve"> with multiple categories to organize</w:t>
+      </w:r>
+      <w:r>
+        <w:t>.</w:t>
+      </w:r>
+      <w:r>
+        <w:t xml:space="preserve"> It must have a log in page.</w:t>
+      </w:r>
+      <w:r>
+        <w:t xml:space="preserve"> In addition, the application should have a </w:t>
+      </w:r>
+      <w:r>
+        <w:t>home</w:t>
+      </w:r>
+      <w:r>
+        <w:t xml:space="preserve"> page, about us page, contact us page</w:t>
+      </w:r>
+      <w:r>
+        <w:t xml:space="preserve"> so users know what the company is about and has a way to contact if needed</w:t>
+      </w:r>
+      <w:r>
+        <w:t>.</w:t>
       </w:r>
     </w:p>
     <w:p>
@@ -3833,28 +3851,12 @@
       </w:r>
     </w:p>
     <w:p>
-      <w:r>
-        <w:t>Who will use the app, how will they use the app, what are their needs vs wants</w:t>
-      </w:r>
-      <w:r>
-        <w:t>. Buyer personas, consumer personas, stakeholder personas</w:t>
-      </w:r>
-    </w:p>
-    <w:p>
       <w:pPr>
         <w:pStyle w:val="Heading1"/>
       </w:pPr>
       <w:bookmarkStart w:id="4" w:name="_Toc142509003"/>
       <w:r>
-        <w:t xml:space="preserve">Persona 1 </w:t>
-      </w:r>
-      <w:proofErr w:type="gramStart"/>
-      <w:r>
-        <w:t>-  Dan</w:t>
-      </w:r>
-      <w:proofErr w:type="gramEnd"/>
-      <w:r>
-        <w:t xml:space="preserve"> Patel</w:t>
+        <w:t>Persona 1 -  Dan Patel</w:t>
       </w:r>
       <w:bookmarkEnd w:id="4"/>
     </w:p>
@@ -3864,175 +3866,15 @@
           <w:u w:val="single"/>
         </w:rPr>
       </w:pPr>
-    </w:p>
-    <w:p>
-      <w:pPr>
-        <w:pStyle w:val="Heading2"/>
-      </w:pPr>
-      <w:bookmarkStart w:id="5" w:name="_Toc142509004"/>
-      <w:r>
-        <w:t>Age: 43</w:t>
-      </w:r>
-      <w:bookmarkEnd w:id="5"/>
-    </w:p>
-    <w:p>
-      <w:pPr>
-        <w:pStyle w:val="Heading2"/>
-      </w:pPr>
-      <w:bookmarkStart w:id="6" w:name="_Toc142509005"/>
-      <w:r>
-        <w:t>Gender:  M</w:t>
-      </w:r>
-      <w:bookmarkEnd w:id="6"/>
-    </w:p>
-    <w:p>
-      <w:pPr>
-        <w:pStyle w:val="Heading2"/>
-      </w:pPr>
-      <w:bookmarkStart w:id="7" w:name="_Toc142509006"/>
-      <w:r>
-        <w:t>Job Title: Software Developer</w:t>
-      </w:r>
-      <w:bookmarkEnd w:id="7"/>
-      <w:r>
-        <w:t xml:space="preserve"> </w:t>
-      </w:r>
-    </w:p>
-    <w:p>
-      <w:pPr>
-        <w:pStyle w:val="Heading2"/>
-      </w:pPr>
-      <w:bookmarkStart w:id="8" w:name="_Toc142509007"/>
-      <w:r>
-        <w:t>Marital Status: M</w:t>
-      </w:r>
-      <w:bookmarkEnd w:id="8"/>
-    </w:p>
-    <w:p>
-      <w:pPr>
-        <w:pStyle w:val="Heading2"/>
-        <w:rPr>
-          <w:color w:val="FF0000"/>
-        </w:rPr>
-      </w:pPr>
-      <w:bookmarkStart w:id="9" w:name="_Toc142509008"/>
-      <w:r>
-        <w:t xml:space="preserve">Short Bio: </w:t>
-      </w:r>
-      <w:r>
-        <w:rPr>
-          <w:color w:val="FF0000"/>
-        </w:rPr>
-        <w:t>&lt;complete this on your own&gt;</w:t>
-      </w:r>
-      <w:bookmarkEnd w:id="9"/>
-    </w:p>
-    <w:p/>
-    <w:p>
-      <w:pPr>
-        <w:pStyle w:val="Heading1"/>
-      </w:pPr>
-      <w:bookmarkStart w:id="10" w:name="_Toc142509009"/>
-      <w:r>
-        <w:t>Persona 2 - Steven Prior</w:t>
-      </w:r>
-      <w:bookmarkEnd w:id="10"/>
-    </w:p>
-    <w:p/>
-    <w:p>
-      <w:pPr>
-        <w:pStyle w:val="Heading2"/>
-      </w:pPr>
-      <w:bookmarkStart w:id="11" w:name="_Toc142509010"/>
-      <w:r>
-        <w:t>Age: 35</w:t>
-      </w:r>
-      <w:bookmarkEnd w:id="11"/>
-    </w:p>
-    <w:p>
-      <w:pPr>
-        <w:pStyle w:val="Heading2"/>
-      </w:pPr>
-      <w:bookmarkStart w:id="12" w:name="_Toc142509011"/>
-      <w:r>
-        <w:t>Gender: M</w:t>
-      </w:r>
-      <w:bookmarkEnd w:id="12"/>
-      <w:r>
-        <w:t xml:space="preserve">  </w:t>
-      </w:r>
-    </w:p>
-    <w:p>
-      <w:pPr>
-        <w:pStyle w:val="Heading2"/>
-      </w:pPr>
-      <w:bookmarkStart w:id="13" w:name="_Toc142509012"/>
-      <w:r>
-        <w:t>Job Title: Marketing Manager</w:t>
-      </w:r>
-      <w:bookmarkEnd w:id="13"/>
-    </w:p>
-    <w:p>
-      <w:pPr>
-        <w:pStyle w:val="Heading2"/>
-      </w:pPr>
-      <w:bookmarkStart w:id="14" w:name="_Toc142509013"/>
-      <w:r>
-        <w:t>Marital Status: Single</w:t>
-      </w:r>
-      <w:bookmarkEnd w:id="14"/>
-    </w:p>
-    <w:p>
-      <w:pPr>
-        <w:pStyle w:val="Heading2"/>
-      </w:pPr>
-      <w:bookmarkStart w:id="15" w:name="_Toc142509014"/>
-      <w:r>
-        <w:t xml:space="preserve">Short Bio: </w:t>
-      </w:r>
-      <w:r>
-        <w:rPr>
-          <w:color w:val="FF0000"/>
-        </w:rPr>
-        <w:t>&lt;complete this on your own&gt;</w:t>
-      </w:r>
-      <w:bookmarkEnd w:id="15"/>
-    </w:p>
-    <w:p/>
-    <w:p/>
-    <w:p/>
-    <w:p/>
-    <w:p/>
-    <w:p/>
-    <w:p/>
-    <w:p/>
-    <w:p/>
-    <w:p>
-      <w:pPr>
-        <w:pStyle w:val="Heading1"/>
-      </w:pPr>
-      <w:bookmarkStart w:id="16" w:name="_Toc142509016"/>
-      <w:r>
-        <w:lastRenderedPageBreak/>
-        <w:t xml:space="preserve">Persona 3 - Miriam </w:t>
-      </w:r>
-      <w:proofErr w:type="spellStart"/>
-      <w:r>
-        <w:t>Nuero</w:t>
-      </w:r>
-      <w:bookmarkEnd w:id="16"/>
-      <w:proofErr w:type="spellEnd"/>
-    </w:p>
-    <w:p>
       <w:r>
         <w:rPr>
           <w:noProof/>
         </w:rPr>
         <w:drawing>
-          <wp:inline distT="0" distB="0" distL="0" distR="0" wp14:anchorId="7A6873CC" wp14:editId="142F509F">
-            <wp:extent cx="1638141" cy="1398896"/>
-            <wp:effectExtent l="0" t="0" r="635" b="0"/>
-            <wp:docPr id="11" name="Picture 11" descr="A person sitting on a couch&#10;&#10;Description automatically generated with low confidence"/>
+          <wp:inline distT="0" distB="0" distL="0" distR="0" wp14:anchorId="56087692" wp14:editId="6031DDD5">
+            <wp:extent cx="1138687" cy="1707955"/>
+            <wp:effectExtent l="0" t="0" r="4445" b="6985"/>
+            <wp:docPr id="1143719148" name="Picture 2" descr="Free Man Using a Laptop Stock Photo"/>
             <wp:cNvGraphicFramePr>
               <a:graphicFrameLocks xmlns:a="http://schemas.openxmlformats.org/drawingml/2006/main" noChangeAspect="1"/>
             </wp:cNvGraphicFramePr>
@@ -4040,7 +3882,7 @@
               <a:graphicData uri="http://schemas.openxmlformats.org/drawingml/2006/picture">
                 <pic:pic xmlns:pic="http://schemas.openxmlformats.org/drawingml/2006/picture">
                   <pic:nvPicPr>
-                    <pic:cNvPr id="11" name="Picture 11" descr="A person sitting on a couch&#10;&#10;Description automatically generated with low confidence"/>
+                    <pic:cNvPr id="0" name="Picture 3" descr="Free Man Using a Laptop Stock Photo"/>
                     <pic:cNvPicPr>
                       <a:picLocks noChangeAspect="1" noChangeArrowheads="1"/>
                     </pic:cNvPicPr>
@@ -4061,7 +3903,7 @@
                   <pic:spPr bwMode="auto">
                     <a:xfrm>
                       <a:off x="0" y="0"/>
-                      <a:ext cx="1646225" cy="1405799"/>
+                      <a:ext cx="1142163" cy="1713168"/>
                     </a:xfrm>
                     <a:prstGeom prst="rect">
                       <a:avLst/>
@@ -4079,28 +3921,865 @@
       </w:r>
     </w:p>
     <w:p>
-      <w:r>
-        <w:t>(</w:t>
-      </w:r>
-      <w:r>
-        <w:rPr>
-          <w:i/>
-          <w:iCs/>
-        </w:rPr>
-        <w:t>Old Woman Reading</w:t>
-      </w:r>
-      <w:r>
-        <w:t>, 2022)</w:t>
+      <w:pPr>
+        <w:rPr>
+          <w:u w:val="single"/>
+        </w:rPr>
+      </w:pPr>
+      <w:r>
+        <w:t>(Pexels, 2020)</w:t>
+      </w:r>
+    </w:p>
+    <w:p>
+      <w:pPr>
+        <w:pStyle w:val="Heading2"/>
+      </w:pPr>
+      <w:bookmarkStart w:id="5" w:name="_Toc142509004"/>
+      <w:r>
+        <w:t xml:space="preserve">Age: </w:t>
+      </w:r>
+      <w:r>
+        <w:rPr>
+          <w:b w:val="0"/>
+          <w:bCs/>
+        </w:rPr>
+        <w:t>43</w:t>
+      </w:r>
+      <w:bookmarkEnd w:id="5"/>
+    </w:p>
+    <w:p>
+      <w:pPr>
+        <w:pStyle w:val="Heading2"/>
+        <w:rPr>
+          <w:b w:val="0"/>
+          <w:bCs/>
+        </w:rPr>
+      </w:pPr>
+      <w:bookmarkStart w:id="6" w:name="_Toc142509005"/>
+      <w:r>
+        <w:t xml:space="preserve">Gender:  </w:t>
+      </w:r>
+      <w:r>
+        <w:rPr>
+          <w:b w:val="0"/>
+          <w:bCs/>
+        </w:rPr>
+        <w:t>M</w:t>
+      </w:r>
+      <w:bookmarkEnd w:id="6"/>
+    </w:p>
+    <w:p>
+      <w:pPr>
+        <w:pStyle w:val="Heading2"/>
+      </w:pPr>
+      <w:bookmarkStart w:id="7" w:name="_Toc142509006"/>
+      <w:r>
+        <w:t xml:space="preserve">Job Title: </w:t>
+      </w:r>
+      <w:r>
+        <w:rPr>
+          <w:b w:val="0"/>
+          <w:bCs/>
+        </w:rPr>
+        <w:t>Software</w:t>
+      </w:r>
+      <w:r>
+        <w:t xml:space="preserve"> </w:t>
+      </w:r>
+      <w:r>
+        <w:rPr>
+          <w:b w:val="0"/>
+          <w:bCs/>
+        </w:rPr>
+        <w:t>Developer</w:t>
+      </w:r>
+      <w:bookmarkEnd w:id="7"/>
+      <w:r>
+        <w:t xml:space="preserve"> </w:t>
+      </w:r>
+    </w:p>
+    <w:p>
+      <w:pPr>
+        <w:pStyle w:val="Heading2"/>
+        <w:rPr>
+          <w:b w:val="0"/>
+          <w:bCs/>
+        </w:rPr>
+      </w:pPr>
+      <w:bookmarkStart w:id="8" w:name="_Toc142509007"/>
+      <w:r>
+        <w:t xml:space="preserve">Marital Status: </w:t>
+      </w:r>
+      <w:r>
+        <w:rPr>
+          <w:b w:val="0"/>
+          <w:bCs/>
+        </w:rPr>
+        <w:t>M</w:t>
+      </w:r>
+      <w:bookmarkEnd w:id="8"/>
+    </w:p>
+    <w:p>
+      <w:r>
+        <w:rPr>
+          <w:b/>
+          <w:bCs/>
+        </w:rPr>
+        <w:t>Characteristics</w:t>
+      </w:r>
+      <w:r>
+        <w:t>: healthy, wears glasses because he is blind without them, loves gaming with his kids</w:t>
+      </w:r>
+      <w:r>
+        <w:t>, very knowledgeable programmer</w:t>
+      </w:r>
+    </w:p>
+    <w:p>
+      <w:pPr>
+        <w:pStyle w:val="Heading2"/>
+        <w:rPr>
+          <w:color w:val="FF0000"/>
+        </w:rPr>
+      </w:pPr>
+      <w:bookmarkStart w:id="9" w:name="_Toc142509008"/>
+      <w:r>
+        <w:t xml:space="preserve">Short Bio: </w:t>
+      </w:r>
+      <w:bookmarkEnd w:id="9"/>
+      <w:r>
+        <w:rPr>
+          <w:b w:val="0"/>
+          <w:bCs/>
+          <w:color w:val="auto"/>
+        </w:rPr>
+        <w:t xml:space="preserve">Dan is an experienced software developer, </w:t>
+      </w:r>
+      <w:r>
+        <w:rPr>
+          <w:b w:val="0"/>
+          <w:bCs/>
+          <w:color w:val="auto"/>
+        </w:rPr>
+        <w:t>having been</w:t>
+      </w:r>
+      <w:r>
+        <w:rPr>
+          <w:b w:val="0"/>
+          <w:bCs/>
+          <w:color w:val="auto"/>
+        </w:rPr>
+        <w:t xml:space="preserve"> working in the industry for almost 20 years. He is married with children. Dan enjoys spending time with his family and going on vacations to foreign countries.</w:t>
+      </w:r>
+      <w:r>
+        <w:rPr>
+          <w:b w:val="0"/>
+          <w:bCs/>
+          <w:color w:val="auto"/>
+        </w:rPr>
+        <w:t xml:space="preserve"> Very computer savvy, knows computers very well, and in his free time attempts to make games with unreal engine</w:t>
+      </w:r>
+      <w:r>
+        <w:rPr>
+          <w:b w:val="0"/>
+          <w:bCs/>
+          <w:color w:val="auto"/>
+        </w:rPr>
+        <w:t xml:space="preserve"> as a hobby</w:t>
+      </w:r>
+      <w:r>
+        <w:rPr>
+          <w:b w:val="0"/>
+          <w:bCs/>
+          <w:color w:val="auto"/>
+        </w:rPr>
+        <w:t xml:space="preserve"> for his kids</w:t>
+      </w:r>
+      <w:r>
+        <w:rPr>
+          <w:b w:val="0"/>
+          <w:bCs/>
+          <w:color w:val="auto"/>
+        </w:rPr>
+        <w:t>.</w:t>
+      </w:r>
+      <w:r>
+        <w:rPr>
+          <w:color w:val="auto"/>
+        </w:rPr>
+        <w:t xml:space="preserve"> </w:t>
+      </w:r>
+    </w:p>
+    <w:p>
+      <w:pPr>
+        <w:rPr>
+          <w:b/>
+          <w:bCs/>
+        </w:rPr>
+      </w:pPr>
+      <w:r>
+        <w:rPr>
+          <w:b/>
+          <w:bCs/>
+        </w:rPr>
+        <w:t>Feature Most likely to use:</w:t>
+      </w:r>
+      <w:r>
+        <w:rPr>
+          <w:b/>
+          <w:bCs/>
+        </w:rPr>
+        <w:t xml:space="preserve"> </w:t>
+      </w:r>
+      <w:r>
+        <w:t>Will use dev features for creation of tasks, will even use tasks and sign in</w:t>
+      </w:r>
+    </w:p>
+    <w:p>
+      <w:r>
+        <w:rPr>
+          <w:b/>
+          <w:bCs/>
+        </w:rPr>
+        <w:t>Feature to Not likely to use:</w:t>
+      </w:r>
+      <w:r>
+        <w:rPr>
+          <w:b/>
+          <w:bCs/>
+        </w:rPr>
+        <w:t xml:space="preserve"> </w:t>
+      </w:r>
+      <w:r>
+        <w:t>home, contact, or about</w:t>
+      </w:r>
+    </w:p>
+    <w:p>
+      <w:r>
+        <w:rPr>
+          <w:b/>
+          <w:bCs/>
+        </w:rPr>
+        <w:t>Application Needs:</w:t>
+      </w:r>
+      <w:r>
+        <w:rPr>
+          <w:b/>
+          <w:bCs/>
+        </w:rPr>
+        <w:t xml:space="preserve"> </w:t>
+      </w:r>
+      <w:r>
+        <w:t>He needs VS code, node, angular, express, mongoDB</w:t>
+      </w:r>
+    </w:p>
+    <w:p>
+      <w:pPr>
+        <w:rPr>
+          <w:b/>
+          <w:bCs/>
+        </w:rPr>
+      </w:pPr>
+      <w:r>
+        <w:rPr>
+          <w:b/>
+          <w:bCs/>
+        </w:rPr>
+        <w:t>Computer Skill:</w:t>
+      </w:r>
+      <w:r>
+        <w:rPr>
+          <w:b/>
+          <w:bCs/>
+        </w:rPr>
+        <w:t xml:space="preserve"> </w:t>
+      </w:r>
+      <w:r>
+        <w:t>Advanced</w:t>
+      </w:r>
+    </w:p>
+    <w:p>
+      <w:pPr>
+        <w:rPr>
+          <w:b/>
+          <w:bCs/>
+        </w:rPr>
+      </w:pPr>
+      <w:r>
+        <w:rPr>
+          <w:b/>
+          <w:bCs/>
+        </w:rPr>
+        <w:t>Hobbies</w:t>
+      </w:r>
+      <w:r>
+        <w:rPr>
+          <w:b/>
+          <w:bCs/>
+        </w:rPr>
+        <w:t>:</w:t>
+      </w:r>
+      <w:r>
+        <w:rPr>
+          <w:b/>
+          <w:bCs/>
+        </w:rPr>
+        <w:t xml:space="preserve"> </w:t>
+      </w:r>
+      <w:r>
+        <w:t>Creating Video Games, Trips to different countries</w:t>
+      </w:r>
+    </w:p>
+    <w:p>
+      <w:pPr>
+        <w:rPr>
+          <w:b/>
+          <w:bCs/>
+        </w:rPr>
+      </w:pPr>
+      <w:r>
+        <w:rPr>
+          <w:b/>
+          <w:bCs/>
+        </w:rPr>
+        <w:t>Future Vacations:</w:t>
+      </w:r>
+      <w:r>
+        <w:rPr>
+          <w:b/>
+          <w:bCs/>
+        </w:rPr>
+        <w:t xml:space="preserve"> </w:t>
+      </w:r>
+      <w:r>
+        <w:t>Greece</w:t>
+      </w:r>
+    </w:p>
+    <w:p>
+      <w:pPr>
+        <w:rPr>
+          <w:b/>
+          <w:bCs/>
+        </w:rPr>
+      </w:pPr>
+      <w:r>
+        <w:rPr>
+          <w:b/>
+          <w:bCs/>
+        </w:rPr>
+        <w:t>Social Media Accounts:</w:t>
+      </w:r>
+    </w:p>
+    <w:p>
+      <w:r>
+        <w:t>Facebook, Twitter, LinkedIn</w:t>
+      </w:r>
+    </w:p>
+    <w:p>
+      <w:pPr>
+        <w:pStyle w:val="Heading1"/>
+      </w:pPr>
+      <w:bookmarkStart w:id="10" w:name="_Toc142509009"/>
+      <w:r>
+        <w:lastRenderedPageBreak/>
+        <w:t>Persona 2 - Steven Prior</w:t>
+      </w:r>
+      <w:bookmarkEnd w:id="10"/>
+    </w:p>
+    <w:p>
+      <w:r>
+        <w:rPr>
+          <w:noProof/>
+        </w:rPr>
+        <w:drawing>
+          <wp:inline distT="0" distB="0" distL="0" distR="0" wp14:anchorId="7086608C" wp14:editId="5E331EBD">
+            <wp:extent cx="1444088" cy="962108"/>
+            <wp:effectExtent l="0" t="0" r="3810" b="9525"/>
+            <wp:docPr id="1430448354" name="Picture 1" descr="Free Man Using a Laptop Stock Photo"/>
+            <wp:cNvGraphicFramePr>
+              <a:graphicFrameLocks xmlns:a="http://schemas.openxmlformats.org/drawingml/2006/main" noChangeAspect="1"/>
+            </wp:cNvGraphicFramePr>
+            <a:graphic xmlns:a="http://schemas.openxmlformats.org/drawingml/2006/main">
+              <a:graphicData uri="http://schemas.openxmlformats.org/drawingml/2006/picture">
+                <pic:pic xmlns:pic="http://schemas.openxmlformats.org/drawingml/2006/picture">
+                  <pic:nvPicPr>
+                    <pic:cNvPr id="0" name="Picture 1" descr="Free Man Using a Laptop Stock Photo"/>
+                    <pic:cNvPicPr>
+                      <a:picLocks noChangeAspect="1" noChangeArrowheads="1"/>
+                    </pic:cNvPicPr>
+                  </pic:nvPicPr>
+                  <pic:blipFill>
+                    <a:blip r:embed="rId11" cstate="print">
+                      <a:extLst>
+                        <a:ext uri="{28A0092B-C50C-407E-A947-70E740481C1C}">
+                          <a14:useLocalDpi xmlns:a14="http://schemas.microsoft.com/office/drawing/2010/main" val="0"/>
+                        </a:ext>
+                      </a:extLst>
+                    </a:blip>
+                    <a:srcRect/>
+                    <a:stretch>
+                      <a:fillRect/>
+                    </a:stretch>
+                  </pic:blipFill>
+                  <pic:spPr bwMode="auto">
+                    <a:xfrm>
+                      <a:off x="0" y="0"/>
+                      <a:ext cx="1448750" cy="965214"/>
+                    </a:xfrm>
+                    <a:prstGeom prst="rect">
+                      <a:avLst/>
+                    </a:prstGeom>
+                    <a:noFill/>
+                    <a:ln>
+                      <a:noFill/>
+                    </a:ln>
+                  </pic:spPr>
+                </pic:pic>
+              </a:graphicData>
+            </a:graphic>
+          </wp:inline>
+        </w:drawing>
+      </w:r>
+    </w:p>
+    <w:p>
+      <w:r>
+        <w:t>(Miroshnichenko, 2020)</w:t>
+      </w:r>
+    </w:p>
+    <w:p>
+      <w:pPr>
+        <w:pStyle w:val="Heading2"/>
+      </w:pPr>
+      <w:bookmarkStart w:id="11" w:name="_Toc142509010"/>
+      <w:r>
+        <w:t xml:space="preserve">Age: </w:t>
+      </w:r>
+      <w:r>
+        <w:rPr>
+          <w:b w:val="0"/>
+          <w:bCs/>
+        </w:rPr>
+        <w:t>35</w:t>
+      </w:r>
+      <w:bookmarkEnd w:id="11"/>
+    </w:p>
+    <w:p>
+      <w:pPr>
+        <w:pStyle w:val="Heading2"/>
+      </w:pPr>
+      <w:bookmarkStart w:id="12" w:name="_Toc142509011"/>
+      <w:r>
+        <w:t xml:space="preserve">Gender: </w:t>
+      </w:r>
+      <w:r>
+        <w:rPr>
+          <w:b w:val="0"/>
+          <w:bCs/>
+        </w:rPr>
+        <w:t>M</w:t>
+      </w:r>
+      <w:bookmarkEnd w:id="12"/>
+      <w:r>
+        <w:t xml:space="preserve">  </w:t>
+      </w:r>
+    </w:p>
+    <w:p>
+      <w:pPr>
+        <w:pStyle w:val="Heading2"/>
+        <w:rPr>
+          <w:b w:val="0"/>
+          <w:bCs/>
+        </w:rPr>
+      </w:pPr>
+      <w:bookmarkStart w:id="13" w:name="_Toc142509012"/>
+      <w:r>
+        <w:t xml:space="preserve">Job Title: </w:t>
+      </w:r>
+      <w:r>
+        <w:rPr>
+          <w:b w:val="0"/>
+          <w:bCs/>
+        </w:rPr>
+        <w:t>Marketing</w:t>
+      </w:r>
+      <w:r>
+        <w:t xml:space="preserve"> </w:t>
+      </w:r>
+      <w:r>
+        <w:rPr>
+          <w:b w:val="0"/>
+          <w:bCs/>
+        </w:rPr>
+        <w:t>Manager</w:t>
+      </w:r>
+      <w:bookmarkEnd w:id="13"/>
+    </w:p>
+    <w:p>
+      <w:r>
+        <w:rPr>
+          <w:b/>
+          <w:bCs/>
+        </w:rPr>
+        <w:t>Characteristics</w:t>
+      </w:r>
+      <w:r>
+        <w:rPr>
+          <w:b/>
+          <w:bCs/>
+        </w:rPr>
+        <w:t xml:space="preserve">: </w:t>
+      </w:r>
+      <w:r>
+        <w:t>Athletic, glory days was his college football days playing for Bellevue University, very motivated</w:t>
+      </w:r>
+    </w:p>
+    <w:p>
+      <w:pPr>
+        <w:pStyle w:val="Heading2"/>
+        <w:rPr>
+          <w:b w:val="0"/>
+          <w:bCs/>
+        </w:rPr>
+      </w:pPr>
+      <w:bookmarkStart w:id="14" w:name="_Toc142509013"/>
+      <w:r>
+        <w:t xml:space="preserve">Marital Status: </w:t>
+      </w:r>
+      <w:r>
+        <w:rPr>
+          <w:b w:val="0"/>
+          <w:bCs/>
+        </w:rPr>
+        <w:t>Single</w:t>
+      </w:r>
+      <w:bookmarkEnd w:id="14"/>
+    </w:p>
+    <w:p>
+      <w:pPr>
+        <w:pStyle w:val="Heading2"/>
+        <w:rPr>
+          <w:color w:val="auto"/>
+        </w:rPr>
+      </w:pPr>
+      <w:bookmarkStart w:id="15" w:name="_Toc142509014"/>
+      <w:r>
+        <w:t xml:space="preserve">Short Bio: </w:t>
+      </w:r>
+      <w:bookmarkEnd w:id="15"/>
+      <w:r>
+        <w:rPr>
+          <w:b w:val="0"/>
+          <w:bCs/>
+          <w:color w:val="auto"/>
+        </w:rPr>
+        <w:t xml:space="preserve">Steven is a Marketing Manager for a large engineering firm. He enjoys marketing </w:t>
+      </w:r>
+      <w:r>
+        <w:rPr>
+          <w:b w:val="0"/>
+          <w:bCs/>
+          <w:color w:val="auto"/>
+        </w:rPr>
+        <w:t>many</w:t>
+      </w:r>
+      <w:r>
+        <w:rPr>
+          <w:b w:val="0"/>
+          <w:bCs/>
+          <w:color w:val="auto"/>
+        </w:rPr>
+        <w:t xml:space="preserve"> products </w:t>
+      </w:r>
+      <w:r>
+        <w:rPr>
+          <w:b w:val="0"/>
+          <w:bCs/>
+          <w:color w:val="auto"/>
+        </w:rPr>
+        <w:t xml:space="preserve">for his employer.  He has been in this management position for almost 3 years now. He is single </w:t>
+      </w:r>
+      <w:r>
+        <w:rPr>
+          <w:b w:val="0"/>
+          <w:bCs/>
+          <w:color w:val="auto"/>
+        </w:rPr>
+        <w:t>and has</w:t>
+      </w:r>
+      <w:r>
+        <w:rPr>
+          <w:b w:val="0"/>
+          <w:bCs/>
+          <w:color w:val="auto"/>
+        </w:rPr>
+        <w:t xml:space="preserve"> no kid</w:t>
+      </w:r>
+      <w:r>
+        <w:rPr>
+          <w:b w:val="0"/>
+          <w:bCs/>
+          <w:color w:val="auto"/>
+        </w:rPr>
+        <w:t>s</w:t>
+      </w:r>
+      <w:r>
+        <w:rPr>
+          <w:b w:val="0"/>
+          <w:bCs/>
+          <w:color w:val="auto"/>
+        </w:rPr>
+        <w:t>.</w:t>
+      </w:r>
+      <w:r>
+        <w:rPr>
+          <w:b w:val="0"/>
+          <w:bCs/>
+          <w:color w:val="auto"/>
+        </w:rPr>
+        <w:t xml:space="preserve"> He loves sports and sports betting. He is </w:t>
+      </w:r>
+      <w:r>
+        <w:rPr>
+          <w:b w:val="0"/>
+          <w:bCs/>
+          <w:color w:val="auto"/>
+        </w:rPr>
+        <w:t>a very</w:t>
+      </w:r>
+      <w:r>
+        <w:rPr>
+          <w:b w:val="0"/>
+          <w:bCs/>
+          <w:color w:val="auto"/>
+        </w:rPr>
+        <w:t xml:space="preserve"> organized and hardworking individual.</w:t>
+      </w:r>
+    </w:p>
+    <w:p>
+      <w:r>
+        <w:rPr>
+          <w:b/>
+          <w:bCs/>
+        </w:rPr>
+        <w:t>Feature Most likely to use:</w:t>
+      </w:r>
+      <w:r>
+        <w:rPr>
+          <w:b/>
+          <w:bCs/>
+        </w:rPr>
+        <w:t xml:space="preserve"> </w:t>
+      </w:r>
+      <w:r>
+        <w:t>Would like to see about us to determine if working with this company is a good investment and a contact page. Also, a tool for tracking tasks</w:t>
+      </w:r>
+    </w:p>
+    <w:p>
+      <w:r>
+        <w:rPr>
+          <w:b/>
+          <w:bCs/>
+        </w:rPr>
+        <w:t>Feature to Not likely to use:</w:t>
+      </w:r>
+      <w:r>
+        <w:rPr>
+          <w:b/>
+          <w:bCs/>
+        </w:rPr>
+        <w:t xml:space="preserve"> </w:t>
+      </w:r>
+      <w:r>
+        <w:t>Likely to use the application to leverage his work position even further.</w:t>
+      </w:r>
+    </w:p>
+    <w:p>
+      <w:r>
+        <w:rPr>
+          <w:b/>
+          <w:bCs/>
+        </w:rPr>
+        <w:t xml:space="preserve">Application Needs: </w:t>
+      </w:r>
+      <w:r>
+        <w:t xml:space="preserve">Task management, </w:t>
+      </w:r>
+      <w:r>
+        <w:t>log in</w:t>
+      </w:r>
+      <w:r>
+        <w:t xml:space="preserve">, </w:t>
+      </w:r>
+      <w:r>
+        <w:t>about us, and contact us, needs phone numbers.</w:t>
+      </w:r>
+    </w:p>
+    <w:p>
+      <w:r>
+        <w:rPr>
+          <w:b/>
+          <w:bCs/>
+        </w:rPr>
+        <w:t>Computer Skill:</w:t>
+      </w:r>
+      <w:r>
+        <w:rPr>
+          <w:b/>
+          <w:bCs/>
+        </w:rPr>
+        <w:t xml:space="preserve"> </w:t>
+      </w:r>
+      <w:r>
+        <w:t>Mid-High</w:t>
+      </w:r>
+    </w:p>
+    <w:p>
+      <w:r>
+        <w:rPr>
+          <w:b/>
+          <w:bCs/>
+        </w:rPr>
+        <w:t>Hobbies</w:t>
+      </w:r>
+      <w:r>
+        <w:rPr>
+          <w:b/>
+          <w:bCs/>
+        </w:rPr>
+        <w:t xml:space="preserve">: </w:t>
+      </w:r>
+      <w:r>
+        <w:t>Watching sports, especially football</w:t>
+      </w:r>
+      <w:r>
+        <w:t xml:space="preserve"> and soccer</w:t>
+      </w:r>
+      <w:r>
+        <w:t>, likes to play ultimate frisbee and golf</w:t>
+      </w:r>
+    </w:p>
+    <w:p>
+      <w:r>
+        <w:rPr>
+          <w:b/>
+          <w:bCs/>
+        </w:rPr>
+        <w:t>Future Vacations:</w:t>
+      </w:r>
+      <w:r>
+        <w:rPr>
+          <w:b/>
+          <w:bCs/>
+        </w:rPr>
+        <w:t xml:space="preserve"> </w:t>
+      </w:r>
+      <w:r>
+        <w:t>Italy</w:t>
+      </w:r>
+    </w:p>
+    <w:p>
+      <w:r>
+        <w:rPr>
+          <w:b/>
+          <w:bCs/>
+        </w:rPr>
+        <w:t xml:space="preserve">Social Media Accounts: </w:t>
+      </w:r>
+      <w:r>
+        <w:t>Facebook, Twitter, LinkedIn, TikTok, Instagram</w:t>
       </w:r>
     </w:p>
     <w:p/>
+    <w:p/>
+    <w:p/>
+    <w:p/>
+    <w:p/>
+    <w:p/>
+    <w:p>
+      <w:pPr>
+        <w:pStyle w:val="Heading1"/>
+      </w:pPr>
+      <w:bookmarkStart w:id="16" w:name="_Toc142509016"/>
+      <w:r>
+        <w:lastRenderedPageBreak/>
+        <w:t>Persona 3 - Miriam Nuero</w:t>
+      </w:r>
+      <w:bookmarkEnd w:id="16"/>
+    </w:p>
+    <w:p/>
+    <w:p>
+      <w:r>
+        <w:rPr>
+          <w:noProof/>
+        </w:rPr>
+        <w:drawing>
+          <wp:inline distT="0" distB="0" distL="0" distR="0" wp14:anchorId="092934A2" wp14:editId="4A612BE0">
+            <wp:extent cx="2432649" cy="1621766"/>
+            <wp:effectExtent l="0" t="0" r="6350" b="0"/>
+            <wp:docPr id="1006655396" name="Picture 3" descr="Free Determine female executive manager in formal wear sitting at table with laptop in office and explaining business plan Stock Photo"/>
+            <wp:cNvGraphicFramePr>
+              <a:graphicFrameLocks xmlns:a="http://schemas.openxmlformats.org/drawingml/2006/main" noChangeAspect="1"/>
+            </wp:cNvGraphicFramePr>
+            <a:graphic xmlns:a="http://schemas.openxmlformats.org/drawingml/2006/main">
+              <a:graphicData uri="http://schemas.openxmlformats.org/drawingml/2006/picture">
+                <pic:pic xmlns:pic="http://schemas.openxmlformats.org/drawingml/2006/picture">
+                  <pic:nvPicPr>
+                    <pic:cNvPr id="0" name="Picture 5" descr="Free Determine female executive manager in formal wear sitting at table with laptop in office and explaining business plan Stock Photo"/>
+                    <pic:cNvPicPr>
+                      <a:picLocks noChangeAspect="1" noChangeArrowheads="1"/>
+                    </pic:cNvPicPr>
+                  </pic:nvPicPr>
+                  <pic:blipFill>
+                    <a:blip r:embed="rId12" cstate="print">
+                      <a:extLst>
+                        <a:ext uri="{28A0092B-C50C-407E-A947-70E740481C1C}">
+                          <a14:useLocalDpi xmlns:a14="http://schemas.microsoft.com/office/drawing/2010/main" val="0"/>
+                        </a:ext>
+                      </a:extLst>
+                    </a:blip>
+                    <a:srcRect/>
+                    <a:stretch>
+                      <a:fillRect/>
+                    </a:stretch>
+                  </pic:blipFill>
+                  <pic:spPr bwMode="auto">
+                    <a:xfrm>
+                      <a:off x="0" y="0"/>
+                      <a:ext cx="2439556" cy="1626371"/>
+                    </a:xfrm>
+                    <a:prstGeom prst="rect">
+                      <a:avLst/>
+                    </a:prstGeom>
+                    <a:noFill/>
+                    <a:ln>
+                      <a:noFill/>
+                    </a:ln>
+                  </pic:spPr>
+                </pic:pic>
+              </a:graphicData>
+            </a:graphic>
+          </wp:inline>
+        </w:drawing>
+      </w:r>
+    </w:p>
+    <w:p>
+      <w:r>
+        <w:t>(A. Piacquadio, 2020)</w:t>
+      </w:r>
+    </w:p>
     <w:p>
       <w:pPr>
         <w:pStyle w:val="Heading2"/>
       </w:pPr>
       <w:bookmarkStart w:id="17" w:name="_Toc142509017"/>
       <w:r>
-        <w:t>Age: 50</w:t>
+        <w:t xml:space="preserve">Age: </w:t>
+      </w:r>
+      <w:r>
+        <w:rPr>
+          <w:b w:val="0"/>
+          <w:bCs/>
+        </w:rPr>
+        <w:t>50</w:t>
       </w:r>
       <w:bookmarkEnd w:id="17"/>
     </w:p>
@@ -4110,7 +4789,14 @@
       </w:pPr>
       <w:bookmarkStart w:id="18" w:name="_Toc142509018"/>
       <w:r>
-        <w:t>Gender: F</w:t>
+        <w:t xml:space="preserve">Gender: </w:t>
+      </w:r>
+      <w:r>
+        <w:rPr>
+          <w:b w:val="0"/>
+          <w:bCs/>
+        </w:rPr>
+        <w:t>F</w:t>
       </w:r>
       <w:bookmarkEnd w:id="18"/>
       <w:r>
@@ -4120,33 +4806,334 @@
     <w:p>
       <w:pPr>
         <w:pStyle w:val="Heading2"/>
+        <w:rPr>
+          <w:b w:val="0"/>
+          <w:bCs/>
+        </w:rPr>
       </w:pPr>
       <w:bookmarkStart w:id="19" w:name="_Toc142509019"/>
       <w:r>
-        <w:t>Job Title: Project Manager</w:t>
+        <w:t xml:space="preserve">Job Title: </w:t>
+      </w:r>
+      <w:r>
+        <w:rPr>
+          <w:b w:val="0"/>
+          <w:bCs/>
+        </w:rPr>
+        <w:t>Project</w:t>
+      </w:r>
+      <w:r>
+        <w:t xml:space="preserve"> </w:t>
+      </w:r>
+      <w:r>
+        <w:rPr>
+          <w:b w:val="0"/>
+          <w:bCs/>
+        </w:rPr>
+        <w:t>Manager</w:t>
       </w:r>
       <w:bookmarkEnd w:id="19"/>
     </w:p>
     <w:p>
+      <w:r>
+        <w:rPr>
+          <w:b/>
+          <w:bCs/>
+        </w:rPr>
+        <w:t>Characteristics</w:t>
+      </w:r>
+      <w:r>
+        <w:rPr>
+          <w:b/>
+          <w:bCs/>
+        </w:rPr>
+        <w:t xml:space="preserve">: </w:t>
+      </w:r>
+      <w:r>
+        <w:t xml:space="preserve">Ready to retire, content with work position, loves her job but happy to be off work. Looking forward for vacations with this </w:t>
+      </w:r>
+      <w:r>
+        <w:t>newfound</w:t>
+      </w:r>
+      <w:r>
+        <w:t xml:space="preserve"> life</w:t>
+      </w:r>
+      <w:r>
+        <w:t xml:space="preserve"> of no kids in the house</w:t>
+      </w:r>
+      <w:r>
+        <w:t>.</w:t>
+      </w:r>
+      <w:r>
+        <w:t xml:space="preserve"> Loves her kids and is proud of them.</w:t>
+      </w:r>
+      <w:r>
+        <w:t xml:space="preserve"> Very organized individual</w:t>
+      </w:r>
+      <w:r>
+        <w:t xml:space="preserve"> which relates to her job position</w:t>
+      </w:r>
+      <w:r>
+        <w:t>.</w:t>
+      </w:r>
+    </w:p>
+    <w:p>
       <w:pPr>
         <w:pStyle w:val="Heading2"/>
       </w:pPr>
       <w:bookmarkStart w:id="20" w:name="_Toc142509020"/>
       <w:r>
-        <w:t>Marital Status: Widow</w:t>
+        <w:t xml:space="preserve">Marital Status: </w:t>
+      </w:r>
+      <w:r>
+        <w:rPr>
+          <w:b w:val="0"/>
+          <w:bCs/>
+        </w:rPr>
+        <w:t>Widow</w:t>
       </w:r>
       <w:bookmarkEnd w:id="20"/>
     </w:p>
     <w:p>
       <w:pPr>
         <w:pStyle w:val="Heading2"/>
+        <w:rPr>
+          <w:b w:val="0"/>
+          <w:bCs/>
+          <w:color w:val="auto"/>
+        </w:rPr>
       </w:pPr>
       <w:bookmarkStart w:id="21" w:name="_Toc142509021"/>
       <w:r>
-        <w:t>Short Bio: &lt;complete this on your own&gt;</w:t>
+        <w:t xml:space="preserve">Short Bio: </w:t>
       </w:r>
       <w:bookmarkEnd w:id="21"/>
-    </w:p>
+      <w:r>
+        <w:rPr>
+          <w:b w:val="0"/>
+          <w:bCs/>
+          <w:color w:val="auto"/>
+        </w:rPr>
+        <w:t>Miriam Nuero is a recent widow when her husband passed away last year. M</w:t>
+      </w:r>
+      <w:r>
+        <w:rPr>
+          <w:b w:val="0"/>
+          <w:bCs/>
+          <w:color w:val="auto"/>
+        </w:rPr>
+        <w:t>i</w:t>
+      </w:r>
+      <w:r>
+        <w:rPr>
+          <w:b w:val="0"/>
+          <w:bCs/>
+          <w:color w:val="auto"/>
+        </w:rPr>
+        <w:t xml:space="preserve">riam has 5 kids and is not only a dedicated mother but enjoys her position as a project manager at a </w:t>
+      </w:r>
+      <w:r>
+        <w:rPr>
+          <w:b w:val="0"/>
+          <w:bCs/>
+          <w:color w:val="auto"/>
+        </w:rPr>
+        <w:t>mid-sized</w:t>
+      </w:r>
+      <w:r>
+        <w:rPr>
+          <w:b w:val="0"/>
+          <w:bCs/>
+          <w:color w:val="auto"/>
+        </w:rPr>
+        <w:t xml:space="preserve"> engineering firm. She manages projects for the field employees and works remotely.</w:t>
+      </w:r>
+      <w:r>
+        <w:rPr>
+          <w:b w:val="0"/>
+          <w:bCs/>
+          <w:color w:val="auto"/>
+        </w:rPr>
+        <w:t xml:space="preserve"> She only uses computers at work and currently manages her projects through excel. Would like an easy way to manage tasks. Probably is using her computer much besides work and Facebook. Avid reader.</w:t>
+      </w:r>
+    </w:p>
+    <w:p>
+      <w:r>
+        <w:rPr>
+          <w:b/>
+          <w:bCs/>
+        </w:rPr>
+        <w:t>Feature Most likely to use:</w:t>
+      </w:r>
+      <w:r>
+        <w:rPr>
+          <w:b/>
+          <w:bCs/>
+        </w:rPr>
+        <w:t xml:space="preserve"> </w:t>
+      </w:r>
+      <w:r>
+        <w:t>most likely to use tasks to help with project management</w:t>
+      </w:r>
+    </w:p>
+    <w:p>
+      <w:r>
+        <w:rPr>
+          <w:b/>
+          <w:bCs/>
+        </w:rPr>
+        <w:t>Feature to Not likely to use:</w:t>
+      </w:r>
+      <w:r>
+        <w:rPr>
+          <w:b/>
+          <w:bCs/>
+        </w:rPr>
+        <w:t xml:space="preserve"> </w:t>
+      </w:r>
+      <w:r>
+        <w:t>probably doesn’t care about the about us page or contact page unless the feature is broken, gets work done and closes laptop</w:t>
+      </w:r>
+    </w:p>
+    <w:p>
+      <w:pPr>
+        <w:rPr>
+          <w:b/>
+          <w:bCs/>
+        </w:rPr>
+      </w:pPr>
+      <w:r>
+        <w:rPr>
+          <w:b/>
+          <w:bCs/>
+        </w:rPr>
+        <w:t>Application Needs:</w:t>
+      </w:r>
+      <w:r>
+        <w:rPr>
+          <w:b/>
+          <w:bCs/>
+        </w:rPr>
+        <w:t xml:space="preserve"> </w:t>
+      </w:r>
+      <w:r>
+        <w:t>Tasks manager</w:t>
+      </w:r>
+      <w:r>
+        <w:t>, log in</w:t>
+      </w:r>
+    </w:p>
+    <w:p>
+      <w:r>
+        <w:rPr>
+          <w:b/>
+          <w:bCs/>
+        </w:rPr>
+        <w:t>Computer Skill:</w:t>
+      </w:r>
+      <w:r>
+        <w:rPr>
+          <w:b/>
+          <w:bCs/>
+        </w:rPr>
+        <w:t xml:space="preserve"> </w:t>
+      </w:r>
+      <w:r>
+        <w:t>mid level, not really looking to learn more computer skills</w:t>
+      </w:r>
+    </w:p>
+    <w:p>
+      <w:r>
+        <w:rPr>
+          <w:b/>
+          <w:bCs/>
+        </w:rPr>
+        <w:t>Hobbies</w:t>
+      </w:r>
+      <w:r>
+        <w:rPr>
+          <w:b/>
+          <w:bCs/>
+        </w:rPr>
+        <w:t>:</w:t>
+      </w:r>
+      <w:r>
+        <w:rPr>
+          <w:b/>
+          <w:bCs/>
+        </w:rPr>
+        <w:t xml:space="preserve"> </w:t>
+      </w:r>
+      <w:r>
+        <w:t>Reading romance novels, sitting at the beach, and travelling to visit her kids</w:t>
+      </w:r>
+    </w:p>
+    <w:p>
+      <w:r>
+        <w:rPr>
+          <w:b/>
+          <w:bCs/>
+        </w:rPr>
+        <w:t>Future Vacations:</w:t>
+      </w:r>
+      <w:r>
+        <w:rPr>
+          <w:b/>
+          <w:bCs/>
+        </w:rPr>
+        <w:t xml:space="preserve"> </w:t>
+      </w:r>
+      <w:r>
+        <w:t>Mexico</w:t>
+      </w:r>
+    </w:p>
+    <w:p>
+      <w:r>
+        <w:rPr>
+          <w:b/>
+          <w:bCs/>
+        </w:rPr>
+        <w:t>Social Media Accounts:</w:t>
+      </w:r>
+      <w:r>
+        <w:rPr>
+          <w:b/>
+          <w:bCs/>
+        </w:rPr>
+        <w:t xml:space="preserve"> </w:t>
+      </w:r>
+      <w:r>
+        <w:t>Facebook to keep track of her kids</w:t>
+      </w:r>
+    </w:p>
+    <w:p/>
+    <w:p/>
+    <w:p/>
+    <w:p/>
+    <w:p/>
+    <w:p/>
+    <w:p/>
+    <w:p/>
+    <w:p/>
+    <w:p/>
+    <w:p/>
+    <w:p/>
+    <w:p/>
+    <w:p/>
+    <w:p/>
+    <w:p/>
+    <w:p/>
+    <w:p/>
+    <w:p/>
+    <w:p/>
+    <w:p/>
+    <w:p/>
+    <w:p/>
+    <w:p/>
+    <w:p/>
+    <w:p/>
+    <w:p/>
+    <w:p/>
     <w:p/>
     <w:p>
       <w:pPr>
@@ -4163,56 +5150,13 @@
       </w:pPr>
       <w:bookmarkStart w:id="22" w:name="_Toc142489800"/>
       <w:r>
+        <w:lastRenderedPageBreak/>
         <w:t>User Stories</w:t>
       </w:r>
       <w:bookmarkEnd w:id="22"/>
       <w:r>
         <w:t xml:space="preserve"> </w:t>
       </w:r>
-    </w:p>
-    <w:p>
-      <w:r>
-        <w:t xml:space="preserve">Further defines the behavior to the </w:t>
-      </w:r>
-      <w:r>
-        <w:t>personas.</w:t>
-      </w:r>
-      <w:r>
-        <w:t xml:space="preserve"> </w:t>
-      </w:r>
-    </w:p>
-    <w:p>
-      <w:r>
-        <w:t>As a [type of use], I want [request] so that [justification]</w:t>
-      </w:r>
-    </w:p>
-    <w:p>
-      <w:r>
-        <w:t>Ex: As an older user, I want larger font so that I can easily read the screen.</w:t>
-      </w:r>
-    </w:p>
-    <w:p>
-      <w:pPr>
-        <w:pStyle w:val="NoSpacing"/>
-        <w:rPr>
-          <w:i/>
-          <w:iCs/>
-          <w:color w:val="FF0000"/>
-        </w:rPr>
-      </w:pPr>
-      <w:r>
-        <w:t>Dan Patel</w:t>
-      </w:r>
-    </w:p>
-    <w:p>
-      <w:pPr>
-        <w:pStyle w:val="NoSpacing"/>
-        <w:rPr>
-          <w:i/>
-          <w:iCs/>
-          <w:color w:val="FF0000"/>
-        </w:rPr>
-      </w:pPr>
     </w:p>
     <w:tbl>
       <w:tblPr>
@@ -4238,6 +5182,19 @@
           </w:tcPr>
           <w:p>
             <w:pPr>
+              <w:pStyle w:val="NoSpacing"/>
+              <w:rPr>
+                <w:i/>
+                <w:iCs/>
+                <w:color w:val="FF0000"/>
+              </w:rPr>
+            </w:pPr>
+            <w:r>
+              <w:t>Dan Patel</w:t>
+            </w:r>
+          </w:p>
+          <w:p>
+            <w:pPr>
               <w:jc w:val="center"/>
               <w:rPr>
                 <w:b/>
@@ -4285,15 +5242,7 @@
           </w:tcPr>
           <w:p>
             <w:r>
-              <w:t xml:space="preserve">As a technical user I want a CLI for quick task creation </w:t>
-            </w:r>
-            <w:proofErr w:type="gramStart"/>
-            <w:r>
-              <w:t>To</w:t>
-            </w:r>
-            <w:proofErr w:type="gramEnd"/>
-            <w:r>
-              <w:t xml:space="preserve"> streamline adding tasks without leaving the terminal</w:t>
+              <w:t>As a technical user I want a CLI for quick task creation To streamline adding tasks without leaving the terminal</w:t>
             </w:r>
           </w:p>
         </w:tc>
@@ -4334,15 +5283,7 @@
           </w:tcPr>
           <w:p>
             <w:r>
-              <w:t xml:space="preserve">As a technical user I need webhook support for task updates </w:t>
-            </w:r>
-            <w:proofErr w:type="gramStart"/>
-            <w:r>
-              <w:t>To</w:t>
-            </w:r>
-            <w:proofErr w:type="gramEnd"/>
-            <w:r>
-              <w:t xml:space="preserve"> receive real-time notifications in our development chat</w:t>
+              <w:t>As a technical user I need webhook support for task updates To receive real-time notifications in our development chat</w:t>
             </w:r>
           </w:p>
         </w:tc>
@@ -4361,48 +5302,12 @@
           </w:tcPr>
           <w:p>
             <w:r>
-              <w:t xml:space="preserve">As a technical user I want keyboard shortcuts for task actions </w:t>
-            </w:r>
-            <w:proofErr w:type="gramStart"/>
-            <w:r>
-              <w:t>To</w:t>
-            </w:r>
-            <w:proofErr w:type="gramEnd"/>
-            <w:r>
-              <w:t xml:space="preserve"> navigate and manage tasks more efficiently</w:t>
+              <w:t>As a technical user I want keyboard shortcuts for task actions To navigate and manage tasks more efficiently</w:t>
             </w:r>
           </w:p>
         </w:tc>
       </w:tr>
     </w:tbl>
-    <w:p>
-      <w:pPr>
-        <w:pStyle w:val="NoSpacing"/>
-        <w:rPr>
-          <w:i/>
-          <w:iCs/>
-          <w:color w:val="FF0000"/>
-        </w:rPr>
-      </w:pPr>
-    </w:p>
-    <w:p>
-      <w:pPr>
-        <w:pStyle w:val="NoSpacing"/>
-        <w:rPr>
-          <w:i/>
-          <w:iCs/>
-          <w:color w:val="FF0000"/>
-        </w:rPr>
-      </w:pPr>
-    </w:p>
-    <w:p>
-      <w:pPr>
-        <w:pStyle w:val="NoSpacing"/>
-      </w:pPr>
-      <w:r>
-        <w:t>Steven Prior</w:t>
-      </w:r>
-    </w:p>
     <w:p>
       <w:pPr>
         <w:pStyle w:val="NoSpacing"/>
@@ -4437,11 +5342,25 @@
           </w:tcPr>
           <w:p>
             <w:pPr>
+              <w:pStyle w:val="NoSpacing"/>
+            </w:pPr>
+            <w:r>
+              <w:t>Steven Prior</w:t>
+            </w:r>
+          </w:p>
+          <w:p>
+            <w:pPr>
               <w:jc w:val="center"/>
               <w:rPr>
                 <w:b/>
               </w:rPr>
             </w:pPr>
+            <w:r>
+              <w:rPr>
+                <w:b/>
+              </w:rPr>
+              <w:t xml:space="preserve"> </w:t>
+            </w:r>
             <w:r>
               <w:rPr>
                 <w:b/>
@@ -4465,15 +5384,7 @@
           </w:tcPr>
           <w:p>
             <w:r>
-              <w:t xml:space="preserve">As a user I need task prioritization </w:t>
-            </w:r>
-            <w:proofErr w:type="gramStart"/>
-            <w:r>
-              <w:t>To</w:t>
-            </w:r>
-            <w:proofErr w:type="gramEnd"/>
-            <w:r>
-              <w:t xml:space="preserve"> focus on high-priority tasks and meet campaign deadlines</w:t>
+              <w:t>As a user I need task prioritization To focus on high-priority tasks and meet campaign deadlines</w:t>
             </w:r>
           </w:p>
         </w:tc>
@@ -4555,15 +5466,7 @@
           </w:tcPr>
           <w:p>
             <w:r>
-              <w:t xml:space="preserve">As a user I need a high level of security so my </w:t>
-            </w:r>
-            <w:proofErr w:type="gramStart"/>
-            <w:r>
-              <w:t>clients</w:t>
-            </w:r>
-            <w:proofErr w:type="gramEnd"/>
-            <w:r>
-              <w:t xml:space="preserve"> data is protected</w:t>
+              <w:t>As a user I need a high level of security so my clients data is protected</w:t>
             </w:r>
           </w:p>
         </w:tc>
@@ -4572,49 +5475,66 @@
     <w:p>
       <w:pPr>
         <w:pStyle w:val="NoSpacing"/>
-        <w:rPr>
-          <w:i/>
-          <w:iCs/>
-          <w:color w:val="FF0000"/>
-        </w:rPr>
       </w:pPr>
     </w:p>
     <w:p>
       <w:pPr>
         <w:pStyle w:val="NoSpacing"/>
-        <w:rPr>
-          <w:i/>
-          <w:iCs/>
-          <w:color w:val="FF0000"/>
-        </w:rPr>
       </w:pPr>
     </w:p>
     <w:p>
       <w:pPr>
         <w:pStyle w:val="NoSpacing"/>
-        <w:rPr>
-          <w:i/>
-          <w:iCs/>
-          <w:color w:val="FF0000"/>
-        </w:rPr>
-      </w:pPr>
-      <w:r>
-        <w:t xml:space="preserve">Miriam </w:t>
-      </w:r>
-      <w:proofErr w:type="spellStart"/>
-      <w:r>
-        <w:t>Nuero</w:t>
-      </w:r>
-      <w:proofErr w:type="spellEnd"/>
+      </w:pPr>
     </w:p>
     <w:p>
       <w:pPr>
         <w:pStyle w:val="NoSpacing"/>
-        <w:rPr>
-          <w:i/>
-          <w:iCs/>
-          <w:color w:val="FF0000"/>
-        </w:rPr>
+      </w:pPr>
+    </w:p>
+    <w:p>
+      <w:pPr>
+        <w:pStyle w:val="NoSpacing"/>
+      </w:pPr>
+    </w:p>
+    <w:p>
+      <w:pPr>
+        <w:pStyle w:val="NoSpacing"/>
+      </w:pPr>
+    </w:p>
+    <w:p>
+      <w:pPr>
+        <w:pStyle w:val="NoSpacing"/>
+      </w:pPr>
+    </w:p>
+    <w:p>
+      <w:pPr>
+        <w:pStyle w:val="NoSpacing"/>
+      </w:pPr>
+    </w:p>
+    <w:p>
+      <w:pPr>
+        <w:pStyle w:val="NoSpacing"/>
+      </w:pPr>
+    </w:p>
+    <w:p>
+      <w:pPr>
+        <w:pStyle w:val="NoSpacing"/>
+      </w:pPr>
+    </w:p>
+    <w:p>
+      <w:pPr>
+        <w:pStyle w:val="NoSpacing"/>
+      </w:pPr>
+    </w:p>
+    <w:p>
+      <w:pPr>
+        <w:pStyle w:val="NoSpacing"/>
+      </w:pPr>
+    </w:p>
+    <w:p>
+      <w:pPr>
+        <w:pStyle w:val="NoSpacing"/>
       </w:pPr>
     </w:p>
     <w:p>
@@ -4646,6 +5566,20 @@
           </w:tcPr>
           <w:p>
             <w:pPr>
+              <w:pStyle w:val="NoSpacing"/>
+              <w:rPr>
+                <w:i/>
+                <w:iCs/>
+                <w:color w:val="FF0000"/>
+              </w:rPr>
+            </w:pPr>
+            <w:r>
+              <w:lastRenderedPageBreak/>
+              <w:t>Miriam Nuero</w:t>
+            </w:r>
+          </w:p>
+          <w:p>
+            <w:pPr>
               <w:jc w:val="center"/>
               <w:rPr>
                 <w:b/>
@@ -4674,15 +5608,7 @@
           </w:tcPr>
           <w:p>
             <w:r>
-              <w:t xml:space="preserve">As a user, I want access secure </w:t>
-            </w:r>
-            <w:proofErr w:type="gramStart"/>
-            <w:r>
-              <w:t>in order to</w:t>
-            </w:r>
-            <w:proofErr w:type="gramEnd"/>
-            <w:r>
-              <w:t xml:space="preserve"> honor NDAs I have signed with clients</w:t>
+              <w:t>As a user, I want access secure in order to honor NDAs I have signed with clients</w:t>
             </w:r>
           </w:p>
         </w:tc>
@@ -4776,6 +5702,151 @@
     </w:p>
     <w:p>
       <w:pPr>
+        <w:pStyle w:val="NoSpacing"/>
+      </w:pPr>
+    </w:p>
+    <w:p>
+      <w:pPr>
+        <w:pStyle w:val="NoSpacing"/>
+      </w:pPr>
+    </w:p>
+    <w:p>
+      <w:pPr>
+        <w:pStyle w:val="NoSpacing"/>
+      </w:pPr>
+    </w:p>
+    <w:p>
+      <w:pPr>
+        <w:pStyle w:val="NoSpacing"/>
+      </w:pPr>
+    </w:p>
+    <w:p>
+      <w:pPr>
+        <w:pStyle w:val="NoSpacing"/>
+      </w:pPr>
+    </w:p>
+    <w:p>
+      <w:pPr>
+        <w:pStyle w:val="NoSpacing"/>
+      </w:pPr>
+    </w:p>
+    <w:p>
+      <w:pPr>
+        <w:pStyle w:val="NoSpacing"/>
+      </w:pPr>
+    </w:p>
+    <w:p>
+      <w:pPr>
+        <w:pStyle w:val="NoSpacing"/>
+      </w:pPr>
+    </w:p>
+    <w:p>
+      <w:pPr>
+        <w:pStyle w:val="NoSpacing"/>
+      </w:pPr>
+    </w:p>
+    <w:p>
+      <w:pPr>
+        <w:pStyle w:val="NoSpacing"/>
+      </w:pPr>
+    </w:p>
+    <w:p>
+      <w:pPr>
+        <w:pStyle w:val="NoSpacing"/>
+      </w:pPr>
+    </w:p>
+    <w:p>
+      <w:pPr>
+        <w:pStyle w:val="NoSpacing"/>
+      </w:pPr>
+    </w:p>
+    <w:p>
+      <w:pPr>
+        <w:pStyle w:val="NoSpacing"/>
+      </w:pPr>
+    </w:p>
+    <w:p>
+      <w:pPr>
+        <w:pStyle w:val="NoSpacing"/>
+      </w:pPr>
+    </w:p>
+    <w:p>
+      <w:pPr>
+        <w:pStyle w:val="NoSpacing"/>
+      </w:pPr>
+    </w:p>
+    <w:p>
+      <w:pPr>
+        <w:pStyle w:val="NoSpacing"/>
+      </w:pPr>
+    </w:p>
+    <w:p>
+      <w:pPr>
+        <w:pStyle w:val="NoSpacing"/>
+      </w:pPr>
+    </w:p>
+    <w:p>
+      <w:pPr>
+        <w:pStyle w:val="NoSpacing"/>
+      </w:pPr>
+    </w:p>
+    <w:p>
+      <w:pPr>
+        <w:pStyle w:val="NoSpacing"/>
+      </w:pPr>
+    </w:p>
+    <w:p>
+      <w:pPr>
+        <w:pStyle w:val="NoSpacing"/>
+      </w:pPr>
+    </w:p>
+    <w:p>
+      <w:pPr>
+        <w:pStyle w:val="NoSpacing"/>
+      </w:pPr>
+    </w:p>
+    <w:p>
+      <w:pPr>
+        <w:pStyle w:val="NoSpacing"/>
+      </w:pPr>
+    </w:p>
+    <w:p>
+      <w:pPr>
+        <w:pStyle w:val="NoSpacing"/>
+      </w:pPr>
+    </w:p>
+    <w:p>
+      <w:pPr>
+        <w:pStyle w:val="NoSpacing"/>
+      </w:pPr>
+    </w:p>
+    <w:p>
+      <w:pPr>
+        <w:pStyle w:val="NoSpacing"/>
+      </w:pPr>
+    </w:p>
+    <w:p>
+      <w:pPr>
+        <w:pStyle w:val="NoSpacing"/>
+      </w:pPr>
+    </w:p>
+    <w:p>
+      <w:pPr>
+        <w:pStyle w:val="NoSpacing"/>
+      </w:pPr>
+    </w:p>
+    <w:p>
+      <w:pPr>
+        <w:pStyle w:val="NoSpacing"/>
+      </w:pPr>
+    </w:p>
+    <w:p>
+      <w:pPr>
+        <w:pStyle w:val="NoSpacing"/>
+      </w:pPr>
+    </w:p>
+    <w:p>
+      <w:pPr>
         <w:pStyle w:val="Heading2"/>
         <w:numPr>
           <w:ilvl w:val="1"/>
@@ -4795,16 +5866,3046 @@
         <w:t xml:space="preserve"> </w:t>
       </w:r>
     </w:p>
-    <w:p>
+    <w:tbl>
+      <w:tblPr>
+        <w:tblStyle w:val="TableGrid"/>
+        <w:tblW w:w="0" w:type="auto"/>
+        <w:tblInd w:w="0" w:type="dxa"/>
+        <w:tblLook w:val="04A0" w:firstRow="1" w:lastRow="0" w:firstColumn="1" w:lastColumn="0" w:noHBand="0" w:noVBand="1"/>
+      </w:tblPr>
+      <w:tblGrid>
+        <w:gridCol w:w="7067"/>
+        <w:gridCol w:w="1192"/>
+        <w:gridCol w:w="1091"/>
+      </w:tblGrid>
+      <w:tr>
+        <w:tc>
+          <w:tcPr>
+            <w:tcW w:w="7067" w:type="dxa"/>
+            <w:hideMark/>
+          </w:tcPr>
+          <w:p>
+            <w:pPr>
+              <w:jc w:val="center"/>
+              <w:rPr>
+                <w:b/>
+              </w:rPr>
+            </w:pPr>
+            <w:r>
+              <w:rPr>
+                <w:b/>
+              </w:rPr>
+              <w:t>Story</w:t>
+            </w:r>
+            <w:r>
+              <w:rPr>
+                <w:b/>
+              </w:rPr>
+              <w:t xml:space="preserve"> 1</w:t>
+            </w:r>
+          </w:p>
+        </w:tc>
+        <w:tc>
+          <w:tcPr>
+            <w:tcW w:w="1192" w:type="dxa"/>
+            <w:hideMark/>
+          </w:tcPr>
+          <w:p>
+            <w:pPr>
+              <w:jc w:val="center"/>
+              <w:rPr>
+                <w:b/>
+              </w:rPr>
+            </w:pPr>
+            <w:r>
+              <w:rPr>
+                <w:b/>
+              </w:rPr>
+              <w:t>Points</w:t>
+            </w:r>
+          </w:p>
+        </w:tc>
+        <w:tc>
+          <w:tcPr>
+            <w:tcW w:w="1091" w:type="dxa"/>
+          </w:tcPr>
+          <w:p>
+            <w:pPr>
+              <w:jc w:val="center"/>
+              <w:rPr>
+                <w:b/>
+              </w:rPr>
+            </w:pPr>
+            <w:r>
+              <w:rPr>
+                <w:b/>
+              </w:rPr>
+              <w:t>Work Hours</w:t>
+            </w:r>
+          </w:p>
+        </w:tc>
+      </w:tr>
+      <w:tr>
+        <w:tc>
+          <w:tcPr>
+            <w:tcW w:w="7067" w:type="dxa"/>
+            <w:hideMark/>
+          </w:tcPr>
+          <w:p>
+            <w:r>
+              <w:t>As a technical user I need API documentation for task endpoints So I can integrate task management into our custom tools</w:t>
+            </w:r>
+          </w:p>
+          <w:p>
+            <w:pPr>
+              <w:pStyle w:val="ListParagraph"/>
+              <w:numPr>
+                <w:ilvl w:val="0"/>
+                <w:numId w:val="17"/>
+              </w:numPr>
+            </w:pPr>
+            <w:r>
+              <w:t xml:space="preserve">Create a POST API </w:t>
+            </w:r>
+            <w:r>
+              <w:rPr>
+                <w:b/>
+                <w:bCs/>
+              </w:rPr>
+              <w:t>Work Hours</w:t>
+            </w:r>
+            <w:r>
+              <w:t>:1</w:t>
+            </w:r>
+          </w:p>
+          <w:p>
+            <w:pPr>
+              <w:pStyle w:val="ListParagraph"/>
+              <w:numPr>
+                <w:ilvl w:val="0"/>
+                <w:numId w:val="17"/>
+              </w:numPr>
+            </w:pPr>
+            <w:r>
+              <w:t xml:space="preserve">Create a GET API to recall the tasks </w:t>
+            </w:r>
+            <w:r>
+              <w:rPr>
+                <w:b/>
+                <w:bCs/>
+              </w:rPr>
+              <w:t>Work Hours</w:t>
+            </w:r>
+            <w:r>
+              <w:t>: 1</w:t>
+            </w:r>
+          </w:p>
+          <w:p>
+            <w:pPr>
+              <w:pStyle w:val="ListParagraph"/>
+              <w:numPr>
+                <w:ilvl w:val="0"/>
+                <w:numId w:val="17"/>
+              </w:numPr>
+            </w:pPr>
+            <w:r>
+              <w:t xml:space="preserve">Create a DELETE API to remove tasks </w:t>
+            </w:r>
+            <w:r>
+              <w:rPr>
+                <w:b/>
+                <w:bCs/>
+              </w:rPr>
+              <w:t>Work Hours</w:t>
+            </w:r>
+            <w:r>
+              <w:t>: 1</w:t>
+            </w:r>
+          </w:p>
+          <w:p>
+            <w:pPr>
+              <w:pStyle w:val="ListParagraph"/>
+              <w:numPr>
+                <w:ilvl w:val="0"/>
+                <w:numId w:val="17"/>
+              </w:numPr>
+            </w:pPr>
+            <w:r>
+              <w:t xml:space="preserve">Create a way to edit tasks </w:t>
+            </w:r>
+            <w:r>
+              <w:rPr>
+                <w:b/>
+                <w:bCs/>
+              </w:rPr>
+              <w:t>Work Hours</w:t>
+            </w:r>
+            <w:r>
+              <w:t>: 1</w:t>
+            </w:r>
+          </w:p>
+          <w:p>
+            <w:pPr>
+              <w:pStyle w:val="ListParagraph"/>
+              <w:numPr>
+                <w:ilvl w:val="0"/>
+                <w:numId w:val="17"/>
+              </w:numPr>
+            </w:pPr>
+            <w:r>
+              <w:t xml:space="preserve">API Testing </w:t>
+            </w:r>
+            <w:r>
+              <w:t>Integrate communication into POST API</w:t>
+            </w:r>
+            <w:r>
+              <w:t xml:space="preserve"> </w:t>
+            </w:r>
+            <w:r>
+              <w:rPr>
+                <w:b/>
+                <w:bCs/>
+              </w:rPr>
+              <w:t>Work Hours</w:t>
+            </w:r>
+            <w:r>
+              <w:rPr>
+                <w:b/>
+                <w:bCs/>
+              </w:rPr>
+              <w:t>: 1</w:t>
+            </w:r>
+          </w:p>
+          <w:p>
+            <w:pPr>
+              <w:pStyle w:val="ListParagraph"/>
+              <w:numPr>
+                <w:ilvl w:val="0"/>
+                <w:numId w:val="17"/>
+              </w:numPr>
+            </w:pPr>
+            <w:r>
+              <w:t xml:space="preserve">Site integration </w:t>
+            </w:r>
+            <w:r>
+              <w:rPr>
+                <w:b/>
+                <w:bCs/>
+              </w:rPr>
+              <w:t>Work Hours</w:t>
+            </w:r>
+            <w:r>
+              <w:t xml:space="preserve">: </w:t>
+            </w:r>
+            <w:r>
+              <w:t xml:space="preserve"> </w:t>
+            </w:r>
+            <w:r>
+              <w:t>1</w:t>
+            </w:r>
+          </w:p>
+        </w:tc>
+        <w:tc>
+          <w:tcPr>
+            <w:tcW w:w="1192" w:type="dxa"/>
+            <w:hideMark/>
+          </w:tcPr>
+          <w:p>
+            <w:r>
+              <w:t>3</w:t>
+            </w:r>
+          </w:p>
+        </w:tc>
+        <w:tc>
+          <w:tcPr>
+            <w:tcW w:w="1091" w:type="dxa"/>
+          </w:tcPr>
+          <w:p>
+            <w:r>
+              <w:t>6</w:t>
+            </w:r>
+          </w:p>
+        </w:tc>
+      </w:tr>
+      <w:tr>
+        <w:tc>
+          <w:tcPr>
+            <w:tcW w:w="7067" w:type="dxa"/>
+            <w:hideMark/>
+          </w:tcPr>
+          <w:p>
+            <w:pPr>
+              <w:spacing w:after="160" w:line="259" w:lineRule="auto"/>
+              <w:rPr>
+                <w:szCs w:val="22"/>
+              </w:rPr>
+            </w:pPr>
+            <w:r>
+              <w:t>As a technical user I want a CLI for quick task creation To streamline adding tasks without leaving the terminal</w:t>
+            </w:r>
+          </w:p>
+          <w:p>
+            <w:pPr>
+              <w:pStyle w:val="ListParagraph"/>
+              <w:numPr>
+                <w:ilvl w:val="0"/>
+                <w:numId w:val="18"/>
+              </w:numPr>
+              <w:spacing w:after="160" w:line="259" w:lineRule="auto"/>
+              <w:rPr>
+                <w:szCs w:val="22"/>
+              </w:rPr>
+            </w:pPr>
+            <w:r>
+              <w:t>Integrate</w:t>
+            </w:r>
+            <w:r>
+              <w:t xml:space="preserve"> communication into POST API </w:t>
+            </w:r>
+            <w:r>
+              <w:rPr>
+                <w:b/>
+                <w:bCs/>
+              </w:rPr>
+              <w:t>Work Hours</w:t>
+            </w:r>
+            <w:r>
+              <w:t>:  1</w:t>
+            </w:r>
+          </w:p>
+          <w:p>
+            <w:pPr>
+              <w:pStyle w:val="ListParagraph"/>
+              <w:numPr>
+                <w:ilvl w:val="0"/>
+                <w:numId w:val="18"/>
+              </w:numPr>
+              <w:spacing w:after="160" w:line="259" w:lineRule="auto"/>
+              <w:rPr>
+                <w:szCs w:val="22"/>
+              </w:rPr>
+            </w:pPr>
+            <w:r>
+              <w:t xml:space="preserve">Integrate communication into </w:t>
+            </w:r>
+            <w:r>
+              <w:t>GET</w:t>
+            </w:r>
+            <w:r>
+              <w:t xml:space="preserve"> API</w:t>
+            </w:r>
+            <w:r>
+              <w:t xml:space="preserve"> </w:t>
+            </w:r>
+            <w:r>
+              <w:rPr>
+                <w:b/>
+                <w:bCs/>
+              </w:rPr>
+              <w:t>Work Hours</w:t>
+            </w:r>
+            <w:r>
+              <w:t>:  1</w:t>
+            </w:r>
+          </w:p>
+          <w:p>
+            <w:pPr>
+              <w:pStyle w:val="ListParagraph"/>
+              <w:numPr>
+                <w:ilvl w:val="0"/>
+                <w:numId w:val="18"/>
+              </w:numPr>
+              <w:spacing w:after="160" w:line="259" w:lineRule="auto"/>
+              <w:rPr>
+                <w:szCs w:val="22"/>
+              </w:rPr>
+            </w:pPr>
+            <w:r>
+              <w:t xml:space="preserve">Integrate communication into </w:t>
+            </w:r>
+            <w:r>
+              <w:t>GET edit</w:t>
+            </w:r>
+            <w:r>
+              <w:t xml:space="preserve"> API</w:t>
+            </w:r>
+            <w:r>
+              <w:t xml:space="preserve"> </w:t>
+            </w:r>
+            <w:r>
+              <w:rPr>
+                <w:b/>
+                <w:bCs/>
+              </w:rPr>
+              <w:t>Work Hours</w:t>
+            </w:r>
+            <w:r>
+              <w:t>:  1</w:t>
+            </w:r>
+          </w:p>
+          <w:p>
+            <w:pPr>
+              <w:pStyle w:val="ListParagraph"/>
+              <w:numPr>
+                <w:ilvl w:val="0"/>
+                <w:numId w:val="18"/>
+              </w:numPr>
+              <w:spacing w:after="160" w:line="259" w:lineRule="auto"/>
+              <w:rPr>
+                <w:szCs w:val="22"/>
+              </w:rPr>
+            </w:pPr>
+            <w:r>
+              <w:t xml:space="preserve">Integrate communication into </w:t>
+            </w:r>
+            <w:r>
+              <w:t>DELETE</w:t>
+            </w:r>
+            <w:r>
+              <w:t xml:space="preserve"> API</w:t>
+            </w:r>
+            <w:r>
+              <w:t xml:space="preserve"> </w:t>
+            </w:r>
+            <w:r>
+              <w:rPr>
+                <w:b/>
+                <w:bCs/>
+              </w:rPr>
+              <w:t>Work Hours</w:t>
+            </w:r>
+            <w:r>
+              <w:t>:  1</w:t>
+            </w:r>
+          </w:p>
+          <w:p>
+            <w:pPr>
+              <w:pStyle w:val="ListParagraph"/>
+              <w:numPr>
+                <w:ilvl w:val="0"/>
+                <w:numId w:val="18"/>
+              </w:numPr>
+            </w:pPr>
+            <w:r>
+              <w:t xml:space="preserve">Create Messages for creation of tasks </w:t>
+            </w:r>
+            <w:r>
+              <w:rPr>
+                <w:b/>
+                <w:bCs/>
+              </w:rPr>
+              <w:t>Work Hours</w:t>
+            </w:r>
+            <w:r>
+              <w:t>:  1</w:t>
+            </w:r>
+          </w:p>
+        </w:tc>
+        <w:tc>
+          <w:tcPr>
+            <w:tcW w:w="1192" w:type="dxa"/>
+            <w:hideMark/>
+          </w:tcPr>
+          <w:p>
+            <w:r>
+              <w:t>1</w:t>
+            </w:r>
+          </w:p>
+        </w:tc>
+        <w:tc>
+          <w:tcPr>
+            <w:tcW w:w="1091" w:type="dxa"/>
+          </w:tcPr>
+          <w:p>
+            <w:r>
+              <w:t>5</w:t>
+            </w:r>
+          </w:p>
+        </w:tc>
+      </w:tr>
+      <w:tr>
+        <w:tc>
+          <w:tcPr>
+            <w:tcW w:w="7067" w:type="dxa"/>
+            <w:hideMark/>
+          </w:tcPr>
+          <w:p>
+            <w:pPr>
+              <w:spacing w:after="160" w:line="259" w:lineRule="auto"/>
+              <w:rPr>
+                <w:szCs w:val="22"/>
+              </w:rPr>
+            </w:pPr>
+            <w:r>
+              <w:rPr>
+                <w:highlight w:val="yellow"/>
+              </w:rPr>
+              <w:t>As a technical user I need to categorize tasks by project So I can easily filter tasks related to specific projects</w:t>
+            </w:r>
+          </w:p>
+          <w:p>
+            <w:pPr>
+              <w:pStyle w:val="ListParagraph"/>
+              <w:numPr>
+                <w:ilvl w:val="0"/>
+                <w:numId w:val="19"/>
+              </w:numPr>
+              <w:spacing w:after="160" w:line="259" w:lineRule="auto"/>
+              <w:rPr>
+                <w:szCs w:val="22"/>
+              </w:rPr>
+            </w:pPr>
+            <w:r>
+              <w:t xml:space="preserve">Create a list of categories in todo </w:t>
+            </w:r>
+            <w:r>
+              <w:rPr>
+                <w:b/>
+                <w:bCs/>
+              </w:rPr>
+              <w:t>Work Hours</w:t>
+            </w:r>
+            <w:r>
+              <w:t xml:space="preserve">:  </w:t>
+            </w:r>
+            <w:r>
+              <w:t>.5</w:t>
+            </w:r>
+          </w:p>
+          <w:p>
+            <w:pPr>
+              <w:pStyle w:val="ListParagraph"/>
+              <w:numPr>
+                <w:ilvl w:val="0"/>
+                <w:numId w:val="19"/>
+              </w:numPr>
+              <w:spacing w:after="160" w:line="259" w:lineRule="auto"/>
+              <w:rPr>
+                <w:szCs w:val="22"/>
+              </w:rPr>
+            </w:pPr>
+            <w:r>
+              <w:t xml:space="preserve">Create a way to separate Categories in todo </w:t>
+            </w:r>
+            <w:r>
+              <w:rPr>
+                <w:b/>
+                <w:bCs/>
+              </w:rPr>
+              <w:t>Work Hours</w:t>
+            </w:r>
+            <w:r>
+              <w:t>: .5</w:t>
+            </w:r>
+          </w:p>
+          <w:p>
+            <w:pPr>
+              <w:pStyle w:val="ListParagraph"/>
+              <w:numPr>
+                <w:ilvl w:val="0"/>
+                <w:numId w:val="19"/>
+              </w:numPr>
+              <w:spacing w:after="160" w:line="259" w:lineRule="auto"/>
+              <w:rPr>
+                <w:szCs w:val="22"/>
+              </w:rPr>
+            </w:pPr>
+            <w:r>
+              <w:t xml:space="preserve">Create way to move categories into complete </w:t>
+            </w:r>
+            <w:r>
+              <w:rPr>
+                <w:b/>
+                <w:bCs/>
+              </w:rPr>
+              <w:t>Work Hours</w:t>
+            </w:r>
+            <w:r>
+              <w:t>:  1</w:t>
+            </w:r>
+          </w:p>
+          <w:p>
+            <w:pPr>
+              <w:pStyle w:val="ListParagraph"/>
+              <w:numPr>
+                <w:ilvl w:val="0"/>
+                <w:numId w:val="19"/>
+              </w:numPr>
+              <w:spacing w:after="160" w:line="259" w:lineRule="auto"/>
+              <w:rPr>
+                <w:szCs w:val="22"/>
+              </w:rPr>
+            </w:pPr>
+            <w:r>
+              <w:t xml:space="preserve">Create a list of categories in </w:t>
+            </w:r>
+            <w:r>
+              <w:t xml:space="preserve">Complete </w:t>
+            </w:r>
+            <w:r>
+              <w:rPr>
+                <w:b/>
+                <w:bCs/>
+              </w:rPr>
+              <w:t>Work Hours</w:t>
+            </w:r>
+            <w:r>
+              <w:t xml:space="preserve">:  </w:t>
+            </w:r>
+            <w:r>
+              <w:t>.5</w:t>
+            </w:r>
+          </w:p>
+          <w:p>
+            <w:pPr>
+              <w:pStyle w:val="ListParagraph"/>
+              <w:numPr>
+                <w:ilvl w:val="0"/>
+                <w:numId w:val="19"/>
+              </w:numPr>
+            </w:pPr>
+            <w:r>
+              <w:t xml:space="preserve">Create a way to separate Categories in </w:t>
+            </w:r>
+            <w:r>
+              <w:t xml:space="preserve">complete </w:t>
+            </w:r>
+            <w:r>
+              <w:rPr>
+                <w:b/>
+                <w:bCs/>
+              </w:rPr>
+              <w:t>Work Hours</w:t>
+            </w:r>
+            <w:r>
+              <w:t xml:space="preserve">:  </w:t>
+            </w:r>
+            <w:r>
+              <w:t>.5</w:t>
+            </w:r>
+          </w:p>
+        </w:tc>
+        <w:tc>
+          <w:tcPr>
+            <w:tcW w:w="1192" w:type="dxa"/>
+            <w:hideMark/>
+          </w:tcPr>
+          <w:p>
+            <w:r>
+              <w:t>3</w:t>
+            </w:r>
+          </w:p>
+        </w:tc>
+        <w:tc>
+          <w:tcPr>
+            <w:tcW w:w="1091" w:type="dxa"/>
+          </w:tcPr>
+          <w:p>
+            <w:r>
+              <w:t>3</w:t>
+            </w:r>
+          </w:p>
+        </w:tc>
+      </w:tr>
+      <w:tr>
+        <w:tc>
+          <w:tcPr>
+            <w:tcW w:w="7067" w:type="dxa"/>
+            <w:hideMark/>
+          </w:tcPr>
+          <w:p>
+            <w:pPr>
+              <w:spacing w:after="160" w:line="259" w:lineRule="auto"/>
+              <w:rPr>
+                <w:szCs w:val="22"/>
+              </w:rPr>
+            </w:pPr>
+            <w:r>
+              <w:t>As a technical user I need webhook support for task updates To receive real-time notifications in our development chat</w:t>
+            </w:r>
+          </w:p>
+          <w:p>
+            <w:pPr>
+              <w:pStyle w:val="ListParagraph"/>
+              <w:numPr>
+                <w:ilvl w:val="0"/>
+                <w:numId w:val="20"/>
+              </w:numPr>
+              <w:spacing w:after="160" w:line="259" w:lineRule="auto"/>
+              <w:rPr>
+                <w:szCs w:val="22"/>
+              </w:rPr>
+            </w:pPr>
+            <w:r>
+              <w:t>Need way to send messages to dev chat for 400 errors</w:t>
+            </w:r>
+            <w:r>
+              <w:t xml:space="preserve"> </w:t>
+            </w:r>
+            <w:r>
+              <w:rPr>
+                <w:b/>
+                <w:bCs/>
+              </w:rPr>
+              <w:t>Work Hours</w:t>
+            </w:r>
+            <w:r>
+              <w:t>:</w:t>
+            </w:r>
+            <w:r>
+              <w:t xml:space="preserve"> 3</w:t>
+            </w:r>
+          </w:p>
+          <w:p>
+            <w:pPr>
+              <w:pStyle w:val="ListParagraph"/>
+              <w:numPr>
+                <w:ilvl w:val="0"/>
+                <w:numId w:val="20"/>
+              </w:numPr>
+              <w:spacing w:after="160" w:line="259" w:lineRule="auto"/>
+              <w:rPr>
+                <w:szCs w:val="22"/>
+              </w:rPr>
+            </w:pPr>
+            <w:r>
+              <w:t xml:space="preserve">Need way to send messages to dev chat for </w:t>
+            </w:r>
+            <w:r>
+              <w:t>500 errors</w:t>
+            </w:r>
+            <w:r>
+              <w:t xml:space="preserve"> </w:t>
+            </w:r>
+            <w:r>
+              <w:rPr>
+                <w:b/>
+                <w:bCs/>
+              </w:rPr>
+              <w:t>Work Hours</w:t>
+            </w:r>
+            <w:r>
+              <w:t>:</w:t>
+            </w:r>
+            <w:r>
+              <w:t xml:space="preserve"> 3</w:t>
+            </w:r>
+          </w:p>
+          <w:p>
+            <w:pPr>
+              <w:pStyle w:val="ListParagraph"/>
+              <w:numPr>
+                <w:ilvl w:val="0"/>
+                <w:numId w:val="20"/>
+              </w:numPr>
+              <w:spacing w:after="160" w:line="259" w:lineRule="auto"/>
+              <w:rPr>
+                <w:szCs w:val="22"/>
+              </w:rPr>
+            </w:pPr>
+            <w:r>
+              <w:t xml:space="preserve">Need way to </w:t>
+            </w:r>
+            <w:r>
+              <w:t>create a way for connection to APIs into teams</w:t>
+            </w:r>
+            <w:r>
+              <w:t xml:space="preserve"> </w:t>
+            </w:r>
+            <w:r>
+              <w:rPr>
+                <w:b/>
+                <w:bCs/>
+              </w:rPr>
+              <w:t>Work Hours</w:t>
+            </w:r>
+            <w:r>
+              <w:t>:</w:t>
+            </w:r>
+            <w:r>
+              <w:t xml:space="preserve"> 3</w:t>
+            </w:r>
+          </w:p>
+          <w:p>
+            <w:pPr>
+              <w:pStyle w:val="ListParagraph"/>
+              <w:numPr>
+                <w:ilvl w:val="0"/>
+                <w:numId w:val="20"/>
+              </w:numPr>
+              <w:spacing w:after="160" w:line="259" w:lineRule="auto"/>
+              <w:rPr>
+                <w:szCs w:val="22"/>
+              </w:rPr>
+            </w:pPr>
+            <w:r>
+              <w:t xml:space="preserve">Need way to create a </w:t>
+            </w:r>
+            <w:r>
+              <w:t>task for errors</w:t>
+            </w:r>
+            <w:r>
+              <w:t xml:space="preserve"> </w:t>
+            </w:r>
+            <w:r>
+              <w:rPr>
+                <w:b/>
+                <w:bCs/>
+              </w:rPr>
+              <w:t>Work Hours</w:t>
+            </w:r>
+            <w:r>
+              <w:t>:</w:t>
+            </w:r>
+            <w:r>
+              <w:t xml:space="preserve"> 2</w:t>
+            </w:r>
+          </w:p>
+          <w:p>
+            <w:pPr>
+              <w:pStyle w:val="ListParagraph"/>
+              <w:numPr>
+                <w:ilvl w:val="0"/>
+                <w:numId w:val="20"/>
+              </w:numPr>
+            </w:pPr>
+            <w:r>
+              <w:t>Need a separate chat for notifications</w:t>
+            </w:r>
+            <w:r>
+              <w:t xml:space="preserve"> </w:t>
+            </w:r>
+            <w:r>
+              <w:rPr>
+                <w:b/>
+                <w:bCs/>
+              </w:rPr>
+              <w:t>Work Hours</w:t>
+            </w:r>
+            <w:r>
+              <w:t>:</w:t>
+            </w:r>
+            <w:r>
+              <w:t xml:space="preserve"> 1</w:t>
+            </w:r>
+          </w:p>
+        </w:tc>
+        <w:tc>
+          <w:tcPr>
+            <w:tcW w:w="1192" w:type="dxa"/>
+            <w:hideMark/>
+          </w:tcPr>
+          <w:p>
+            <w:r>
+              <w:t>5</w:t>
+            </w:r>
+          </w:p>
+        </w:tc>
+        <w:tc>
+          <w:tcPr>
+            <w:tcW w:w="1091" w:type="dxa"/>
+          </w:tcPr>
+          <w:p>
+            <w:r>
+              <w:t>12</w:t>
+            </w:r>
+          </w:p>
+        </w:tc>
+      </w:tr>
+      <w:tr>
+        <w:tc>
+          <w:tcPr>
+            <w:tcW w:w="7067" w:type="dxa"/>
+            <w:hideMark/>
+          </w:tcPr>
+          <w:p>
+            <w:r>
+              <w:lastRenderedPageBreak/>
+              <w:t>As a technical user I want keyboard shortcuts for task actions To navigate and manage tasks more efficiently</w:t>
+            </w:r>
+          </w:p>
+        </w:tc>
+        <w:tc>
+          <w:tcPr>
+            <w:tcW w:w="1192" w:type="dxa"/>
+            <w:hideMark/>
+          </w:tcPr>
+          <w:p>
+            <w:r>
+              <w:t>1</w:t>
+            </w:r>
+          </w:p>
+        </w:tc>
+        <w:tc>
+          <w:tcPr>
+            <w:tcW w:w="1091" w:type="dxa"/>
+          </w:tcPr>
+          <w:p>
+            <w:r>
+              <w:t>1</w:t>
+            </w:r>
+          </w:p>
+        </w:tc>
+      </w:tr>
+      <w:tr>
+        <w:tc>
+          <w:tcPr>
+            <w:tcW w:w="7067" w:type="dxa"/>
+            <w:hideMark/>
+          </w:tcPr>
+          <w:p>
+            <w:pPr>
+              <w:jc w:val="center"/>
+              <w:rPr>
+                <w:b/>
+              </w:rPr>
+            </w:pPr>
+            <w:r>
+              <w:rPr>
+                <w:b/>
+              </w:rPr>
+              <w:t>Story</w:t>
+            </w:r>
+            <w:r>
+              <w:rPr>
+                <w:b/>
+              </w:rPr>
+              <w:t xml:space="preserve"> 2</w:t>
+            </w:r>
+          </w:p>
+        </w:tc>
+        <w:tc>
+          <w:tcPr>
+            <w:tcW w:w="1192" w:type="dxa"/>
+            <w:hideMark/>
+          </w:tcPr>
+          <w:p>
+            <w:pPr>
+              <w:jc w:val="center"/>
+              <w:rPr>
+                <w:b/>
+              </w:rPr>
+            </w:pPr>
+            <w:r>
+              <w:rPr>
+                <w:b/>
+              </w:rPr>
+              <w:t>Points</w:t>
+            </w:r>
+          </w:p>
+        </w:tc>
+        <w:tc>
+          <w:tcPr>
+            <w:tcW w:w="1091" w:type="dxa"/>
+          </w:tcPr>
+          <w:p>
+            <w:pPr>
+              <w:jc w:val="center"/>
+              <w:rPr>
+                <w:b/>
+              </w:rPr>
+            </w:pPr>
+            <w:r>
+              <w:rPr>
+                <w:b/>
+              </w:rPr>
+              <w:t>Work Hours</w:t>
+            </w:r>
+          </w:p>
+        </w:tc>
+      </w:tr>
+      <w:tr>
+        <w:tc>
+          <w:tcPr>
+            <w:tcW w:w="7067" w:type="dxa"/>
+            <w:hideMark/>
+          </w:tcPr>
+          <w:p>
+            <w:r>
+              <w:t>As a user I need task prioritization To focus on high-priority tasks and meet campaign deadlines</w:t>
+            </w:r>
+          </w:p>
+          <w:p>
+            <w:pPr>
+              <w:pStyle w:val="ListParagraph"/>
+              <w:numPr>
+                <w:ilvl w:val="0"/>
+                <w:numId w:val="21"/>
+              </w:numPr>
+            </w:pPr>
+            <w:r>
+              <w:t xml:space="preserve">Add categories to API creation </w:t>
+            </w:r>
+            <w:r>
+              <w:rPr>
+                <w:b/>
+                <w:bCs/>
+              </w:rPr>
+              <w:t>Work Hours</w:t>
+            </w:r>
+            <w:r>
+              <w:t>:</w:t>
+            </w:r>
+            <w:r>
+              <w:t>1</w:t>
+            </w:r>
+          </w:p>
+          <w:p>
+            <w:pPr>
+              <w:pStyle w:val="ListParagraph"/>
+              <w:numPr>
+                <w:ilvl w:val="0"/>
+                <w:numId w:val="21"/>
+              </w:numPr>
+            </w:pPr>
+            <w:r>
+              <w:t xml:space="preserve">Add way to sort by date </w:t>
+            </w:r>
+            <w:r>
+              <w:rPr>
+                <w:b/>
+                <w:bCs/>
+              </w:rPr>
+              <w:t>Work Hours</w:t>
+            </w:r>
+            <w:r>
+              <w:t>:</w:t>
+            </w:r>
+            <w:r>
+              <w:t xml:space="preserve"> 1</w:t>
+            </w:r>
+          </w:p>
+          <w:p>
+            <w:pPr>
+              <w:pStyle w:val="ListParagraph"/>
+              <w:numPr>
+                <w:ilvl w:val="0"/>
+                <w:numId w:val="21"/>
+              </w:numPr>
+            </w:pPr>
+            <w:r>
+              <w:t xml:space="preserve">Add way to sort by category </w:t>
+            </w:r>
+            <w:r>
+              <w:rPr>
+                <w:b/>
+                <w:bCs/>
+              </w:rPr>
+              <w:t>Work Hours</w:t>
+            </w:r>
+            <w:r>
+              <w:t>:</w:t>
+            </w:r>
+            <w:r>
+              <w:t xml:space="preserve"> 1</w:t>
+            </w:r>
+          </w:p>
+          <w:p>
+            <w:pPr>
+              <w:pStyle w:val="ListParagraph"/>
+              <w:numPr>
+                <w:ilvl w:val="0"/>
+                <w:numId w:val="21"/>
+              </w:numPr>
+            </w:pPr>
+            <w:r>
+              <w:t xml:space="preserve">Add way to sort by priority </w:t>
+            </w:r>
+            <w:r>
+              <w:rPr>
+                <w:b/>
+                <w:bCs/>
+              </w:rPr>
+              <w:t>Work Hours</w:t>
+            </w:r>
+            <w:r>
+              <w:t>:</w:t>
+            </w:r>
+            <w:r>
+              <w:t xml:space="preserve"> 1</w:t>
+            </w:r>
+          </w:p>
+          <w:p>
+            <w:pPr>
+              <w:pStyle w:val="ListParagraph"/>
+              <w:numPr>
+                <w:ilvl w:val="0"/>
+                <w:numId w:val="21"/>
+              </w:numPr>
+            </w:pPr>
+            <w:r>
+              <w:t xml:space="preserve">Add way to create priority </w:t>
+            </w:r>
+            <w:r>
+              <w:rPr>
+                <w:b/>
+                <w:bCs/>
+              </w:rPr>
+              <w:t>Work Hours</w:t>
+            </w:r>
+            <w:r>
+              <w:t>:</w:t>
+            </w:r>
+            <w:r>
+              <w:t xml:space="preserve"> 1</w:t>
+            </w:r>
+          </w:p>
+        </w:tc>
+        <w:tc>
+          <w:tcPr>
+            <w:tcW w:w="1192" w:type="dxa"/>
+            <w:hideMark/>
+          </w:tcPr>
+          <w:p>
+            <w:r>
+              <w:t>1</w:t>
+            </w:r>
+          </w:p>
+        </w:tc>
+        <w:tc>
+          <w:tcPr>
+            <w:tcW w:w="1091" w:type="dxa"/>
+          </w:tcPr>
+          <w:p>
+            <w:r>
+              <w:t>5</w:t>
+            </w:r>
+          </w:p>
+        </w:tc>
+      </w:tr>
+      <w:tr>
+        <w:tc>
+          <w:tcPr>
+            <w:tcW w:w="7067" w:type="dxa"/>
+            <w:hideMark/>
+          </w:tcPr>
+          <w:p>
+            <w:pPr>
+              <w:spacing w:after="160" w:line="259" w:lineRule="auto"/>
+              <w:rPr>
+                <w:szCs w:val="22"/>
+              </w:rPr>
+            </w:pPr>
+            <w:r>
+              <w:rPr>
+                <w:highlight w:val="green"/>
+              </w:rPr>
+              <w:t>As a user, I want to be able to separate tasks by client to be able to keep them organized</w:t>
+            </w:r>
+          </w:p>
+          <w:p>
+            <w:pPr>
+              <w:pStyle w:val="ListParagraph"/>
+              <w:numPr>
+                <w:ilvl w:val="0"/>
+                <w:numId w:val="22"/>
+              </w:numPr>
+              <w:spacing w:after="160" w:line="259" w:lineRule="auto"/>
+              <w:rPr>
+                <w:szCs w:val="22"/>
+              </w:rPr>
+            </w:pPr>
+            <w:r>
+              <w:t xml:space="preserve">API for Task creation </w:t>
+            </w:r>
+            <w:r>
+              <w:rPr>
+                <w:b/>
+                <w:bCs/>
+              </w:rPr>
+              <w:t>Work Hours</w:t>
+            </w:r>
+            <w:r>
+              <w:t>:</w:t>
+            </w:r>
+            <w:r>
+              <w:t>1</w:t>
+            </w:r>
+          </w:p>
+          <w:p>
+            <w:pPr>
+              <w:pStyle w:val="ListParagraph"/>
+              <w:numPr>
+                <w:ilvl w:val="0"/>
+                <w:numId w:val="22"/>
+              </w:numPr>
+              <w:spacing w:after="160" w:line="259" w:lineRule="auto"/>
+              <w:rPr>
+                <w:szCs w:val="22"/>
+              </w:rPr>
+            </w:pPr>
+            <w:r>
+              <w:t xml:space="preserve">API to call for tasks </w:t>
+            </w:r>
+            <w:r>
+              <w:rPr>
+                <w:b/>
+                <w:bCs/>
+              </w:rPr>
+              <w:t>Work Hours</w:t>
+            </w:r>
+            <w:r>
+              <w:t>:</w:t>
+            </w:r>
+            <w:r>
+              <w:t xml:space="preserve"> 1</w:t>
+            </w:r>
+          </w:p>
+          <w:p>
+            <w:pPr>
+              <w:pStyle w:val="ListParagraph"/>
+              <w:numPr>
+                <w:ilvl w:val="0"/>
+                <w:numId w:val="22"/>
+              </w:numPr>
+              <w:spacing w:after="160" w:line="259" w:lineRule="auto"/>
+              <w:rPr>
+                <w:szCs w:val="22"/>
+              </w:rPr>
+            </w:pPr>
+            <w:r>
+              <w:t xml:space="preserve">API to edit tasks </w:t>
+            </w:r>
+            <w:r>
+              <w:rPr>
+                <w:b/>
+                <w:bCs/>
+              </w:rPr>
+              <w:t>Work Hours</w:t>
+            </w:r>
+            <w:r>
+              <w:t>:</w:t>
+            </w:r>
+            <w:r>
+              <w:t xml:space="preserve"> 1</w:t>
+            </w:r>
+          </w:p>
+          <w:p>
+            <w:pPr>
+              <w:pStyle w:val="ListParagraph"/>
+              <w:numPr>
+                <w:ilvl w:val="0"/>
+                <w:numId w:val="22"/>
+              </w:numPr>
+              <w:spacing w:after="160" w:line="259" w:lineRule="auto"/>
+              <w:rPr>
+                <w:szCs w:val="22"/>
+              </w:rPr>
+            </w:pPr>
+            <w:r>
+              <w:t xml:space="preserve">Add clients to API Creation </w:t>
+            </w:r>
+            <w:r>
+              <w:rPr>
+                <w:b/>
+                <w:bCs/>
+              </w:rPr>
+              <w:t>Work Hours</w:t>
+            </w:r>
+            <w:r>
+              <w:t>:</w:t>
+            </w:r>
+            <w:r>
+              <w:t xml:space="preserve"> 1</w:t>
+            </w:r>
+          </w:p>
+          <w:p>
+            <w:pPr>
+              <w:pStyle w:val="ListParagraph"/>
+              <w:numPr>
+                <w:ilvl w:val="0"/>
+                <w:numId w:val="22"/>
+              </w:numPr>
+            </w:pPr>
+            <w:r>
+              <w:t xml:space="preserve">Add way to filter by client </w:t>
+            </w:r>
+            <w:r>
+              <w:rPr>
+                <w:b/>
+                <w:bCs/>
+              </w:rPr>
+              <w:t>Work Hours</w:t>
+            </w:r>
+            <w:r>
+              <w:t>:</w:t>
+            </w:r>
+            <w:r>
+              <w:t xml:space="preserve"> 1</w:t>
+            </w:r>
+          </w:p>
+        </w:tc>
+        <w:tc>
+          <w:tcPr>
+            <w:tcW w:w="1192" w:type="dxa"/>
+            <w:hideMark/>
+          </w:tcPr>
+          <w:p>
+            <w:commentRangeStart w:id="24"/>
+            <w:r>
+              <w:rPr>
+                <w:highlight w:val="green"/>
+              </w:rPr>
+              <w:t>5</w:t>
+            </w:r>
+            <w:commentRangeEnd w:id="24"/>
+            <w:r>
+              <w:rPr>
+                <w:rStyle w:val="CommentReference"/>
+              </w:rPr>
+              <w:commentReference w:id="24"/>
+            </w:r>
+          </w:p>
+        </w:tc>
+        <w:tc>
+          <w:tcPr>
+            <w:tcW w:w="1091" w:type="dxa"/>
+          </w:tcPr>
+          <w:p>
+            <w:pPr>
+              <w:rPr>
+                <w:highlight w:val="green"/>
+              </w:rPr>
+            </w:pPr>
+            <w:r>
+              <w:rPr>
+                <w:highlight w:val="green"/>
+              </w:rPr>
+              <w:t>5</w:t>
+            </w:r>
+          </w:p>
+        </w:tc>
+      </w:tr>
+      <w:tr>
+        <w:tc>
+          <w:tcPr>
+            <w:tcW w:w="7067" w:type="dxa"/>
+            <w:hideMark/>
+          </w:tcPr>
+          <w:p>
+            <w:pPr>
+              <w:spacing w:after="160" w:line="259" w:lineRule="auto"/>
+              <w:rPr>
+                <w:szCs w:val="22"/>
+              </w:rPr>
+            </w:pPr>
+            <w:r>
+              <w:rPr>
+                <w:highlight w:val="green"/>
+              </w:rPr>
+              <w:t>As a working professional, I need to be able to work on mobile due to my busy schedule</w:t>
+            </w:r>
+          </w:p>
+          <w:p>
+            <w:pPr>
+              <w:pStyle w:val="ListParagraph"/>
+              <w:numPr>
+                <w:ilvl w:val="0"/>
+                <w:numId w:val="23"/>
+              </w:numPr>
+              <w:spacing w:after="160" w:line="259" w:lineRule="auto"/>
+              <w:rPr>
+                <w:szCs w:val="22"/>
+              </w:rPr>
+            </w:pPr>
+            <w:r>
+              <w:t xml:space="preserve">Create Task page mobile friendly </w:t>
+            </w:r>
+            <w:r>
+              <w:rPr>
+                <w:b/>
+                <w:bCs/>
+              </w:rPr>
+              <w:t>Work Hours</w:t>
+            </w:r>
+            <w:r>
+              <w:t>:</w:t>
+            </w:r>
+            <w:r>
+              <w:t xml:space="preserve"> 2</w:t>
+            </w:r>
+          </w:p>
+          <w:p>
+            <w:pPr>
+              <w:pStyle w:val="ListParagraph"/>
+              <w:numPr>
+                <w:ilvl w:val="0"/>
+                <w:numId w:val="23"/>
+              </w:numPr>
+              <w:spacing w:after="160" w:line="259" w:lineRule="auto"/>
+              <w:rPr>
+                <w:szCs w:val="22"/>
+              </w:rPr>
+            </w:pPr>
+            <w:r>
+              <w:t xml:space="preserve">Create sign in page mobile friendly </w:t>
+            </w:r>
+            <w:r>
+              <w:rPr>
+                <w:b/>
+                <w:bCs/>
+              </w:rPr>
+              <w:t>Work Hours</w:t>
+            </w:r>
+            <w:r>
+              <w:t>:</w:t>
+            </w:r>
+            <w:r>
+              <w:t xml:space="preserve"> 2</w:t>
+            </w:r>
+          </w:p>
+          <w:p>
+            <w:pPr>
+              <w:pStyle w:val="ListParagraph"/>
+              <w:numPr>
+                <w:ilvl w:val="0"/>
+                <w:numId w:val="23"/>
+              </w:numPr>
+              <w:spacing w:after="160" w:line="259" w:lineRule="auto"/>
+              <w:rPr>
+                <w:szCs w:val="22"/>
+              </w:rPr>
+            </w:pPr>
+            <w:r>
+              <w:t xml:space="preserve">Create home page mobile friendly </w:t>
+            </w:r>
+            <w:r>
+              <w:rPr>
+                <w:b/>
+                <w:bCs/>
+              </w:rPr>
+              <w:t>Work Hours</w:t>
+            </w:r>
+            <w:r>
+              <w:t>:</w:t>
+            </w:r>
+            <w:r>
+              <w:t xml:space="preserve"> 2</w:t>
+            </w:r>
+          </w:p>
+          <w:p>
+            <w:pPr>
+              <w:pStyle w:val="ListParagraph"/>
+              <w:numPr>
+                <w:ilvl w:val="0"/>
+                <w:numId w:val="23"/>
+              </w:numPr>
+              <w:spacing w:after="160" w:line="259" w:lineRule="auto"/>
+              <w:rPr>
+                <w:szCs w:val="22"/>
+              </w:rPr>
+            </w:pPr>
+            <w:r>
+              <w:t xml:space="preserve">Create contact us mobile friendly </w:t>
+            </w:r>
+            <w:r>
+              <w:rPr>
+                <w:b/>
+                <w:bCs/>
+              </w:rPr>
+              <w:t>Work Hours</w:t>
+            </w:r>
+            <w:r>
+              <w:t>:</w:t>
+            </w:r>
+            <w:r>
+              <w:t xml:space="preserve"> 2</w:t>
+            </w:r>
+          </w:p>
+          <w:p>
+            <w:pPr>
+              <w:pStyle w:val="ListParagraph"/>
+              <w:numPr>
+                <w:ilvl w:val="0"/>
+                <w:numId w:val="23"/>
+              </w:numPr>
+            </w:pPr>
+            <w:r>
+              <w:t xml:space="preserve">Create about us mobile friendly </w:t>
+            </w:r>
+            <w:r>
+              <w:rPr>
+                <w:b/>
+                <w:bCs/>
+              </w:rPr>
+              <w:t>Work Hours</w:t>
+            </w:r>
+            <w:r>
+              <w:t>:</w:t>
+            </w:r>
+            <w:r>
+              <w:t xml:space="preserve"> 2</w:t>
+            </w:r>
+          </w:p>
+        </w:tc>
+        <w:tc>
+          <w:tcPr>
+            <w:tcW w:w="1192" w:type="dxa"/>
+            <w:hideMark/>
+          </w:tcPr>
+          <w:p>
+            <w:r>
+              <w:t>3</w:t>
+            </w:r>
+          </w:p>
+        </w:tc>
+        <w:tc>
+          <w:tcPr>
+            <w:tcW w:w="1091" w:type="dxa"/>
+          </w:tcPr>
+          <w:p>
+            <w:r>
+              <w:t>10</w:t>
+            </w:r>
+          </w:p>
+        </w:tc>
+      </w:tr>
+      <w:tr>
+        <w:tc>
+          <w:tcPr>
+            <w:tcW w:w="7067" w:type="dxa"/>
+            <w:hideMark/>
+          </w:tcPr>
+          <w:p>
+            <w:pPr>
+              <w:spacing w:after="160" w:line="259" w:lineRule="auto"/>
+              <w:rPr>
+                <w:szCs w:val="22"/>
+              </w:rPr>
+            </w:pPr>
+            <w:r>
+              <w:t>As a marketing manager, I need to plan and execute a social media campaign to promote our upcoming product launch.</w:t>
+            </w:r>
+          </w:p>
+          <w:p>
+            <w:pPr>
+              <w:pStyle w:val="ListParagraph"/>
+              <w:numPr>
+                <w:ilvl w:val="0"/>
+                <w:numId w:val="24"/>
+              </w:numPr>
+              <w:spacing w:after="160" w:line="259" w:lineRule="auto"/>
+              <w:rPr>
+                <w:szCs w:val="22"/>
+              </w:rPr>
+            </w:pPr>
+            <w:r>
+              <w:t xml:space="preserve">Draft campaign strategy </w:t>
+            </w:r>
+            <w:r>
+              <w:rPr>
+                <w:b/>
+                <w:bCs/>
+              </w:rPr>
+              <w:t>Work Hours</w:t>
+            </w:r>
+            <w:r>
+              <w:t>:</w:t>
+            </w:r>
+            <w:r>
+              <w:t xml:space="preserve"> 1</w:t>
+            </w:r>
+          </w:p>
+          <w:p>
+            <w:pPr>
+              <w:pStyle w:val="ListParagraph"/>
+              <w:numPr>
+                <w:ilvl w:val="0"/>
+                <w:numId w:val="24"/>
+              </w:numPr>
+              <w:spacing w:after="160" w:line="259" w:lineRule="auto"/>
+              <w:rPr>
+                <w:szCs w:val="22"/>
+              </w:rPr>
+            </w:pPr>
+            <w:r>
+              <w:t xml:space="preserve">Draft campaign ads </w:t>
+            </w:r>
+            <w:r>
+              <w:rPr>
+                <w:b/>
+                <w:bCs/>
+              </w:rPr>
+              <w:t>Work Hours</w:t>
+            </w:r>
+            <w:r>
+              <w:t>:</w:t>
+            </w:r>
+            <w:r>
+              <w:t xml:space="preserve"> 1</w:t>
+            </w:r>
+          </w:p>
+          <w:p>
+            <w:pPr>
+              <w:pStyle w:val="ListParagraph"/>
+              <w:numPr>
+                <w:ilvl w:val="0"/>
+                <w:numId w:val="24"/>
+              </w:numPr>
+              <w:spacing w:after="160" w:line="259" w:lineRule="auto"/>
+              <w:rPr>
+                <w:szCs w:val="22"/>
+              </w:rPr>
+            </w:pPr>
+            <w:r>
+              <w:t xml:space="preserve">Find advertisers </w:t>
+            </w:r>
+            <w:r>
+              <w:rPr>
+                <w:b/>
+                <w:bCs/>
+              </w:rPr>
+              <w:t>Work Hours</w:t>
+            </w:r>
+            <w:r>
+              <w:t>:</w:t>
+            </w:r>
+            <w:r>
+              <w:t xml:space="preserve"> 1</w:t>
+            </w:r>
+          </w:p>
+          <w:p>
+            <w:pPr>
+              <w:pStyle w:val="ListParagraph"/>
+              <w:numPr>
+                <w:ilvl w:val="0"/>
+                <w:numId w:val="24"/>
+              </w:numPr>
+              <w:spacing w:after="160" w:line="259" w:lineRule="auto"/>
+              <w:rPr>
+                <w:szCs w:val="22"/>
+              </w:rPr>
+            </w:pPr>
+            <w:r>
+              <w:t xml:space="preserve">Appoint a someone to social media associate </w:t>
+            </w:r>
+            <w:r>
+              <w:rPr>
+                <w:b/>
+                <w:bCs/>
+              </w:rPr>
+              <w:t>Work Hours</w:t>
+            </w:r>
+            <w:r>
+              <w:t>:</w:t>
+            </w:r>
+            <w:r>
+              <w:t xml:space="preserve"> .5</w:t>
+            </w:r>
+          </w:p>
+          <w:p>
+            <w:pPr>
+              <w:pStyle w:val="ListParagraph"/>
+              <w:numPr>
+                <w:ilvl w:val="0"/>
+                <w:numId w:val="24"/>
+              </w:numPr>
+            </w:pPr>
+            <w:r>
+              <w:t xml:space="preserve">Launch campaign </w:t>
+            </w:r>
+            <w:r>
+              <w:rPr>
+                <w:b/>
+                <w:bCs/>
+              </w:rPr>
+              <w:t>Work Hours</w:t>
+            </w:r>
+            <w:r>
+              <w:t>:</w:t>
+            </w:r>
+            <w:r>
+              <w:t xml:space="preserve"> .5</w:t>
+            </w:r>
+          </w:p>
+        </w:tc>
+        <w:tc>
+          <w:tcPr>
+            <w:tcW w:w="1192" w:type="dxa"/>
+            <w:hideMark/>
+          </w:tcPr>
+          <w:p>
+            <w:r>
+              <w:t>3</w:t>
+            </w:r>
+          </w:p>
+        </w:tc>
+        <w:tc>
+          <w:tcPr>
+            <w:tcW w:w="1091" w:type="dxa"/>
+          </w:tcPr>
+          <w:p>
+            <w:r>
+              <w:t>4</w:t>
+            </w:r>
+          </w:p>
+        </w:tc>
+      </w:tr>
+      <w:tr>
+        <w:tc>
+          <w:tcPr>
+            <w:tcW w:w="7067" w:type="dxa"/>
+            <w:hideMark/>
+          </w:tcPr>
+          <w:p>
+            <w:pPr>
+              <w:spacing w:after="160" w:line="259" w:lineRule="auto"/>
+              <w:rPr>
+                <w:szCs w:val="22"/>
+              </w:rPr>
+            </w:pPr>
+            <w:r>
+              <w:t>As a user I need a high level of security so my clients data is protected</w:t>
+            </w:r>
+          </w:p>
+          <w:p>
+            <w:pPr>
+              <w:pStyle w:val="ListParagraph"/>
+              <w:numPr>
+                <w:ilvl w:val="0"/>
+                <w:numId w:val="25"/>
+              </w:numPr>
+              <w:spacing w:after="160" w:line="259" w:lineRule="auto"/>
+              <w:rPr>
+                <w:szCs w:val="22"/>
+              </w:rPr>
+            </w:pPr>
+            <w:r>
+              <w:t xml:space="preserve">Encrypt passwords </w:t>
+            </w:r>
+            <w:r>
+              <w:rPr>
+                <w:b/>
+                <w:bCs/>
+              </w:rPr>
+              <w:t>Work Hours</w:t>
+            </w:r>
+            <w:r>
+              <w:t>:</w:t>
+            </w:r>
+            <w:r>
+              <w:t xml:space="preserve"> 5</w:t>
+            </w:r>
+          </w:p>
+          <w:p>
+            <w:pPr>
+              <w:pStyle w:val="ListParagraph"/>
+              <w:numPr>
+                <w:ilvl w:val="0"/>
+                <w:numId w:val="25"/>
+              </w:numPr>
+              <w:spacing w:after="160" w:line="259" w:lineRule="auto"/>
+              <w:rPr>
+                <w:szCs w:val="22"/>
+              </w:rPr>
+            </w:pPr>
+            <w:r>
+              <w:t xml:space="preserve">Hashout typed passwords </w:t>
+            </w:r>
+            <w:r>
+              <w:rPr>
+                <w:b/>
+                <w:bCs/>
+              </w:rPr>
+              <w:t>Work Hours</w:t>
+            </w:r>
+            <w:r>
+              <w:t>:</w:t>
+            </w:r>
+            <w:r>
+              <w:t xml:space="preserve"> 1</w:t>
+            </w:r>
+          </w:p>
+          <w:p>
+            <w:pPr>
+              <w:pStyle w:val="ListParagraph"/>
+              <w:numPr>
+                <w:ilvl w:val="0"/>
+                <w:numId w:val="25"/>
+              </w:numPr>
+              <w:spacing w:after="160" w:line="259" w:lineRule="auto"/>
+              <w:rPr>
+                <w:szCs w:val="22"/>
+              </w:rPr>
+            </w:pPr>
+            <w:r>
+              <w:t xml:space="preserve">Add two factor authentication </w:t>
+            </w:r>
+            <w:r>
+              <w:rPr>
+                <w:b/>
+                <w:bCs/>
+              </w:rPr>
+              <w:t>Work Hours</w:t>
+            </w:r>
+            <w:r>
+              <w:t>:</w:t>
+            </w:r>
+            <w:r>
+              <w:t xml:space="preserve"> 3</w:t>
+            </w:r>
+          </w:p>
+          <w:p>
+            <w:pPr>
+              <w:pStyle w:val="ListParagraph"/>
+              <w:numPr>
+                <w:ilvl w:val="0"/>
+                <w:numId w:val="25"/>
+              </w:numPr>
+              <w:spacing w:after="160" w:line="259" w:lineRule="auto"/>
+              <w:rPr>
+                <w:szCs w:val="22"/>
+              </w:rPr>
+            </w:pPr>
+            <w:r>
+              <w:t xml:space="preserve">Add layer of security to DB </w:t>
+            </w:r>
+            <w:r>
+              <w:rPr>
+                <w:b/>
+                <w:bCs/>
+              </w:rPr>
+              <w:t>Work Hours</w:t>
+            </w:r>
+            <w:r>
+              <w:t>:</w:t>
+            </w:r>
+            <w:r>
+              <w:t xml:space="preserve"> 2</w:t>
+            </w:r>
+          </w:p>
+          <w:p>
+            <w:pPr>
+              <w:pStyle w:val="ListParagraph"/>
+              <w:numPr>
+                <w:ilvl w:val="0"/>
+                <w:numId w:val="25"/>
+              </w:numPr>
+            </w:pPr>
+            <w:r>
+              <w:lastRenderedPageBreak/>
+              <w:t xml:space="preserve">Lockout frequent invalid userid or passwords </w:t>
+            </w:r>
+            <w:r>
+              <w:rPr>
+                <w:b/>
+                <w:bCs/>
+              </w:rPr>
+              <w:t>Work Hours</w:t>
+            </w:r>
+            <w:r>
+              <w:t>:</w:t>
+            </w:r>
+            <w:r>
+              <w:t xml:space="preserve"> 1</w:t>
+            </w:r>
+          </w:p>
+        </w:tc>
+        <w:tc>
+          <w:tcPr>
+            <w:tcW w:w="1192" w:type="dxa"/>
+            <w:hideMark/>
+          </w:tcPr>
+          <w:p>
+            <w:r>
+              <w:lastRenderedPageBreak/>
+              <w:t>5</w:t>
+            </w:r>
+          </w:p>
+        </w:tc>
+        <w:tc>
+          <w:tcPr>
+            <w:tcW w:w="1091" w:type="dxa"/>
+          </w:tcPr>
+          <w:p>
+            <w:r>
+              <w:t>12</w:t>
+            </w:r>
+          </w:p>
+        </w:tc>
+      </w:tr>
+      <w:tr>
+        <w:tc>
+          <w:tcPr>
+            <w:tcW w:w="7067" w:type="dxa"/>
+            <w:tcBorders>
+              <w:top w:val="single" w:sz="4" w:space="0" w:color="auto"/>
+              <w:left w:val="single" w:sz="4" w:space="0" w:color="auto"/>
+              <w:bottom w:val="single" w:sz="4" w:space="0" w:color="auto"/>
+              <w:right w:val="single" w:sz="4" w:space="0" w:color="auto"/>
+            </w:tcBorders>
+            <w:hideMark/>
+          </w:tcPr>
+          <w:p>
+            <w:pPr>
+              <w:jc w:val="center"/>
+              <w:rPr>
+                <w:b/>
+              </w:rPr>
+            </w:pPr>
+            <w:r>
+              <w:rPr>
+                <w:b/>
+              </w:rPr>
+              <w:t>Story</w:t>
+            </w:r>
+            <w:r>
+              <w:rPr>
+                <w:b/>
+              </w:rPr>
+              <w:t xml:space="preserve"> 3</w:t>
+            </w:r>
+          </w:p>
+        </w:tc>
+        <w:tc>
+          <w:tcPr>
+            <w:tcW w:w="1192" w:type="dxa"/>
+            <w:tcBorders>
+              <w:top w:val="single" w:sz="4" w:space="0" w:color="auto"/>
+              <w:left w:val="single" w:sz="4" w:space="0" w:color="auto"/>
+              <w:bottom w:val="single" w:sz="4" w:space="0" w:color="auto"/>
+              <w:right w:val="single" w:sz="4" w:space="0" w:color="auto"/>
+            </w:tcBorders>
+            <w:hideMark/>
+          </w:tcPr>
+          <w:p>
+            <w:pPr>
+              <w:jc w:val="center"/>
+              <w:rPr>
+                <w:b/>
+              </w:rPr>
+            </w:pPr>
+            <w:r>
+              <w:rPr>
+                <w:b/>
+              </w:rPr>
+              <w:t>Points</w:t>
+            </w:r>
+          </w:p>
+        </w:tc>
+        <w:tc>
+          <w:tcPr>
+            <w:tcW w:w="1091" w:type="dxa"/>
+            <w:tcBorders>
+              <w:top w:val="single" w:sz="4" w:space="0" w:color="auto"/>
+              <w:left w:val="single" w:sz="4" w:space="0" w:color="auto"/>
+              <w:bottom w:val="single" w:sz="4" w:space="0" w:color="auto"/>
+              <w:right w:val="single" w:sz="4" w:space="0" w:color="auto"/>
+            </w:tcBorders>
+          </w:tcPr>
+          <w:p>
+            <w:pPr>
+              <w:jc w:val="center"/>
+              <w:rPr>
+                <w:b/>
+              </w:rPr>
+            </w:pPr>
+            <w:r>
+              <w:rPr>
+                <w:b/>
+              </w:rPr>
+              <w:t>Work Hours</w:t>
+            </w:r>
+          </w:p>
+        </w:tc>
+      </w:tr>
+      <w:tr>
+        <w:tc>
+          <w:tcPr>
+            <w:tcW w:w="7067" w:type="dxa"/>
+            <w:tcBorders>
+              <w:top w:val="single" w:sz="4" w:space="0" w:color="auto"/>
+              <w:left w:val="single" w:sz="4" w:space="0" w:color="auto"/>
+              <w:bottom w:val="single" w:sz="4" w:space="0" w:color="auto"/>
+              <w:right w:val="single" w:sz="4" w:space="0" w:color="auto"/>
+            </w:tcBorders>
+            <w:hideMark/>
+          </w:tcPr>
+          <w:p>
+            <w:r>
+              <w:t>As a user, I want access secure in order to honor NDAs I have signed with clients</w:t>
+            </w:r>
+          </w:p>
+          <w:p>
+            <w:pPr>
+              <w:pStyle w:val="ListParagraph"/>
+              <w:numPr>
+                <w:ilvl w:val="0"/>
+                <w:numId w:val="26"/>
+              </w:numPr>
+            </w:pPr>
+            <w:r>
+              <w:t xml:space="preserve">Document NDA’s </w:t>
+            </w:r>
+            <w:r>
+              <w:rPr>
+                <w:b/>
+                <w:bCs/>
+              </w:rPr>
+              <w:t>Work Hours</w:t>
+            </w:r>
+            <w:r>
+              <w:t>:</w:t>
+            </w:r>
+            <w:r>
+              <w:t xml:space="preserve"> 1</w:t>
+            </w:r>
+          </w:p>
+          <w:p>
+            <w:pPr>
+              <w:pStyle w:val="ListParagraph"/>
+              <w:numPr>
+                <w:ilvl w:val="0"/>
+                <w:numId w:val="26"/>
+              </w:numPr>
+            </w:pPr>
+            <w:r>
+              <w:t>Separate log ins for clients</w:t>
+            </w:r>
+            <w:r>
+              <w:rPr>
+                <w:b/>
+                <w:bCs/>
+              </w:rPr>
+              <w:t xml:space="preserve"> </w:t>
+            </w:r>
+            <w:r>
+              <w:rPr>
+                <w:b/>
+                <w:bCs/>
+              </w:rPr>
+              <w:t>Work Hours</w:t>
+            </w:r>
+            <w:r>
+              <w:t>:</w:t>
+            </w:r>
+            <w:r>
+              <w:t xml:space="preserve"> 1</w:t>
+            </w:r>
+          </w:p>
+          <w:p>
+            <w:pPr>
+              <w:pStyle w:val="ListParagraph"/>
+              <w:numPr>
+                <w:ilvl w:val="0"/>
+                <w:numId w:val="26"/>
+              </w:numPr>
+            </w:pPr>
+            <w:r>
+              <w:t xml:space="preserve">Encrypt clients data </w:t>
+            </w:r>
+            <w:r>
+              <w:rPr>
+                <w:b/>
+                <w:bCs/>
+              </w:rPr>
+              <w:t>Work Hours</w:t>
+            </w:r>
+            <w:r>
+              <w:t>:</w:t>
+            </w:r>
+            <w:r>
+              <w:t xml:space="preserve"> 6</w:t>
+            </w:r>
+          </w:p>
+          <w:p>
+            <w:pPr>
+              <w:pStyle w:val="ListParagraph"/>
+              <w:numPr>
+                <w:ilvl w:val="0"/>
+                <w:numId w:val="26"/>
+              </w:numPr>
+            </w:pPr>
+            <w:r>
+              <w:t xml:space="preserve">Determine NDA requirements </w:t>
+            </w:r>
+            <w:r>
+              <w:rPr>
+                <w:b/>
+                <w:bCs/>
+              </w:rPr>
+              <w:t>Work Hours</w:t>
+            </w:r>
+            <w:r>
+              <w:t>:</w:t>
+            </w:r>
+            <w:r>
+              <w:t xml:space="preserve"> 1</w:t>
+            </w:r>
+          </w:p>
+          <w:p>
+            <w:pPr>
+              <w:pStyle w:val="ListParagraph"/>
+              <w:numPr>
+                <w:ilvl w:val="0"/>
+                <w:numId w:val="26"/>
+              </w:numPr>
+            </w:pPr>
+            <w:r>
+              <w:t xml:space="preserve">Implement requirements </w:t>
+            </w:r>
+            <w:r>
+              <w:rPr>
+                <w:b/>
+                <w:bCs/>
+              </w:rPr>
+              <w:t>Work Hours</w:t>
+            </w:r>
+            <w:r>
+              <w:t>:</w:t>
+            </w:r>
+            <w:r>
+              <w:t xml:space="preserve"> 6</w:t>
+            </w:r>
+          </w:p>
+        </w:tc>
+        <w:tc>
+          <w:tcPr>
+            <w:tcW w:w="1192" w:type="dxa"/>
+            <w:tcBorders>
+              <w:top w:val="single" w:sz="4" w:space="0" w:color="auto"/>
+              <w:left w:val="single" w:sz="4" w:space="0" w:color="auto"/>
+              <w:bottom w:val="single" w:sz="4" w:space="0" w:color="auto"/>
+              <w:right w:val="single" w:sz="4" w:space="0" w:color="auto"/>
+            </w:tcBorders>
+            <w:hideMark/>
+          </w:tcPr>
+          <w:p>
+            <w:r>
+              <w:t>5</w:t>
+            </w:r>
+          </w:p>
+        </w:tc>
+        <w:tc>
+          <w:tcPr>
+            <w:tcW w:w="1091" w:type="dxa"/>
+            <w:tcBorders>
+              <w:top w:val="single" w:sz="4" w:space="0" w:color="auto"/>
+              <w:left w:val="single" w:sz="4" w:space="0" w:color="auto"/>
+              <w:bottom w:val="single" w:sz="4" w:space="0" w:color="auto"/>
+              <w:right w:val="single" w:sz="4" w:space="0" w:color="auto"/>
+            </w:tcBorders>
+          </w:tcPr>
+          <w:p>
+            <w:r>
+              <w:t>15</w:t>
+            </w:r>
+          </w:p>
+        </w:tc>
+      </w:tr>
+      <w:tr>
+        <w:tc>
+          <w:tcPr>
+            <w:tcW w:w="7067" w:type="dxa"/>
+            <w:tcBorders>
+              <w:top w:val="single" w:sz="4" w:space="0" w:color="auto"/>
+              <w:left w:val="single" w:sz="4" w:space="0" w:color="auto"/>
+              <w:bottom w:val="single" w:sz="4" w:space="0" w:color="auto"/>
+              <w:right w:val="single" w:sz="4" w:space="0" w:color="auto"/>
+            </w:tcBorders>
+            <w:hideMark/>
+          </w:tcPr>
+          <w:p>
+            <w:pPr>
+              <w:spacing w:after="160" w:line="259" w:lineRule="auto"/>
+              <w:rPr>
+                <w:szCs w:val="22"/>
+              </w:rPr>
+            </w:pPr>
+            <w:r>
+              <w:t xml:space="preserve">As a project manager, I need to create tasks to lead kickoff meetings for a new client project. </w:t>
+            </w:r>
+          </w:p>
+          <w:p>
+            <w:pPr>
+              <w:pStyle w:val="ListParagraph"/>
+              <w:numPr>
+                <w:ilvl w:val="0"/>
+                <w:numId w:val="27"/>
+              </w:numPr>
+              <w:spacing w:after="160" w:line="259" w:lineRule="auto"/>
+              <w:rPr>
+                <w:szCs w:val="22"/>
+              </w:rPr>
+            </w:pPr>
+            <w:r>
+              <w:t xml:space="preserve">API for task creation </w:t>
+            </w:r>
+            <w:r>
+              <w:rPr>
+                <w:b/>
+                <w:bCs/>
+              </w:rPr>
+              <w:t>Work Hours</w:t>
+            </w:r>
+            <w:r>
+              <w:t>:</w:t>
+            </w:r>
+            <w:r>
+              <w:t xml:space="preserve"> 2</w:t>
+            </w:r>
+          </w:p>
+          <w:p>
+            <w:pPr>
+              <w:pStyle w:val="ListParagraph"/>
+              <w:numPr>
+                <w:ilvl w:val="0"/>
+                <w:numId w:val="27"/>
+              </w:numPr>
+              <w:spacing w:after="160" w:line="259" w:lineRule="auto"/>
+              <w:rPr>
+                <w:szCs w:val="22"/>
+              </w:rPr>
+            </w:pPr>
+            <w:r>
+              <w:t xml:space="preserve">API to edit tasks </w:t>
+            </w:r>
+            <w:r>
+              <w:rPr>
+                <w:b/>
+                <w:bCs/>
+              </w:rPr>
+              <w:t>Work Hours</w:t>
+            </w:r>
+            <w:r>
+              <w:t>:</w:t>
+            </w:r>
+            <w:r>
+              <w:t xml:space="preserve"> 2</w:t>
+            </w:r>
+          </w:p>
+          <w:p>
+            <w:pPr>
+              <w:pStyle w:val="ListParagraph"/>
+              <w:numPr>
+                <w:ilvl w:val="0"/>
+                <w:numId w:val="27"/>
+              </w:numPr>
+              <w:spacing w:after="160" w:line="259" w:lineRule="auto"/>
+              <w:rPr>
+                <w:szCs w:val="22"/>
+              </w:rPr>
+            </w:pPr>
+            <w:r>
+              <w:t xml:space="preserve">API for assigning tasks </w:t>
+            </w:r>
+            <w:r>
+              <w:rPr>
+                <w:b/>
+                <w:bCs/>
+              </w:rPr>
+              <w:t>Work Hours</w:t>
+            </w:r>
+            <w:r>
+              <w:t>:</w:t>
+            </w:r>
+            <w:r>
+              <w:t xml:space="preserve"> 2</w:t>
+            </w:r>
+          </w:p>
+          <w:p>
+            <w:pPr>
+              <w:pStyle w:val="ListParagraph"/>
+              <w:numPr>
+                <w:ilvl w:val="0"/>
+                <w:numId w:val="27"/>
+              </w:numPr>
+              <w:spacing w:after="160" w:line="259" w:lineRule="auto"/>
+              <w:rPr>
+                <w:szCs w:val="22"/>
+              </w:rPr>
+            </w:pPr>
+            <w:r>
+              <w:t xml:space="preserve">API to call tasks in sort tasks </w:t>
+            </w:r>
+            <w:r>
+              <w:rPr>
+                <w:b/>
+                <w:bCs/>
+              </w:rPr>
+              <w:t>Work Hours</w:t>
+            </w:r>
+            <w:r>
+              <w:t>:</w:t>
+            </w:r>
+            <w:r>
+              <w:t xml:space="preserve"> 2</w:t>
+            </w:r>
+          </w:p>
+          <w:p>
+            <w:pPr>
+              <w:pStyle w:val="ListParagraph"/>
+              <w:numPr>
+                <w:ilvl w:val="0"/>
+                <w:numId w:val="27"/>
+              </w:numPr>
+            </w:pPr>
+            <w:r>
+              <w:t xml:space="preserve">Formal application to present tasks </w:t>
+            </w:r>
+            <w:r>
+              <w:rPr>
+                <w:b/>
+                <w:bCs/>
+              </w:rPr>
+              <w:t>Work Hours</w:t>
+            </w:r>
+            <w:r>
+              <w:t>:</w:t>
+            </w:r>
+            <w:r>
+              <w:t xml:space="preserve"> 4</w:t>
+            </w:r>
+          </w:p>
+        </w:tc>
+        <w:tc>
+          <w:tcPr>
+            <w:tcW w:w="1192" w:type="dxa"/>
+            <w:tcBorders>
+              <w:top w:val="single" w:sz="4" w:space="0" w:color="auto"/>
+              <w:left w:val="single" w:sz="4" w:space="0" w:color="auto"/>
+              <w:bottom w:val="single" w:sz="4" w:space="0" w:color="auto"/>
+              <w:right w:val="single" w:sz="4" w:space="0" w:color="auto"/>
+            </w:tcBorders>
+            <w:hideMark/>
+          </w:tcPr>
+          <w:p>
+            <w:r>
+              <w:t>1</w:t>
+            </w:r>
+          </w:p>
+        </w:tc>
+        <w:tc>
+          <w:tcPr>
+            <w:tcW w:w="1091" w:type="dxa"/>
+            <w:tcBorders>
+              <w:top w:val="single" w:sz="4" w:space="0" w:color="auto"/>
+              <w:left w:val="single" w:sz="4" w:space="0" w:color="auto"/>
+              <w:bottom w:val="single" w:sz="4" w:space="0" w:color="auto"/>
+              <w:right w:val="single" w:sz="4" w:space="0" w:color="auto"/>
+            </w:tcBorders>
+          </w:tcPr>
+          <w:p>
+            <w:r>
+              <w:t>12</w:t>
+            </w:r>
+          </w:p>
+        </w:tc>
+      </w:tr>
+      <w:tr>
+        <w:tc>
+          <w:tcPr>
+            <w:tcW w:w="7067" w:type="dxa"/>
+            <w:tcBorders>
+              <w:top w:val="single" w:sz="4" w:space="0" w:color="auto"/>
+              <w:left w:val="single" w:sz="4" w:space="0" w:color="auto"/>
+              <w:bottom w:val="single" w:sz="4" w:space="0" w:color="auto"/>
+              <w:right w:val="single" w:sz="4" w:space="0" w:color="auto"/>
+            </w:tcBorders>
+            <w:hideMark/>
+          </w:tcPr>
+          <w:p>
+            <w:pPr>
+              <w:spacing w:after="160" w:line="259" w:lineRule="auto"/>
+              <w:rPr>
+                <w:szCs w:val="22"/>
+              </w:rPr>
+            </w:pPr>
+            <w:r>
+              <w:t>As a pm I need a way to change project status to complete so I can keep track of what’s been complete</w:t>
+            </w:r>
+          </w:p>
+          <w:p>
+            <w:pPr>
+              <w:pStyle w:val="ListParagraph"/>
+              <w:numPr>
+                <w:ilvl w:val="0"/>
+                <w:numId w:val="28"/>
+              </w:numPr>
+              <w:spacing w:after="160" w:line="259" w:lineRule="auto"/>
+              <w:rPr>
+                <w:szCs w:val="22"/>
+              </w:rPr>
+            </w:pPr>
+            <w:r>
+              <w:t xml:space="preserve">API to create projects </w:t>
+            </w:r>
+            <w:r>
+              <w:rPr>
+                <w:b/>
+                <w:bCs/>
+              </w:rPr>
+              <w:t>Work Hours</w:t>
+            </w:r>
+            <w:r>
+              <w:t>:</w:t>
+            </w:r>
+            <w:r>
+              <w:t xml:space="preserve">2 </w:t>
+            </w:r>
+          </w:p>
+          <w:p>
+            <w:pPr>
+              <w:pStyle w:val="ListParagraph"/>
+              <w:numPr>
+                <w:ilvl w:val="0"/>
+                <w:numId w:val="28"/>
+              </w:numPr>
+              <w:spacing w:after="160" w:line="259" w:lineRule="auto"/>
+              <w:rPr>
+                <w:szCs w:val="22"/>
+              </w:rPr>
+            </w:pPr>
+            <w:r>
+              <w:t xml:space="preserve">Category for project status </w:t>
+            </w:r>
+            <w:r>
+              <w:rPr>
+                <w:b/>
+                <w:bCs/>
+              </w:rPr>
+              <w:t>Work Hours</w:t>
+            </w:r>
+            <w:r>
+              <w:t>:</w:t>
+            </w:r>
+            <w:r>
+              <w:t xml:space="preserve"> 2</w:t>
+            </w:r>
+          </w:p>
+          <w:p>
+            <w:pPr>
+              <w:pStyle w:val="ListParagraph"/>
+              <w:numPr>
+                <w:ilvl w:val="0"/>
+                <w:numId w:val="28"/>
+              </w:numPr>
+              <w:spacing w:after="160" w:line="259" w:lineRule="auto"/>
+              <w:rPr>
+                <w:szCs w:val="22"/>
+              </w:rPr>
+            </w:pPr>
+            <w:r>
+              <w:t xml:space="preserve">API to fetch projects by status </w:t>
+            </w:r>
+            <w:r>
+              <w:rPr>
+                <w:b/>
+                <w:bCs/>
+              </w:rPr>
+              <w:t>Work Hours</w:t>
+            </w:r>
+            <w:r>
+              <w:t>:</w:t>
+            </w:r>
+            <w:r>
+              <w:t xml:space="preserve"> 2</w:t>
+            </w:r>
+          </w:p>
+          <w:p>
+            <w:pPr>
+              <w:pStyle w:val="ListParagraph"/>
+              <w:numPr>
+                <w:ilvl w:val="0"/>
+                <w:numId w:val="28"/>
+              </w:numPr>
+              <w:spacing w:after="160" w:line="259" w:lineRule="auto"/>
+              <w:rPr>
+                <w:szCs w:val="22"/>
+              </w:rPr>
+            </w:pPr>
+            <w:r>
+              <w:t xml:space="preserve">Filter projects for status </w:t>
+            </w:r>
+            <w:r>
+              <w:rPr>
+                <w:b/>
+                <w:bCs/>
+              </w:rPr>
+              <w:t>Work Hours</w:t>
+            </w:r>
+            <w:r>
+              <w:t>:</w:t>
+            </w:r>
+            <w:r>
+              <w:t xml:space="preserve"> 2</w:t>
+            </w:r>
+          </w:p>
+          <w:p>
+            <w:pPr>
+              <w:pStyle w:val="ListParagraph"/>
+              <w:numPr>
+                <w:ilvl w:val="0"/>
+                <w:numId w:val="28"/>
+              </w:numPr>
+            </w:pPr>
+            <w:r>
+              <w:t xml:space="preserve">Formal UI to view projects </w:t>
+            </w:r>
+            <w:r>
+              <w:rPr>
+                <w:b/>
+                <w:bCs/>
+              </w:rPr>
+              <w:t>Work Hours</w:t>
+            </w:r>
+            <w:r>
+              <w:t>:</w:t>
+            </w:r>
+            <w:r>
+              <w:t xml:space="preserve"> 4</w:t>
+            </w:r>
+          </w:p>
+        </w:tc>
+        <w:tc>
+          <w:tcPr>
+            <w:tcW w:w="1192" w:type="dxa"/>
+            <w:tcBorders>
+              <w:top w:val="single" w:sz="4" w:space="0" w:color="auto"/>
+              <w:left w:val="single" w:sz="4" w:space="0" w:color="auto"/>
+              <w:bottom w:val="single" w:sz="4" w:space="0" w:color="auto"/>
+              <w:right w:val="single" w:sz="4" w:space="0" w:color="auto"/>
+            </w:tcBorders>
+            <w:hideMark/>
+          </w:tcPr>
+          <w:p>
+            <w:r>
+              <w:t>1</w:t>
+            </w:r>
+          </w:p>
+        </w:tc>
+        <w:tc>
+          <w:tcPr>
+            <w:tcW w:w="1091" w:type="dxa"/>
+            <w:tcBorders>
+              <w:top w:val="single" w:sz="4" w:space="0" w:color="auto"/>
+              <w:left w:val="single" w:sz="4" w:space="0" w:color="auto"/>
+              <w:bottom w:val="single" w:sz="4" w:space="0" w:color="auto"/>
+              <w:right w:val="single" w:sz="4" w:space="0" w:color="auto"/>
+            </w:tcBorders>
+          </w:tcPr>
+          <w:p>
+            <w:r>
+              <w:t>1</w:t>
+            </w:r>
+            <w:r>
+              <w:t>2</w:t>
+            </w:r>
+          </w:p>
+        </w:tc>
+      </w:tr>
+      <w:tr>
+        <w:tc>
+          <w:tcPr>
+            <w:tcW w:w="7067" w:type="dxa"/>
+            <w:tcBorders>
+              <w:top w:val="single" w:sz="4" w:space="0" w:color="auto"/>
+              <w:left w:val="single" w:sz="4" w:space="0" w:color="auto"/>
+              <w:bottom w:val="single" w:sz="4" w:space="0" w:color="auto"/>
+              <w:right w:val="single" w:sz="4" w:space="0" w:color="auto"/>
+            </w:tcBorders>
+            <w:hideMark/>
+          </w:tcPr>
+          <w:p>
+            <w:pPr>
+              <w:spacing w:after="160" w:line="259" w:lineRule="auto"/>
+              <w:rPr>
+                <w:szCs w:val="22"/>
+              </w:rPr>
+            </w:pPr>
+            <w:r>
+              <w:t>As a Project Manager, I want to efficiently assign tasks to team members and track their progress to ensure the project stays on schedule and meets its objectives.</w:t>
+            </w:r>
+          </w:p>
+          <w:p>
+            <w:pPr>
+              <w:pStyle w:val="ListParagraph"/>
+              <w:numPr>
+                <w:ilvl w:val="0"/>
+                <w:numId w:val="29"/>
+              </w:numPr>
+              <w:spacing w:after="160" w:line="259" w:lineRule="auto"/>
+              <w:rPr>
+                <w:szCs w:val="22"/>
+              </w:rPr>
+            </w:pPr>
+            <w:r>
+              <w:t xml:space="preserve">API for task creation </w:t>
+            </w:r>
+            <w:r>
+              <w:rPr>
+                <w:b/>
+                <w:bCs/>
+              </w:rPr>
+              <w:t>Work Hours</w:t>
+            </w:r>
+            <w:r>
+              <w:t>:</w:t>
+            </w:r>
+            <w:r>
+              <w:t xml:space="preserve"> 2</w:t>
+            </w:r>
+          </w:p>
+          <w:p>
+            <w:pPr>
+              <w:pStyle w:val="ListParagraph"/>
+              <w:numPr>
+                <w:ilvl w:val="0"/>
+                <w:numId w:val="29"/>
+              </w:numPr>
+              <w:spacing w:after="160" w:line="259" w:lineRule="auto"/>
+              <w:rPr>
+                <w:szCs w:val="22"/>
+              </w:rPr>
+            </w:pPr>
+            <w:r>
+              <w:t xml:space="preserve">API to edit tasks </w:t>
+            </w:r>
+            <w:r>
+              <w:rPr>
+                <w:b/>
+                <w:bCs/>
+              </w:rPr>
+              <w:t>Work Hours</w:t>
+            </w:r>
+            <w:r>
+              <w:t>:</w:t>
+            </w:r>
+            <w:r>
+              <w:t xml:space="preserve"> 2</w:t>
+            </w:r>
+          </w:p>
+          <w:p>
+            <w:pPr>
+              <w:pStyle w:val="ListParagraph"/>
+              <w:numPr>
+                <w:ilvl w:val="0"/>
+                <w:numId w:val="29"/>
+              </w:numPr>
+              <w:spacing w:after="160" w:line="259" w:lineRule="auto"/>
+              <w:rPr>
+                <w:szCs w:val="22"/>
+              </w:rPr>
+            </w:pPr>
+            <w:r>
+              <w:t xml:space="preserve">API to delete tasks </w:t>
+            </w:r>
+            <w:r>
+              <w:rPr>
+                <w:b/>
+                <w:bCs/>
+              </w:rPr>
+              <w:t>Work Hours</w:t>
+            </w:r>
+            <w:r>
+              <w:t>:</w:t>
+            </w:r>
+            <w:r>
+              <w:t xml:space="preserve"> 2</w:t>
+            </w:r>
+          </w:p>
+          <w:p>
+            <w:pPr>
+              <w:pStyle w:val="ListParagraph"/>
+              <w:numPr>
+                <w:ilvl w:val="0"/>
+                <w:numId w:val="29"/>
+              </w:numPr>
+              <w:spacing w:after="160" w:line="259" w:lineRule="auto"/>
+              <w:rPr>
+                <w:szCs w:val="22"/>
+              </w:rPr>
+            </w:pPr>
+            <w:r>
+              <w:t xml:space="preserve">API to assign tasks </w:t>
+            </w:r>
+            <w:r>
+              <w:rPr>
+                <w:b/>
+                <w:bCs/>
+              </w:rPr>
+              <w:t>Work Hours</w:t>
+            </w:r>
+            <w:r>
+              <w:t>:</w:t>
+            </w:r>
+            <w:r>
+              <w:t xml:space="preserve"> 2</w:t>
+            </w:r>
+          </w:p>
+          <w:p>
+            <w:pPr>
+              <w:pStyle w:val="ListParagraph"/>
+              <w:numPr>
+                <w:ilvl w:val="0"/>
+                <w:numId w:val="29"/>
+              </w:numPr>
+            </w:pPr>
+            <w:r>
+              <w:t xml:space="preserve">Filter by dates </w:t>
+            </w:r>
+            <w:r>
+              <w:rPr>
+                <w:b/>
+                <w:bCs/>
+              </w:rPr>
+              <w:t>Work Hours</w:t>
+            </w:r>
+            <w:r>
+              <w:t>:</w:t>
+            </w:r>
+            <w:r>
+              <w:t xml:space="preserve"> 1</w:t>
+            </w:r>
+          </w:p>
+        </w:tc>
+        <w:tc>
+          <w:tcPr>
+            <w:tcW w:w="1192" w:type="dxa"/>
+            <w:tcBorders>
+              <w:top w:val="single" w:sz="4" w:space="0" w:color="auto"/>
+              <w:left w:val="single" w:sz="4" w:space="0" w:color="auto"/>
+              <w:bottom w:val="single" w:sz="4" w:space="0" w:color="auto"/>
+              <w:right w:val="single" w:sz="4" w:space="0" w:color="auto"/>
+            </w:tcBorders>
+            <w:hideMark/>
+          </w:tcPr>
+          <w:p>
+            <w:r>
+              <w:t>3</w:t>
+            </w:r>
+          </w:p>
+        </w:tc>
+        <w:tc>
+          <w:tcPr>
+            <w:tcW w:w="1091" w:type="dxa"/>
+            <w:tcBorders>
+              <w:top w:val="single" w:sz="4" w:space="0" w:color="auto"/>
+              <w:left w:val="single" w:sz="4" w:space="0" w:color="auto"/>
+              <w:bottom w:val="single" w:sz="4" w:space="0" w:color="auto"/>
+              <w:right w:val="single" w:sz="4" w:space="0" w:color="auto"/>
+            </w:tcBorders>
+          </w:tcPr>
+          <w:p>
+            <w:r>
+              <w:t>9</w:t>
+            </w:r>
+          </w:p>
+        </w:tc>
+      </w:tr>
+      <w:tr>
+        <w:tc>
+          <w:tcPr>
+            <w:tcW w:w="7067" w:type="dxa"/>
+            <w:tcBorders>
+              <w:top w:val="single" w:sz="4" w:space="0" w:color="auto"/>
+              <w:left w:val="single" w:sz="4" w:space="0" w:color="auto"/>
+              <w:bottom w:val="single" w:sz="4" w:space="0" w:color="auto"/>
+              <w:right w:val="single" w:sz="4" w:space="0" w:color="auto"/>
+            </w:tcBorders>
+            <w:hideMark/>
+          </w:tcPr>
+          <w:p>
+            <w:pPr>
+              <w:spacing w:after="160" w:line="259" w:lineRule="auto"/>
+              <w:rPr>
+                <w:szCs w:val="22"/>
+              </w:rPr>
+            </w:pPr>
+            <w:r>
+              <w:t>As a pm I need to have a way to prioritize tasks in order so I can see which deadlines are coming up</w:t>
+            </w:r>
+          </w:p>
+          <w:p>
+            <w:pPr>
+              <w:pStyle w:val="ListParagraph"/>
+              <w:numPr>
+                <w:ilvl w:val="0"/>
+                <w:numId w:val="30"/>
+              </w:numPr>
+              <w:spacing w:after="160" w:line="259" w:lineRule="auto"/>
+              <w:rPr>
+                <w:szCs w:val="22"/>
+              </w:rPr>
+            </w:pPr>
+            <w:r>
+              <w:t xml:space="preserve">API to create projects </w:t>
+            </w:r>
+            <w:r>
+              <w:rPr>
+                <w:b/>
+                <w:bCs/>
+              </w:rPr>
+              <w:t>Work Hours</w:t>
+            </w:r>
+            <w:r>
+              <w:t xml:space="preserve">:2 </w:t>
+            </w:r>
+          </w:p>
+          <w:p>
+            <w:pPr>
+              <w:pStyle w:val="ListParagraph"/>
+              <w:numPr>
+                <w:ilvl w:val="0"/>
+                <w:numId w:val="30"/>
+              </w:numPr>
+              <w:spacing w:after="160" w:line="259" w:lineRule="auto"/>
+              <w:rPr>
+                <w:szCs w:val="22"/>
+              </w:rPr>
+            </w:pPr>
+            <w:r>
+              <w:t xml:space="preserve">Category for project </w:t>
+            </w:r>
+            <w:r>
+              <w:t>priority</w:t>
+            </w:r>
+            <w:r>
+              <w:t xml:space="preserve"> </w:t>
+            </w:r>
+            <w:r>
+              <w:rPr>
+                <w:b/>
+                <w:bCs/>
+              </w:rPr>
+              <w:t>Work Hours</w:t>
+            </w:r>
+            <w:r>
+              <w:t>: 2</w:t>
+            </w:r>
+          </w:p>
+          <w:p>
+            <w:pPr>
+              <w:pStyle w:val="ListParagraph"/>
+              <w:numPr>
+                <w:ilvl w:val="0"/>
+                <w:numId w:val="30"/>
+              </w:numPr>
+              <w:spacing w:after="160" w:line="259" w:lineRule="auto"/>
+              <w:rPr>
+                <w:szCs w:val="22"/>
+              </w:rPr>
+            </w:pPr>
+            <w:r>
+              <w:t xml:space="preserve">API to fetch projects by priority </w:t>
+            </w:r>
+            <w:r>
+              <w:rPr>
+                <w:b/>
+                <w:bCs/>
+              </w:rPr>
+              <w:t>Work Hours</w:t>
+            </w:r>
+            <w:r>
+              <w:t>: 2</w:t>
+            </w:r>
+          </w:p>
+          <w:p>
+            <w:pPr>
+              <w:pStyle w:val="ListParagraph"/>
+              <w:numPr>
+                <w:ilvl w:val="0"/>
+                <w:numId w:val="30"/>
+              </w:numPr>
+              <w:spacing w:after="160" w:line="259" w:lineRule="auto"/>
+              <w:rPr>
+                <w:szCs w:val="22"/>
+              </w:rPr>
+            </w:pPr>
+            <w:r>
+              <w:lastRenderedPageBreak/>
+              <w:t xml:space="preserve">Filter projects for priority </w:t>
+            </w:r>
+            <w:r>
+              <w:rPr>
+                <w:b/>
+                <w:bCs/>
+              </w:rPr>
+              <w:t>Work Hours</w:t>
+            </w:r>
+            <w:r>
+              <w:t>: 2</w:t>
+            </w:r>
+          </w:p>
+          <w:p>
+            <w:pPr>
+              <w:pStyle w:val="ListParagraph"/>
+              <w:numPr>
+                <w:ilvl w:val="0"/>
+                <w:numId w:val="30"/>
+              </w:numPr>
+            </w:pPr>
+            <w:r>
+              <w:t>API to assign tasks</w:t>
+            </w:r>
+            <w:r>
+              <w:t xml:space="preserve"> projects </w:t>
+            </w:r>
+            <w:r>
+              <w:rPr>
+                <w:b/>
+                <w:bCs/>
+              </w:rPr>
+              <w:t>Work Hours</w:t>
+            </w:r>
+            <w:r>
+              <w:t xml:space="preserve">: </w:t>
+            </w:r>
+            <w:r>
+              <w:t>2</w:t>
+            </w:r>
+          </w:p>
+        </w:tc>
+        <w:tc>
+          <w:tcPr>
+            <w:tcW w:w="1192" w:type="dxa"/>
+            <w:tcBorders>
+              <w:top w:val="single" w:sz="4" w:space="0" w:color="auto"/>
+              <w:left w:val="single" w:sz="4" w:space="0" w:color="auto"/>
+              <w:bottom w:val="single" w:sz="4" w:space="0" w:color="auto"/>
+              <w:right w:val="single" w:sz="4" w:space="0" w:color="auto"/>
+            </w:tcBorders>
+            <w:hideMark/>
+          </w:tcPr>
+          <w:p>
+            <w:r>
+              <w:lastRenderedPageBreak/>
+              <w:t>1</w:t>
+            </w:r>
+          </w:p>
+        </w:tc>
+        <w:tc>
+          <w:tcPr>
+            <w:tcW w:w="1091" w:type="dxa"/>
+            <w:tcBorders>
+              <w:top w:val="single" w:sz="4" w:space="0" w:color="auto"/>
+              <w:left w:val="single" w:sz="4" w:space="0" w:color="auto"/>
+              <w:bottom w:val="single" w:sz="4" w:space="0" w:color="auto"/>
+              <w:right w:val="single" w:sz="4" w:space="0" w:color="auto"/>
+            </w:tcBorders>
+          </w:tcPr>
+          <w:p>
+            <w:r>
+              <w:t>10</w:t>
+            </w:r>
+          </w:p>
+        </w:tc>
+      </w:tr>
+    </w:tbl>
+    <w:p>
+      <w:pPr>
+        <w:pStyle w:val="NoSpacing"/>
+        <w:rPr>
+          <w:i/>
+          <w:iCs/>
+          <w:color w:val="FF0000"/>
+        </w:rPr>
+      </w:pPr>
+    </w:p>
+    <w:p>
+      <w:pPr>
+        <w:pStyle w:val="NoSpacing"/>
+        <w:rPr>
+          <w:i/>
+          <w:iCs/>
+          <w:color w:val="FF0000"/>
+        </w:rPr>
+      </w:pPr>
+      <w:r>
+        <w:t>Some assumptions made such as mobile development whether it was part of the initial design</w:t>
+      </w:r>
+      <w:r>
+        <w:t xml:space="preserve">, It is also difficult to gauge how long or how difficult something is. </w:t>
+      </w:r>
+      <w:r>
+        <w:t>Often</w:t>
+      </w:r>
+      <w:r>
+        <w:t xml:space="preserve"> over analyzing the tasks makes it seem more difficult than it probably is. Assumed we will be marking this in a social media campaign, project has NDA’s, mobile design, categories. We will now be implementing some of the ideas such as categories and mobile application. We assumed that we would need notifications to dev chat for real time support. Assuming that we would want keyboard shortcuts, which is another idea being implemented. </w:t>
+      </w:r>
+      <w:r>
+        <w:t xml:space="preserve"> Assumed we would need CLI for creating tasks.</w:t>
+      </w:r>
+      <w:r>
+        <w:t xml:space="preserve"> Some of these ideas are good, and if this were a project outside of class would be ideas fit for back log once the initial program has been completed.</w:t>
+      </w:r>
+      <w:r>
+        <w:t xml:space="preserve"> Due to lack of experience every task may take a bit to implement</w:t>
+      </w:r>
+      <w:r>
+        <w:t>, may need to find outside resources to assist in password encryption if this application had password and security.</w:t>
+      </w:r>
+      <w:r>
+        <w:t xml:space="preserve"> Its also difficult to account for an roadblocks developers may have while creating the applications which could further push the amount of hours worked on the application.</w:t>
+      </w:r>
+      <w:r>
+        <w:t xml:space="preserve"> A lot of the points made during the stories left out the creation of a database, which may lead to a problem during development.</w:t>
+      </w:r>
+    </w:p>
+    <w:p>
+      <w:pPr>
+        <w:pStyle w:val="Heading1"/>
+        <w:pBdr>
+          <w:bottom w:val="single" w:sz="18" w:space="1" w:color="auto"/>
+        </w:pBdr>
+        <w:spacing w:line="240" w:lineRule="auto"/>
+        <w:rPr>
+          <w:u w:val="none"/>
+        </w:rPr>
+      </w:pPr>
+      <w:bookmarkStart w:id="25" w:name="_Toc142489802"/>
+      <w:r>
+        <w:rPr>
+          <w:u w:val="none"/>
+        </w:rPr>
+        <w:t xml:space="preserve">SECTION 2: </w:t>
+      </w:r>
+      <w:r>
+        <w:rPr>
+          <w:u w:val="none"/>
+        </w:rPr>
+        <w:t>PROCESS DESIGN</w:t>
+      </w:r>
+      <w:bookmarkEnd w:id="25"/>
+    </w:p>
+    <w:p>
+      <w:pPr>
+        <w:pStyle w:val="Heading2"/>
+        <w:spacing w:line="240" w:lineRule="auto"/>
+      </w:pPr>
+    </w:p>
+    <w:p>
+      <w:pPr>
+        <w:pStyle w:val="Heading2"/>
+        <w:spacing w:line="240" w:lineRule="auto"/>
+      </w:pPr>
+      <w:bookmarkStart w:id="26" w:name="_Toc142489803"/>
+      <w:r>
+        <w:t>2.1.</w:t>
+      </w:r>
+      <w:r>
+        <w:tab/>
+        <w:t>Sitemap</w:t>
+      </w:r>
+      <w:bookmarkEnd w:id="26"/>
+      <w:r>
+        <w:t xml:space="preserve"> </w:t>
+      </w:r>
+    </w:p>
+    <w:p>
+      <w:pPr>
+        <w:pStyle w:val="Heading2"/>
+        <w:spacing w:line="240" w:lineRule="auto"/>
+      </w:pPr>
       <w:r>
         <w:rPr>
           <w:noProof/>
         </w:rPr>
         <w:drawing>
-          <wp:inline distT="0" distB="0" distL="0" distR="0" wp14:anchorId="1887563E" wp14:editId="69966765">
-            <wp:extent cx="5943600" cy="2856230"/>
-            <wp:effectExtent l="0" t="0" r="0" b="1270"/>
-            <wp:docPr id="1507059714" name="Picture 1" descr="A screenshot of a video game&#10;&#10;Description automatically generated"/>
+          <wp:inline distT="0" distB="0" distL="0" distR="0" wp14:anchorId="10020181" wp14:editId="77612302">
+            <wp:extent cx="5943600" cy="3528695"/>
+            <wp:effectExtent l="0" t="0" r="0" b="0"/>
+            <wp:docPr id="313271481" name="Picture 1" descr="A diagram of a company&#10;&#10;Description automatically generated"/>
             <wp:cNvGraphicFramePr>
               <a:graphicFrameLocks xmlns:a="http://schemas.openxmlformats.org/drawingml/2006/main" noChangeAspect="1"/>
             </wp:cNvGraphicFramePr>
@@ -4812,11 +8913,11 @@
               <a:graphicData uri="http://schemas.openxmlformats.org/drawingml/2006/picture">
                 <pic:pic xmlns:pic="http://schemas.openxmlformats.org/drawingml/2006/picture">
                   <pic:nvPicPr>
-                    <pic:cNvPr id="1507059714" name="Picture 1" descr="A screenshot of a video game&#10;&#10;Description automatically generated"/>
+                    <pic:cNvPr id="313271481" name="Picture 1" descr="A diagram of a company&#10;&#10;Description automatically generated"/>
                     <pic:cNvPicPr/>
                   </pic:nvPicPr>
                   <pic:blipFill>
-                    <a:blip r:embed="rId11"/>
+                    <a:blip r:embed="rId17"/>
                     <a:stretch>
                       <a:fillRect/>
                     </a:stretch>
@@ -4824,7 +8925,7 @@
                   <pic:spPr>
                     <a:xfrm>
                       <a:off x="0" y="0"/>
-                      <a:ext cx="5943600" cy="2856230"/>
+                      <a:ext cx="5943600" cy="3528695"/>
                     </a:xfrm>
                     <a:prstGeom prst="rect">
                       <a:avLst/>
@@ -4837,812 +8938,38 @@
         </w:drawing>
       </w:r>
     </w:p>
-    <w:tbl>
-      <w:tblPr>
-        <w:tblStyle w:val="TableGrid"/>
-        <w:tblW w:w="0" w:type="auto"/>
-        <w:tblInd w:w="0" w:type="dxa"/>
-        <w:tblLook w:val="04A0" w:firstRow="1" w:lastRow="0" w:firstColumn="1" w:lastColumn="0" w:noHBand="0" w:noVBand="1"/>
-      </w:tblPr>
-      <w:tblGrid>
-        <w:gridCol w:w="8095"/>
-        <w:gridCol w:w="1255"/>
-      </w:tblGrid>
-      <w:tr>
-        <w:tc>
-          <w:tcPr>
-            <w:tcW w:w="8095" w:type="dxa"/>
-            <w:hideMark/>
-          </w:tcPr>
-          <w:p>
-            <w:pPr>
-              <w:jc w:val="center"/>
-              <w:rPr>
-                <w:b/>
-              </w:rPr>
-            </w:pPr>
-            <w:r>
-              <w:rPr>
-                <w:b/>
-              </w:rPr>
-              <w:t>Story</w:t>
-            </w:r>
-            <w:r>
-              <w:rPr>
-                <w:b/>
-              </w:rPr>
-              <w:t xml:space="preserve"> 1</w:t>
-            </w:r>
-          </w:p>
-        </w:tc>
-        <w:tc>
-          <w:tcPr>
-            <w:tcW w:w="1255" w:type="dxa"/>
-            <w:hideMark/>
-          </w:tcPr>
-          <w:p>
-            <w:pPr>
-              <w:jc w:val="center"/>
-              <w:rPr>
-                <w:b/>
-              </w:rPr>
-            </w:pPr>
-            <w:r>
-              <w:rPr>
-                <w:b/>
-              </w:rPr>
-              <w:t>Points</w:t>
-            </w:r>
-          </w:p>
-        </w:tc>
-      </w:tr>
-      <w:tr>
-        <w:tc>
-          <w:tcPr>
-            <w:tcW w:w="8095" w:type="dxa"/>
-            <w:hideMark/>
-          </w:tcPr>
-          <w:p>
-            <w:r>
-              <w:t>As a technical user I need API documentation for task endpoints So I can integrate task management into our custom tools</w:t>
-            </w:r>
-          </w:p>
-        </w:tc>
-        <w:tc>
-          <w:tcPr>
-            <w:tcW w:w="1255" w:type="dxa"/>
-            <w:hideMark/>
-          </w:tcPr>
-          <w:p>
-            <w:r>
-              <w:t>3</w:t>
-            </w:r>
-          </w:p>
-        </w:tc>
-      </w:tr>
-      <w:tr>
-        <w:tc>
-          <w:tcPr>
-            <w:tcW w:w="8095" w:type="dxa"/>
-            <w:hideMark/>
-          </w:tcPr>
-          <w:p>
-            <w:r>
-              <w:t xml:space="preserve">As a technical user I want a CLI for quick task creation </w:t>
-            </w:r>
-            <w:proofErr w:type="gramStart"/>
-            <w:r>
-              <w:t>To</w:t>
-            </w:r>
-            <w:proofErr w:type="gramEnd"/>
-            <w:r>
-              <w:t xml:space="preserve"> streamline adding tasks without leaving the terminal</w:t>
-            </w:r>
-          </w:p>
-        </w:tc>
-        <w:tc>
-          <w:tcPr>
-            <w:tcW w:w="1255" w:type="dxa"/>
-            <w:hideMark/>
-          </w:tcPr>
-          <w:p>
-            <w:r>
-              <w:t>1</w:t>
-            </w:r>
-          </w:p>
-        </w:tc>
-      </w:tr>
-      <w:tr>
-        <w:tc>
-          <w:tcPr>
-            <w:tcW w:w="8095" w:type="dxa"/>
-            <w:hideMark/>
-          </w:tcPr>
-          <w:p>
-            <w:r>
-              <w:rPr>
-                <w:highlight w:val="yellow"/>
-              </w:rPr>
-              <w:t>As a technical user I need to categorize tasks by project So I can easily filter tasks related to specific projects</w:t>
-            </w:r>
-          </w:p>
-        </w:tc>
-        <w:tc>
-          <w:tcPr>
-            <w:tcW w:w="1255" w:type="dxa"/>
-            <w:hideMark/>
-          </w:tcPr>
-          <w:p>
-            <w:r>
-              <w:t>3</w:t>
-            </w:r>
-          </w:p>
-        </w:tc>
-      </w:tr>
-      <w:tr>
-        <w:tc>
-          <w:tcPr>
-            <w:tcW w:w="8095" w:type="dxa"/>
-            <w:hideMark/>
-          </w:tcPr>
-          <w:p>
-            <w:r>
-              <w:t xml:space="preserve">As a technical user I need webhook support for task updates </w:t>
-            </w:r>
-            <w:proofErr w:type="gramStart"/>
-            <w:r>
-              <w:t>To</w:t>
-            </w:r>
-            <w:proofErr w:type="gramEnd"/>
-            <w:r>
-              <w:t xml:space="preserve"> receive real-time notifications in our development chat</w:t>
-            </w:r>
-          </w:p>
-        </w:tc>
-        <w:tc>
-          <w:tcPr>
-            <w:tcW w:w="1255" w:type="dxa"/>
-            <w:hideMark/>
-          </w:tcPr>
-          <w:p>
-            <w:r>
-              <w:t>5</w:t>
-            </w:r>
-          </w:p>
-        </w:tc>
-      </w:tr>
-      <w:tr>
-        <w:tc>
-          <w:tcPr>
-            <w:tcW w:w="8095" w:type="dxa"/>
-            <w:hideMark/>
-          </w:tcPr>
-          <w:p>
-            <w:r>
-              <w:t xml:space="preserve">As a technical user I want keyboard shortcuts for task actions </w:t>
-            </w:r>
-            <w:proofErr w:type="gramStart"/>
-            <w:r>
-              <w:t>To</w:t>
-            </w:r>
-            <w:proofErr w:type="gramEnd"/>
-            <w:r>
-              <w:t xml:space="preserve"> navigate and manage tasks more efficiently</w:t>
-            </w:r>
-          </w:p>
-        </w:tc>
-        <w:tc>
-          <w:tcPr>
-            <w:tcW w:w="1255" w:type="dxa"/>
-            <w:hideMark/>
-          </w:tcPr>
-          <w:p>
-            <w:r>
-              <w:t>1</w:t>
-            </w:r>
-          </w:p>
-        </w:tc>
-      </w:tr>
-      <w:tr>
-        <w:tc>
-          <w:tcPr>
-            <w:tcW w:w="8095" w:type="dxa"/>
-            <w:hideMark/>
-          </w:tcPr>
-          <w:p>
-            <w:pPr>
-              <w:jc w:val="center"/>
-              <w:rPr>
-                <w:b/>
-              </w:rPr>
-            </w:pPr>
-            <w:r>
-              <w:rPr>
-                <w:b/>
-              </w:rPr>
-              <w:t>Story</w:t>
-            </w:r>
-            <w:r>
-              <w:rPr>
-                <w:b/>
-              </w:rPr>
-              <w:t xml:space="preserve"> 2</w:t>
-            </w:r>
-          </w:p>
-        </w:tc>
-        <w:tc>
-          <w:tcPr>
-            <w:tcW w:w="1255" w:type="dxa"/>
-            <w:hideMark/>
-          </w:tcPr>
-          <w:p>
-            <w:pPr>
-              <w:jc w:val="center"/>
-              <w:rPr>
-                <w:b/>
-              </w:rPr>
-            </w:pPr>
-            <w:r>
-              <w:rPr>
-                <w:b/>
-              </w:rPr>
-              <w:t>Points</w:t>
-            </w:r>
-          </w:p>
-        </w:tc>
-      </w:tr>
-      <w:tr>
-        <w:tc>
-          <w:tcPr>
-            <w:tcW w:w="8095" w:type="dxa"/>
-            <w:hideMark/>
-          </w:tcPr>
-          <w:p>
-            <w:r>
-              <w:t xml:space="preserve">As a user I need task prioritization </w:t>
-            </w:r>
-            <w:proofErr w:type="gramStart"/>
-            <w:r>
-              <w:t>To</w:t>
-            </w:r>
-            <w:proofErr w:type="gramEnd"/>
-            <w:r>
-              <w:t xml:space="preserve"> focus on high-priority tasks and meet campaign deadlines</w:t>
-            </w:r>
-          </w:p>
-        </w:tc>
-        <w:tc>
-          <w:tcPr>
-            <w:tcW w:w="1255" w:type="dxa"/>
-            <w:hideMark/>
-          </w:tcPr>
-          <w:p>
-            <w:r>
-              <w:t>1</w:t>
-            </w:r>
-          </w:p>
-        </w:tc>
-      </w:tr>
-      <w:tr>
-        <w:tc>
-          <w:tcPr>
-            <w:tcW w:w="8095" w:type="dxa"/>
-            <w:hideMark/>
-          </w:tcPr>
-          <w:p>
-            <w:r>
-              <w:rPr>
-                <w:highlight w:val="green"/>
-              </w:rPr>
-              <w:t>As a user, I want to be able to separate tasks by client to be able to keep them organized</w:t>
-            </w:r>
-          </w:p>
-        </w:tc>
-        <w:tc>
-          <w:tcPr>
-            <w:tcW w:w="1255" w:type="dxa"/>
-            <w:hideMark/>
-          </w:tcPr>
-          <w:p>
-            <w:commentRangeStart w:id="24"/>
-            <w:r>
-              <w:rPr>
-                <w:highlight w:val="green"/>
-              </w:rPr>
-              <w:t>5</w:t>
-            </w:r>
-            <w:commentRangeEnd w:id="24"/>
-            <w:r>
-              <w:rPr>
-                <w:rStyle w:val="CommentReference"/>
-              </w:rPr>
-              <w:commentReference w:id="24"/>
-            </w:r>
-          </w:p>
-        </w:tc>
-      </w:tr>
-      <w:tr>
-        <w:tc>
-          <w:tcPr>
-            <w:tcW w:w="8095" w:type="dxa"/>
-            <w:hideMark/>
-          </w:tcPr>
-          <w:p>
-            <w:r>
-              <w:rPr>
-                <w:highlight w:val="green"/>
-              </w:rPr>
-              <w:t>As a working professional, I need to be able to work on mobile due to my busy schedule</w:t>
-            </w:r>
-          </w:p>
-        </w:tc>
-        <w:tc>
-          <w:tcPr>
-            <w:tcW w:w="1255" w:type="dxa"/>
-            <w:hideMark/>
-          </w:tcPr>
-          <w:p>
-            <w:r>
-              <w:t>3</w:t>
-            </w:r>
-          </w:p>
-        </w:tc>
-      </w:tr>
-      <w:tr>
-        <w:tc>
-          <w:tcPr>
-            <w:tcW w:w="8095" w:type="dxa"/>
-            <w:hideMark/>
-          </w:tcPr>
-          <w:p>
-            <w:r>
-              <w:t>As a marketing manager, I need to plan and execute a social media campaign to promote our upcoming product launch.</w:t>
-            </w:r>
-          </w:p>
-        </w:tc>
-        <w:tc>
-          <w:tcPr>
-            <w:tcW w:w="1255" w:type="dxa"/>
-            <w:hideMark/>
-          </w:tcPr>
-          <w:p>
-            <w:r>
-              <w:t>3</w:t>
-            </w:r>
-          </w:p>
-        </w:tc>
-      </w:tr>
-      <w:tr>
-        <w:tc>
-          <w:tcPr>
-            <w:tcW w:w="8095" w:type="dxa"/>
-            <w:hideMark/>
-          </w:tcPr>
-          <w:p>
-            <w:r>
-              <w:t xml:space="preserve">As a user I need a high level of security so my </w:t>
-            </w:r>
-            <w:proofErr w:type="gramStart"/>
-            <w:r>
-              <w:t>clients</w:t>
-            </w:r>
-            <w:proofErr w:type="gramEnd"/>
-            <w:r>
-              <w:t xml:space="preserve"> data is protected</w:t>
-            </w:r>
-          </w:p>
-        </w:tc>
-        <w:tc>
-          <w:tcPr>
-            <w:tcW w:w="1255" w:type="dxa"/>
-            <w:hideMark/>
-          </w:tcPr>
-          <w:p>
-            <w:r>
-              <w:t>5</w:t>
-            </w:r>
-          </w:p>
-        </w:tc>
-      </w:tr>
-      <w:tr>
-        <w:tc>
-          <w:tcPr>
-            <w:tcW w:w="8095" w:type="dxa"/>
-            <w:tcBorders>
-              <w:top w:val="single" w:sz="4" w:space="0" w:color="auto"/>
-              <w:left w:val="single" w:sz="4" w:space="0" w:color="auto"/>
-              <w:bottom w:val="single" w:sz="4" w:space="0" w:color="auto"/>
-              <w:right w:val="single" w:sz="4" w:space="0" w:color="auto"/>
-            </w:tcBorders>
-            <w:hideMark/>
-          </w:tcPr>
-          <w:p>
-            <w:pPr>
-              <w:jc w:val="center"/>
-              <w:rPr>
-                <w:b/>
-              </w:rPr>
-            </w:pPr>
-            <w:r>
-              <w:rPr>
-                <w:b/>
-              </w:rPr>
-              <w:lastRenderedPageBreak/>
-              <w:t>Story</w:t>
-            </w:r>
-            <w:r>
-              <w:rPr>
-                <w:b/>
-              </w:rPr>
-              <w:t xml:space="preserve"> 3</w:t>
-            </w:r>
-          </w:p>
-        </w:tc>
-        <w:tc>
-          <w:tcPr>
-            <w:tcW w:w="1255" w:type="dxa"/>
-            <w:tcBorders>
-              <w:top w:val="single" w:sz="4" w:space="0" w:color="auto"/>
-              <w:left w:val="single" w:sz="4" w:space="0" w:color="auto"/>
-              <w:bottom w:val="single" w:sz="4" w:space="0" w:color="auto"/>
-              <w:right w:val="single" w:sz="4" w:space="0" w:color="auto"/>
-            </w:tcBorders>
-            <w:hideMark/>
-          </w:tcPr>
-          <w:p>
-            <w:pPr>
-              <w:jc w:val="center"/>
-              <w:rPr>
-                <w:b/>
-              </w:rPr>
-            </w:pPr>
-            <w:r>
-              <w:rPr>
-                <w:b/>
-              </w:rPr>
-              <w:t>Points</w:t>
-            </w:r>
-          </w:p>
-        </w:tc>
-      </w:tr>
-      <w:tr>
-        <w:tc>
-          <w:tcPr>
-            <w:tcW w:w="8095" w:type="dxa"/>
-            <w:tcBorders>
-              <w:top w:val="single" w:sz="4" w:space="0" w:color="auto"/>
-              <w:left w:val="single" w:sz="4" w:space="0" w:color="auto"/>
-              <w:bottom w:val="single" w:sz="4" w:space="0" w:color="auto"/>
-              <w:right w:val="single" w:sz="4" w:space="0" w:color="auto"/>
-            </w:tcBorders>
-            <w:hideMark/>
-          </w:tcPr>
-          <w:p>
-            <w:r>
-              <w:t xml:space="preserve">As a user, I want access secure </w:t>
-            </w:r>
-            <w:proofErr w:type="gramStart"/>
-            <w:r>
-              <w:t>in order to</w:t>
-            </w:r>
-            <w:proofErr w:type="gramEnd"/>
-            <w:r>
-              <w:t xml:space="preserve"> honor NDAs I have signed with clients</w:t>
-            </w:r>
-          </w:p>
-        </w:tc>
-        <w:tc>
-          <w:tcPr>
-            <w:tcW w:w="1255" w:type="dxa"/>
-            <w:tcBorders>
-              <w:top w:val="single" w:sz="4" w:space="0" w:color="auto"/>
-              <w:left w:val="single" w:sz="4" w:space="0" w:color="auto"/>
-              <w:bottom w:val="single" w:sz="4" w:space="0" w:color="auto"/>
-              <w:right w:val="single" w:sz="4" w:space="0" w:color="auto"/>
-            </w:tcBorders>
-            <w:hideMark/>
-          </w:tcPr>
-          <w:p>
-            <w:r>
-              <w:t>5</w:t>
-            </w:r>
-          </w:p>
-        </w:tc>
-      </w:tr>
-      <w:tr>
-        <w:tc>
-          <w:tcPr>
-            <w:tcW w:w="8095" w:type="dxa"/>
-            <w:tcBorders>
-              <w:top w:val="single" w:sz="4" w:space="0" w:color="auto"/>
-              <w:left w:val="single" w:sz="4" w:space="0" w:color="auto"/>
-              <w:bottom w:val="single" w:sz="4" w:space="0" w:color="auto"/>
-              <w:right w:val="single" w:sz="4" w:space="0" w:color="auto"/>
-            </w:tcBorders>
-            <w:hideMark/>
-          </w:tcPr>
-          <w:p>
-            <w:r>
-              <w:t xml:space="preserve">As a project manager, I need to create tasks to lead kickoff meetings for a new client project. </w:t>
-            </w:r>
-          </w:p>
-        </w:tc>
-        <w:tc>
-          <w:tcPr>
-            <w:tcW w:w="1255" w:type="dxa"/>
-            <w:tcBorders>
-              <w:top w:val="single" w:sz="4" w:space="0" w:color="auto"/>
-              <w:left w:val="single" w:sz="4" w:space="0" w:color="auto"/>
-              <w:bottom w:val="single" w:sz="4" w:space="0" w:color="auto"/>
-              <w:right w:val="single" w:sz="4" w:space="0" w:color="auto"/>
-            </w:tcBorders>
-            <w:hideMark/>
-          </w:tcPr>
-          <w:p>
-            <w:r>
-              <w:t>1</w:t>
-            </w:r>
-          </w:p>
-        </w:tc>
-      </w:tr>
-      <w:tr>
-        <w:tc>
-          <w:tcPr>
-            <w:tcW w:w="8095" w:type="dxa"/>
-            <w:tcBorders>
-              <w:top w:val="single" w:sz="4" w:space="0" w:color="auto"/>
-              <w:left w:val="single" w:sz="4" w:space="0" w:color="auto"/>
-              <w:bottom w:val="single" w:sz="4" w:space="0" w:color="auto"/>
-              <w:right w:val="single" w:sz="4" w:space="0" w:color="auto"/>
-            </w:tcBorders>
-            <w:hideMark/>
-          </w:tcPr>
-          <w:p>
-            <w:r>
-              <w:t>As a pm I need a way to change project status to complete so I can keep track of what’s been complete</w:t>
-            </w:r>
-          </w:p>
-        </w:tc>
-        <w:tc>
-          <w:tcPr>
-            <w:tcW w:w="1255" w:type="dxa"/>
-            <w:tcBorders>
-              <w:top w:val="single" w:sz="4" w:space="0" w:color="auto"/>
-              <w:left w:val="single" w:sz="4" w:space="0" w:color="auto"/>
-              <w:bottom w:val="single" w:sz="4" w:space="0" w:color="auto"/>
-              <w:right w:val="single" w:sz="4" w:space="0" w:color="auto"/>
-            </w:tcBorders>
-            <w:hideMark/>
-          </w:tcPr>
-          <w:p>
-            <w:r>
-              <w:t>1</w:t>
-            </w:r>
-          </w:p>
-        </w:tc>
-      </w:tr>
-      <w:tr>
-        <w:tc>
-          <w:tcPr>
-            <w:tcW w:w="8095" w:type="dxa"/>
-            <w:tcBorders>
-              <w:top w:val="single" w:sz="4" w:space="0" w:color="auto"/>
-              <w:left w:val="single" w:sz="4" w:space="0" w:color="auto"/>
-              <w:bottom w:val="single" w:sz="4" w:space="0" w:color="auto"/>
-              <w:right w:val="single" w:sz="4" w:space="0" w:color="auto"/>
-            </w:tcBorders>
-            <w:hideMark/>
-          </w:tcPr>
-          <w:p>
-            <w:r>
-              <w:t>As a Project Manager, I want to efficiently assign tasks to team members and track their progress to ensure the project stays on schedule and meets its objectives.</w:t>
-            </w:r>
-          </w:p>
-        </w:tc>
-        <w:tc>
-          <w:tcPr>
-            <w:tcW w:w="1255" w:type="dxa"/>
-            <w:tcBorders>
-              <w:top w:val="single" w:sz="4" w:space="0" w:color="auto"/>
-              <w:left w:val="single" w:sz="4" w:space="0" w:color="auto"/>
-              <w:bottom w:val="single" w:sz="4" w:space="0" w:color="auto"/>
-              <w:right w:val="single" w:sz="4" w:space="0" w:color="auto"/>
-            </w:tcBorders>
-            <w:hideMark/>
-          </w:tcPr>
-          <w:p>
-            <w:r>
-              <w:t>3</w:t>
-            </w:r>
-          </w:p>
-        </w:tc>
-      </w:tr>
-      <w:tr>
-        <w:tc>
-          <w:tcPr>
-            <w:tcW w:w="8095" w:type="dxa"/>
-            <w:tcBorders>
-              <w:top w:val="single" w:sz="4" w:space="0" w:color="auto"/>
-              <w:left w:val="single" w:sz="4" w:space="0" w:color="auto"/>
-              <w:bottom w:val="single" w:sz="4" w:space="0" w:color="auto"/>
-              <w:right w:val="single" w:sz="4" w:space="0" w:color="auto"/>
-            </w:tcBorders>
-            <w:hideMark/>
-          </w:tcPr>
-          <w:p>
-            <w:r>
-              <w:t>As a pm I need to have a way to prioritize tasks in order so I can see which deadlines are coming up</w:t>
-            </w:r>
-          </w:p>
-        </w:tc>
-        <w:tc>
-          <w:tcPr>
-            <w:tcW w:w="1255" w:type="dxa"/>
-            <w:tcBorders>
-              <w:top w:val="single" w:sz="4" w:space="0" w:color="auto"/>
-              <w:left w:val="single" w:sz="4" w:space="0" w:color="auto"/>
-              <w:bottom w:val="single" w:sz="4" w:space="0" w:color="auto"/>
-              <w:right w:val="single" w:sz="4" w:space="0" w:color="auto"/>
-            </w:tcBorders>
-            <w:hideMark/>
-          </w:tcPr>
-          <w:p>
-            <w:r>
-              <w:t>1</w:t>
-            </w:r>
-          </w:p>
-        </w:tc>
-      </w:tr>
-    </w:tbl>
-    <w:p>
-      <w:pPr>
-        <w:pStyle w:val="NoSpacing"/>
-        <w:rPr>
-          <w:color w:val="FF0000"/>
-        </w:rPr>
-      </w:pPr>
-    </w:p>
-    <w:p>
-      <w:pPr>
-        <w:pStyle w:val="NoSpacing"/>
+    <w:p>
+      <w:pPr>
+        <w:pStyle w:val="Heading2"/>
+        <w:spacing w:line="240" w:lineRule="auto"/>
+      </w:pPr>
+      <w:bookmarkStart w:id="27" w:name="_Toc142489804"/>
+      <w:r>
+        <w:t>2.</w:t>
+      </w:r>
+      <w:r>
+        <w:t>2</w:t>
+      </w:r>
+      <w:r>
+        <w:t>.</w:t>
+      </w:r>
+      <w:r>
+        <w:tab/>
+        <w:t>Prototypes</w:t>
+      </w:r>
+      <w:bookmarkEnd w:id="27"/>
+      <w:r>
+        <w:t xml:space="preserve"> </w:t>
+      </w:r>
+    </w:p>
+    <w:p>
+      <w:pPr>
         <w:rPr>
           <w:i/>
           <w:iCs/>
-          <w:color w:val="FF0000"/>
-        </w:rPr>
-      </w:pPr>
-    </w:p>
-    <w:p>
-      <w:pPr>
-        <w:pStyle w:val="NoSpacing"/>
-        <w:rPr>
-          <w:i/>
-          <w:iCs/>
-          <w:color w:val="FF0000"/>
-        </w:rPr>
-      </w:pPr>
-    </w:p>
-    <w:p>
-      <w:pPr>
-        <w:pStyle w:val="Heading1"/>
-        <w:pBdr>
-          <w:bottom w:val="single" w:sz="18" w:space="1" w:color="auto"/>
-        </w:pBdr>
-        <w:spacing w:line="240" w:lineRule="auto"/>
-        <w:rPr>
-          <w:u w:val="none"/>
-        </w:rPr>
-      </w:pPr>
-      <w:bookmarkStart w:id="25" w:name="_Toc142489802"/>
-      <w:r>
-        <w:rPr>
-          <w:u w:val="none"/>
-        </w:rPr>
-        <w:t xml:space="preserve">SECTION 2: </w:t>
-      </w:r>
-      <w:r>
-        <w:rPr>
-          <w:u w:val="none"/>
-        </w:rPr>
-        <w:t>PROCESS DESIGN</w:t>
-      </w:r>
-      <w:bookmarkEnd w:id="25"/>
-    </w:p>
-    <w:p>
-      <w:pPr>
-        <w:pStyle w:val="Heading2"/>
-        <w:spacing w:line="240" w:lineRule="auto"/>
-      </w:pPr>
-    </w:p>
-    <w:p>
-      <w:pPr>
-        <w:pStyle w:val="Heading2"/>
-        <w:spacing w:line="240" w:lineRule="auto"/>
-      </w:pPr>
-      <w:bookmarkStart w:id="26" w:name="_Toc142489803"/>
-      <w:r>
-        <w:t>2.1.</w:t>
-      </w:r>
-      <w:r>
-        <w:tab/>
-        <w:t>Sitemap</w:t>
-      </w:r>
-      <w:bookmarkEnd w:id="26"/>
-      <w:r>
-        <w:t xml:space="preserve"> </w:t>
-      </w:r>
-    </w:p>
-    <w:p>
-      <w:pPr>
-        <w:rPr>
-          <w:i/>
-          <w:iCs/>
-          <w:color w:val="FF0000"/>
-        </w:rPr>
-      </w:pPr>
-      <w:r>
-        <w:rPr>
-          <w:i/>
-          <w:iCs/>
-          <w:color w:val="FF0000"/>
-        </w:rPr>
-        <w:t>[</w:t>
-      </w:r>
-      <w:r>
-        <w:rPr>
-          <w:i/>
-          <w:iCs/>
-          <w:color w:val="FF0000"/>
-        </w:rPr>
-        <w:t>Create a sitemap for the proposed website</w:t>
-      </w:r>
-      <w:r>
-        <w:rPr>
-          <w:i/>
-          <w:iCs/>
-          <w:color w:val="FF0000"/>
-        </w:rPr>
-        <w:t>]</w:t>
-      </w:r>
-    </w:p>
-    <w:p>
-      <w:pPr>
-        <w:pStyle w:val="Heading2"/>
-        <w:spacing w:line="240" w:lineRule="auto"/>
-      </w:pPr>
-    </w:p>
-    <w:p>
-      <w:pPr>
-        <w:pStyle w:val="Heading2"/>
-        <w:spacing w:line="240" w:lineRule="auto"/>
-      </w:pPr>
-      <w:bookmarkStart w:id="27" w:name="_Toc142489804"/>
-      <w:r>
-        <w:t>2.</w:t>
-      </w:r>
-      <w:r>
-        <w:t>2</w:t>
-      </w:r>
-      <w:r>
-        <w:t>.</w:t>
-      </w:r>
-      <w:r>
-        <w:tab/>
-        <w:t>Prototypes</w:t>
-      </w:r>
-      <w:bookmarkEnd w:id="27"/>
-      <w:r>
-        <w:t xml:space="preserve"> </w:t>
-      </w:r>
-    </w:p>
-    <w:p>
-      <w:pPr>
-        <w:rPr>
-          <w:i/>
-          <w:iCs/>
-        </w:rPr>
-      </w:pPr>
-      <w:hyperlink r:id="rId16" w:history="1">
+        </w:rPr>
+      </w:pPr>
+      <w:hyperlink r:id="rId18" w:history="1">
         <w:r>
           <w:rPr>
             <w:rStyle w:val="Hyperlink"/>
@@ -5657,23 +8984,7 @@
           <w:i/>
           <w:iCs/>
         </w:rPr>
-        <w:t xml:space="preserve"> House of </w:t>
-      </w:r>
-      <w:proofErr w:type="spellStart"/>
-      <w:r>
-        <w:rPr>
-          <w:i/>
-          <w:iCs/>
-        </w:rPr>
-        <w:t>RavenClaw</w:t>
-      </w:r>
-      <w:proofErr w:type="spellEnd"/>
-      <w:r>
-        <w:rPr>
-          <w:i/>
-          <w:iCs/>
-        </w:rPr>
-        <w:t xml:space="preserve"> Colors</w:t>
+        <w:t xml:space="preserve"> House of RavenClaw Colors</w:t>
       </w:r>
     </w:p>
     <w:p/>
@@ -5692,6 +9003,7 @@
           <w:iCs/>
           <w:color w:val="FF0000"/>
         </w:rPr>
+        <w:lastRenderedPageBreak/>
         <w:t>[</w:t>
       </w:r>
       <w:r>
@@ -5915,7 +9227,6 @@
         <w:rPr>
           <w:u w:val="none"/>
         </w:rPr>
-        <w:lastRenderedPageBreak/>
         <w:t xml:space="preserve">SECTION </w:t>
       </w:r>
       <w:r>
@@ -6340,19 +9651,8 @@
                 <w:sz w:val="24"/>
                 <w:szCs w:val="24"/>
               </w:rPr>
-              <w:t xml:space="preserve">Function: </w:t>
-            </w:r>
-            <w:proofErr w:type="spellStart"/>
-            <w:r>
-              <w:rPr>
-                <w:rFonts w:ascii="Times New Roman" w:hAnsi="Times New Roman" w:cs="Times New Roman"/>
-                <w:color w:val="FF0000"/>
-                <w:sz w:val="24"/>
-                <w:szCs w:val="24"/>
-              </w:rPr>
-              <w:t>findEmployeeById</w:t>
-            </w:r>
-            <w:proofErr w:type="spellEnd"/>
+              <w:t>Function: findEmployeeById</w:t>
+            </w:r>
           </w:p>
           <w:p>
             <w:pPr>
@@ -6375,50 +9675,8 @@
                 <w:sz w:val="24"/>
                 <w:szCs w:val="24"/>
               </w:rPr>
-              <w:t>Route: /</w:t>
-            </w:r>
-            <w:proofErr w:type="spellStart"/>
-            <w:r>
-              <w:rPr>
-                <w:rFonts w:ascii="Times New Roman" w:hAnsi="Times New Roman" w:cs="Times New Roman"/>
-                <w:color w:val="FF0000"/>
-                <w:sz w:val="24"/>
-                <w:szCs w:val="24"/>
-              </w:rPr>
-              <w:t>api</w:t>
-            </w:r>
-            <w:proofErr w:type="spellEnd"/>
-            <w:r>
-              <w:rPr>
-                <w:rFonts w:ascii="Times New Roman" w:hAnsi="Times New Roman" w:cs="Times New Roman"/>
-                <w:color w:val="FF0000"/>
-                <w:sz w:val="24"/>
-                <w:szCs w:val="24"/>
-              </w:rPr>
-              <w:t>/employees</w:t>
-            </w:r>
-            <w:proofErr w:type="gramStart"/>
-            <w:r>
-              <w:rPr>
-                <w:rFonts w:ascii="Times New Roman" w:hAnsi="Times New Roman" w:cs="Times New Roman"/>
-                <w:color w:val="FF0000"/>
-                <w:sz w:val="24"/>
-                <w:szCs w:val="24"/>
-              </w:rPr>
-              <w:t>/:</w:t>
-            </w:r>
-            <w:proofErr w:type="spellStart"/>
-            <w:r>
-              <w:rPr>
-                <w:rFonts w:ascii="Times New Roman" w:hAnsi="Times New Roman" w:cs="Times New Roman"/>
-                <w:color w:val="FF0000"/>
-                <w:sz w:val="24"/>
-                <w:szCs w:val="24"/>
-              </w:rPr>
-              <w:t>empId</w:t>
-            </w:r>
-            <w:proofErr w:type="spellEnd"/>
-            <w:proofErr w:type="gramEnd"/>
+              <w:t>Route: /api/employees/:empId</w:t>
+            </w:r>
           </w:p>
           <w:p>
             <w:pPr>
@@ -6441,27 +9699,7 @@
                 <w:sz w:val="24"/>
                 <w:szCs w:val="24"/>
               </w:rPr>
-              <w:t>Example: localhost:3000/</w:t>
-            </w:r>
-            <w:proofErr w:type="spellStart"/>
-            <w:r>
-              <w:rPr>
-                <w:rFonts w:ascii="Times New Roman" w:hAnsi="Times New Roman" w:cs="Times New Roman"/>
-                <w:color w:val="FF0000"/>
-                <w:sz w:val="24"/>
-                <w:szCs w:val="24"/>
-              </w:rPr>
-              <w:t>api</w:t>
-            </w:r>
-            <w:proofErr w:type="spellEnd"/>
-            <w:r>
-              <w:rPr>
-                <w:rFonts w:ascii="Times New Roman" w:hAnsi="Times New Roman" w:cs="Times New Roman"/>
-                <w:color w:val="FF0000"/>
-                <w:sz w:val="24"/>
-                <w:szCs w:val="24"/>
-              </w:rPr>
-              <w:t>/employees/1007</w:t>
+              <w:t>Example: localhost:3000/api/employees/1007</w:t>
             </w:r>
           </w:p>
           <w:p>
@@ -6485,27 +9723,7 @@
                 <w:sz w:val="24"/>
                 <w:szCs w:val="24"/>
               </w:rPr>
-              <w:t>Swagger: localhost:3000/</w:t>
-            </w:r>
-            <w:proofErr w:type="spellStart"/>
-            <w:r>
-              <w:rPr>
-                <w:rFonts w:ascii="Times New Roman" w:hAnsi="Times New Roman" w:cs="Times New Roman"/>
-                <w:color w:val="FF0000"/>
-                <w:sz w:val="24"/>
-                <w:szCs w:val="24"/>
-              </w:rPr>
-              <w:t>api</w:t>
-            </w:r>
-            <w:proofErr w:type="spellEnd"/>
-            <w:r>
-              <w:rPr>
-                <w:rFonts w:ascii="Times New Roman" w:hAnsi="Times New Roman" w:cs="Times New Roman"/>
-                <w:color w:val="FF0000"/>
-                <w:sz w:val="24"/>
-                <w:szCs w:val="24"/>
-              </w:rPr>
-              <w:t>-docs</w:t>
+              <w:t>Swagger: localhost:3000/api-docs</w:t>
             </w:r>
           </w:p>
           <w:p>
@@ -6553,7 +9771,6 @@
                 <w:szCs w:val="24"/>
               </w:rPr>
             </w:pPr>
-            <w:proofErr w:type="spellStart"/>
             <w:r>
               <w:rPr>
                 <w:rFonts w:ascii="Times New Roman" w:hAnsi="Times New Roman" w:cs="Times New Roman"/>
@@ -6563,7 +9780,6 @@
               </w:rPr>
               <w:t>findEmployeeById</w:t>
             </w:r>
-            <w:proofErr w:type="spellEnd"/>
           </w:p>
           <w:p>
             <w:pPr>
@@ -6658,8 +9874,6 @@
                 <w:szCs w:val="24"/>
               </w:rPr>
             </w:pPr>
-            <w:proofErr w:type="spellStart"/>
-            <w:proofErr w:type="gramStart"/>
             <w:r>
               <w:rPr>
                 <w:rFonts w:ascii="Times New Roman" w:hAnsi="Times New Roman" w:cs="Times New Roman"/>
@@ -6667,19 +9881,8 @@
                 <w:sz w:val="24"/>
                 <w:szCs w:val="24"/>
               </w:rPr>
-              <w:t>signin.component</w:t>
-            </w:r>
-            <w:proofErr w:type="gramEnd"/>
-            <w:r>
-              <w:rPr>
-                <w:rFonts w:ascii="Times New Roman" w:hAnsi="Times New Roman" w:cs="Times New Roman"/>
-                <w:color w:val="FF0000"/>
-                <w:sz w:val="24"/>
-                <w:szCs w:val="24"/>
-              </w:rPr>
-              <w:t>.ts</w:t>
-            </w:r>
-            <w:proofErr w:type="spellEnd"/>
+              <w:t>signin.component.ts</w:t>
+            </w:r>
           </w:p>
           <w:p>
             <w:pPr>
@@ -6695,8 +9898,6 @@
                 <w:szCs w:val="24"/>
               </w:rPr>
             </w:pPr>
-            <w:proofErr w:type="spellStart"/>
-            <w:proofErr w:type="gramStart"/>
             <w:r>
               <w:rPr>
                 <w:rFonts w:ascii="Times New Roman" w:hAnsi="Times New Roman" w:cs="Times New Roman"/>
@@ -6704,27 +9905,7 @@
                 <w:sz w:val="24"/>
                 <w:szCs w:val="24"/>
               </w:rPr>
-              <w:t>security.service</w:t>
-            </w:r>
-            <w:proofErr w:type="gramEnd"/>
-            <w:r>
-              <w:rPr>
-                <w:rFonts w:ascii="Times New Roman" w:hAnsi="Times New Roman" w:cs="Times New Roman"/>
-                <w:color w:val="FF0000"/>
-                <w:sz w:val="24"/>
-                <w:szCs w:val="24"/>
-              </w:rPr>
-              <w:t>.ts</w:t>
-            </w:r>
-            <w:proofErr w:type="spellEnd"/>
-            <w:r>
-              <w:rPr>
-                <w:rFonts w:ascii="Times New Roman" w:hAnsi="Times New Roman" w:cs="Times New Roman"/>
-                <w:color w:val="FF0000"/>
-                <w:sz w:val="24"/>
-                <w:szCs w:val="24"/>
-              </w:rPr>
-              <w:t xml:space="preserve"> </w:t>
+              <w:t xml:space="preserve">security.service.ts </w:t>
             </w:r>
           </w:p>
           <w:p>
@@ -6748,19 +9929,8 @@
                 <w:sz w:val="24"/>
                 <w:szCs w:val="24"/>
               </w:rPr>
-              <w:t>Route: localhost:4200/security/</w:t>
-            </w:r>
-            <w:proofErr w:type="spellStart"/>
-            <w:r>
-              <w:rPr>
-                <w:rFonts w:ascii="Times New Roman" w:hAnsi="Times New Roman" w:cs="Times New Roman"/>
-                <w:color w:val="FF0000"/>
-                <w:sz w:val="24"/>
-                <w:szCs w:val="24"/>
-              </w:rPr>
-              <w:t>signin</w:t>
-            </w:r>
-            <w:proofErr w:type="spellEnd"/>
+              <w:t>Route: localhost:4200/security/signin</w:t>
+            </w:r>
           </w:p>
           <w:p>
             <w:pPr>
@@ -7001,22 +10171,57 @@
         <w:ind w:left="720" w:hanging="720"/>
       </w:pPr>
       <w:r>
+        <w:t xml:space="preserve">Miroshnichenko, T. (2020, October 8). </w:t>
+      </w:r>
+      <w:r>
         <w:rPr>
           <w:i/>
           <w:iCs/>
         </w:rPr>
-        <w:t>old woman reading</w:t>
-      </w:r>
-      <w:r>
-        <w:t xml:space="preserve">. (2022, September 13). </w:t>
-      </w:r>
-      <w:proofErr w:type="spellStart"/>
-      <w:r>
-        <w:t>Unsplash</w:t>
-      </w:r>
-      <w:proofErr w:type="spellEnd"/>
-      <w:r>
-        <w:t>. https://unsplash.com/photos/r_3hUrJlLqc</w:t>
+        <w:t>Man using a laptop · Free stock photo</w:t>
+      </w:r>
+      <w:r>
+        <w:t>. Pexels. https://www.pexels.com/photo/man-using-a-laptop-5198239/</w:t>
+      </w:r>
+    </w:p>
+    <w:p>
+      <w:pPr>
+        <w:pStyle w:val="NormalWeb"/>
+        <w:spacing w:before="0" w:beforeAutospacing="0" w:after="0" w:afterAutospacing="0" w:line="480" w:lineRule="auto"/>
+        <w:ind w:left="720" w:hanging="720"/>
+      </w:pPr>
+      <w:r>
+        <w:t xml:space="preserve">Pexels. (2020, October 2). </w:t>
+      </w:r>
+      <w:r>
+        <w:rPr>
+          <w:i/>
+          <w:iCs/>
+        </w:rPr>
+        <w:t>Man using a laptop · Free stock photo</w:t>
+      </w:r>
+      <w:r>
+        <w:t>. https://www.pexels.com/photo/man-using-a-laptop-5483063/</w:t>
+      </w:r>
+    </w:p>
+    <w:p>
+      <w:pPr>
+        <w:pStyle w:val="NormalWeb"/>
+        <w:spacing w:before="0" w:beforeAutospacing="0" w:after="0" w:afterAutospacing="0" w:line="480" w:lineRule="auto"/>
+        <w:ind w:left="720" w:hanging="720"/>
+      </w:pPr>
+      <w:r>
+        <w:t xml:space="preserve">Piacquadio, A. (2020, May 2). </w:t>
+      </w:r>
+      <w:r>
+        <w:rPr>
+          <w:i/>
+          <w:iCs/>
+        </w:rPr>
+        <w:t>Confident businesswoman sharing information from documents in workplace · Free Stock Photo</w:t>
+      </w:r>
+      <w:r>
+        <w:t>. Pexels. https://www.pexels.com/photo/confident-businesswoman-sharing-information-from-documents-in-workplace-3757946/</w:t>
       </w:r>
     </w:p>
     <w:p>
@@ -7025,8 +10230,8 @@
       </w:pPr>
     </w:p>
     <w:sectPr>
-      <w:headerReference w:type="default" r:id="rId17"/>
-      <w:footerReference w:type="default" r:id="rId18"/>
+      <w:headerReference w:type="default" r:id="rId19"/>
+      <w:footerReference w:type="default" r:id="rId20"/>
       <w:pgSz w:w="12240" w:h="15840"/>
       <w:pgMar w:top="1440" w:right="1440" w:bottom="1440" w:left="1440" w:header="720" w:footer="720" w:gutter="0"/>
       <w:cols w:space="720"/>
@@ -7576,6 +10781,119 @@
 <file path=word/numbering.xml><?xml version="1.0" encoding="utf-8"?>
 <w:numbering xmlns:wpc="http://schemas.microsoft.com/office/word/2010/wordprocessingCanvas" xmlns:cx="http://schemas.microsoft.com/office/drawing/2014/chartex" xmlns:cx1="http://schemas.microsoft.com/office/drawing/2015/9/8/chartex" xmlns:cx2="http://schemas.microsoft.com/office/drawing/2015/10/21/chartex" xmlns:cx3="http://schemas.microsoft.com/office/drawing/2016/5/9/chartex" xmlns:cx4="http://schemas.microsoft.com/office/drawing/2016/5/10/chartex" xmlns:cx5="http://schemas.microsoft.com/office/drawing/2016/5/11/chartex" xmlns:cx6="http://schemas.microsoft.com/office/drawing/2016/5/12/chartex" xmlns:cx7="http://schemas.microsoft.com/office/drawing/2016/5/13/chartex" xmlns:cx8="http://schemas.microsoft.com/office/drawing/2016/5/14/chartex" xmlns:mc="http://schemas.openxmlformats.org/markup-compatibility/2006" xmlns:aink="http://schemas.microsoft.com/office/drawing/2016/ink" xmlns:am3d="http://schemas.microsoft.com/office/drawing/2017/model3d" xmlns:o="urn:schemas-microsoft-com:office:office" xmlns:oel="http://schemas.microsoft.com/office/2019/extlst" xmlns:r="http://schemas.openxmlformats.org/officeDocument/2006/relationships" xmlns:m="http://schemas.openxmlformats.org/officeDocument/2006/math" xmlns:v="urn:schemas-microsoft-com:vml" xmlns:wp14="http://schemas.microsoft.com/office/word/2010/wordprocessingDrawing" xmlns:wp="http://schemas.openxmlformats.org/drawingml/2006/wordprocessingDrawing" xmlns:w10="urn:schemas-microsoft-com:office:word" xmlns:w="http://schemas.openxmlformats.org/wordprocessingml/2006/main" xmlns:w14="http://schemas.microsoft.com/office/word/2010/wordml" xmlns:w15="http://schemas.microsoft.com/office/word/2012/wordml" xmlns:w16cex="http://schemas.microsoft.com/office/word/2018/wordml/cex" xmlns:w16cid="http://schemas.microsoft.com/office/word/2016/wordml/cid" xmlns:w16="http://schemas.microsoft.com/office/word/2018/wordml" xmlns:w16sdtdh="http://schemas.microsoft.com/office/word/2020/wordml/sdtdatahash" xmlns:w16se="http://schemas.microsoft.com/office/word/2015/wordml/symex" xmlns:wpg="http://schemas.microsoft.com/office/word/2010/wordprocessingGroup" xmlns:wpi="http://schemas.microsoft.com/office/word/2010/wordprocessingInk" xmlns:wne="http://schemas.microsoft.com/office/word/2006/wordml" xmlns:wps="http://schemas.microsoft.com/office/word/2010/wordprocessingShape" mc:Ignorable="w14 w15 w16se w16cid w16 w16cex w16sdtdh wp14">
   <w:abstractNum w:abstractNumId="0" w15:restartNumberingAfterBreak="0">
+    <w:nsid w:val="0B613592"/>
+    <w:multiLevelType w:val="hybridMultilevel"/>
+    <w:tmpl w:val="B35EC00C"/>
+    <w:lvl w:ilvl="0" w:tplc="04090001">
+      <w:start w:val="1"/>
+      <w:numFmt w:val="bullet"/>
+      <w:lvlText w:val=""/>
+      <w:lvlJc w:val="left"/>
+      <w:pPr>
+        <w:ind w:left="720" w:hanging="360"/>
+      </w:pPr>
+      <w:rPr>
+        <w:rFonts w:ascii="Symbol" w:hAnsi="Symbol" w:hint="default"/>
+      </w:rPr>
+    </w:lvl>
+    <w:lvl w:ilvl="1" w:tplc="04090003" w:tentative="1">
+      <w:start w:val="1"/>
+      <w:numFmt w:val="bullet"/>
+      <w:lvlText w:val="o"/>
+      <w:lvlJc w:val="left"/>
+      <w:pPr>
+        <w:ind w:left="1440" w:hanging="360"/>
+      </w:pPr>
+      <w:rPr>
+        <w:rFonts w:ascii="Courier New" w:hAnsi="Courier New" w:cs="Courier New" w:hint="default"/>
+      </w:rPr>
+    </w:lvl>
+    <w:lvl w:ilvl="2" w:tplc="04090005" w:tentative="1">
+      <w:start w:val="1"/>
+      <w:numFmt w:val="bullet"/>
+      <w:lvlText w:val=""/>
+      <w:lvlJc w:val="left"/>
+      <w:pPr>
+        <w:ind w:left="2160" w:hanging="360"/>
+      </w:pPr>
+      <w:rPr>
+        <w:rFonts w:ascii="Wingdings" w:hAnsi="Wingdings" w:hint="default"/>
+      </w:rPr>
+    </w:lvl>
+    <w:lvl w:ilvl="3" w:tplc="04090001" w:tentative="1">
+      <w:start w:val="1"/>
+      <w:numFmt w:val="bullet"/>
+      <w:lvlText w:val=""/>
+      <w:lvlJc w:val="left"/>
+      <w:pPr>
+        <w:ind w:left="2880" w:hanging="360"/>
+      </w:pPr>
+      <w:rPr>
+        <w:rFonts w:ascii="Symbol" w:hAnsi="Symbol" w:hint="default"/>
+      </w:rPr>
+    </w:lvl>
+    <w:lvl w:ilvl="4" w:tplc="04090003" w:tentative="1">
+      <w:start w:val="1"/>
+      <w:numFmt w:val="bullet"/>
+      <w:lvlText w:val="o"/>
+      <w:lvlJc w:val="left"/>
+      <w:pPr>
+        <w:ind w:left="3600" w:hanging="360"/>
+      </w:pPr>
+      <w:rPr>
+        <w:rFonts w:ascii="Courier New" w:hAnsi="Courier New" w:cs="Courier New" w:hint="default"/>
+      </w:rPr>
+    </w:lvl>
+    <w:lvl w:ilvl="5" w:tplc="04090005" w:tentative="1">
+      <w:start w:val="1"/>
+      <w:numFmt w:val="bullet"/>
+      <w:lvlText w:val=""/>
+      <w:lvlJc w:val="left"/>
+      <w:pPr>
+        <w:ind w:left="4320" w:hanging="360"/>
+      </w:pPr>
+      <w:rPr>
+        <w:rFonts w:ascii="Wingdings" w:hAnsi="Wingdings" w:hint="default"/>
+      </w:rPr>
+    </w:lvl>
+    <w:lvl w:ilvl="6" w:tplc="04090001" w:tentative="1">
+      <w:start w:val="1"/>
+      <w:numFmt w:val="bullet"/>
+      <w:lvlText w:val=""/>
+      <w:lvlJc w:val="left"/>
+      <w:pPr>
+        <w:ind w:left="5040" w:hanging="360"/>
+      </w:pPr>
+      <w:rPr>
+        <w:rFonts w:ascii="Symbol" w:hAnsi="Symbol" w:hint="default"/>
+      </w:rPr>
+    </w:lvl>
+    <w:lvl w:ilvl="7" w:tplc="04090003" w:tentative="1">
+      <w:start w:val="1"/>
+      <w:numFmt w:val="bullet"/>
+      <w:lvlText w:val="o"/>
+      <w:lvlJc w:val="left"/>
+      <w:pPr>
+        <w:ind w:left="5760" w:hanging="360"/>
+      </w:pPr>
+      <w:rPr>
+        <w:rFonts w:ascii="Courier New" w:hAnsi="Courier New" w:cs="Courier New" w:hint="default"/>
+      </w:rPr>
+    </w:lvl>
+    <w:lvl w:ilvl="8" w:tplc="04090005" w:tentative="1">
+      <w:start w:val="1"/>
+      <w:numFmt w:val="bullet"/>
+      <w:lvlText w:val=""/>
+      <w:lvlJc w:val="left"/>
+      <w:pPr>
+        <w:ind w:left="6480" w:hanging="360"/>
+      </w:pPr>
+      <w:rPr>
+        <w:rFonts w:ascii="Wingdings" w:hAnsi="Wingdings" w:hint="default"/>
+      </w:rPr>
+    </w:lvl>
+  </w:abstractNum>
+  <w:abstractNum w:abstractNumId="1" w15:restartNumberingAfterBreak="0">
     <w:nsid w:val="0E271C95"/>
     <w:multiLevelType w:val="multilevel"/>
     <w:tmpl w:val="78E21458"/>
@@ -7688,7 +11006,120 @@
       </w:rPr>
     </w:lvl>
   </w:abstractNum>
-  <w:abstractNum w:abstractNumId="1" w15:restartNumberingAfterBreak="0">
+  <w:abstractNum w:abstractNumId="2" w15:restartNumberingAfterBreak="0">
+    <w:nsid w:val="11EF3705"/>
+    <w:multiLevelType w:val="hybridMultilevel"/>
+    <w:tmpl w:val="DBC21CC0"/>
+    <w:lvl w:ilvl="0" w:tplc="04090001">
+      <w:start w:val="1"/>
+      <w:numFmt w:val="bullet"/>
+      <w:lvlText w:val=""/>
+      <w:lvlJc w:val="left"/>
+      <w:pPr>
+        <w:ind w:left="720" w:hanging="360"/>
+      </w:pPr>
+      <w:rPr>
+        <w:rFonts w:ascii="Symbol" w:hAnsi="Symbol" w:hint="default"/>
+      </w:rPr>
+    </w:lvl>
+    <w:lvl w:ilvl="1" w:tplc="04090003" w:tentative="1">
+      <w:start w:val="1"/>
+      <w:numFmt w:val="bullet"/>
+      <w:lvlText w:val="o"/>
+      <w:lvlJc w:val="left"/>
+      <w:pPr>
+        <w:ind w:left="1440" w:hanging="360"/>
+      </w:pPr>
+      <w:rPr>
+        <w:rFonts w:ascii="Courier New" w:hAnsi="Courier New" w:cs="Courier New" w:hint="default"/>
+      </w:rPr>
+    </w:lvl>
+    <w:lvl w:ilvl="2" w:tplc="04090005" w:tentative="1">
+      <w:start w:val="1"/>
+      <w:numFmt w:val="bullet"/>
+      <w:lvlText w:val=""/>
+      <w:lvlJc w:val="left"/>
+      <w:pPr>
+        <w:ind w:left="2160" w:hanging="360"/>
+      </w:pPr>
+      <w:rPr>
+        <w:rFonts w:ascii="Wingdings" w:hAnsi="Wingdings" w:hint="default"/>
+      </w:rPr>
+    </w:lvl>
+    <w:lvl w:ilvl="3" w:tplc="04090001" w:tentative="1">
+      <w:start w:val="1"/>
+      <w:numFmt w:val="bullet"/>
+      <w:lvlText w:val=""/>
+      <w:lvlJc w:val="left"/>
+      <w:pPr>
+        <w:ind w:left="2880" w:hanging="360"/>
+      </w:pPr>
+      <w:rPr>
+        <w:rFonts w:ascii="Symbol" w:hAnsi="Symbol" w:hint="default"/>
+      </w:rPr>
+    </w:lvl>
+    <w:lvl w:ilvl="4" w:tplc="04090003" w:tentative="1">
+      <w:start w:val="1"/>
+      <w:numFmt w:val="bullet"/>
+      <w:lvlText w:val="o"/>
+      <w:lvlJc w:val="left"/>
+      <w:pPr>
+        <w:ind w:left="3600" w:hanging="360"/>
+      </w:pPr>
+      <w:rPr>
+        <w:rFonts w:ascii="Courier New" w:hAnsi="Courier New" w:cs="Courier New" w:hint="default"/>
+      </w:rPr>
+    </w:lvl>
+    <w:lvl w:ilvl="5" w:tplc="04090005" w:tentative="1">
+      <w:start w:val="1"/>
+      <w:numFmt w:val="bullet"/>
+      <w:lvlText w:val=""/>
+      <w:lvlJc w:val="left"/>
+      <w:pPr>
+        <w:ind w:left="4320" w:hanging="360"/>
+      </w:pPr>
+      <w:rPr>
+        <w:rFonts w:ascii="Wingdings" w:hAnsi="Wingdings" w:hint="default"/>
+      </w:rPr>
+    </w:lvl>
+    <w:lvl w:ilvl="6" w:tplc="04090001" w:tentative="1">
+      <w:start w:val="1"/>
+      <w:numFmt w:val="bullet"/>
+      <w:lvlText w:val=""/>
+      <w:lvlJc w:val="left"/>
+      <w:pPr>
+        <w:ind w:left="5040" w:hanging="360"/>
+      </w:pPr>
+      <w:rPr>
+        <w:rFonts w:ascii="Symbol" w:hAnsi="Symbol" w:hint="default"/>
+      </w:rPr>
+    </w:lvl>
+    <w:lvl w:ilvl="7" w:tplc="04090003" w:tentative="1">
+      <w:start w:val="1"/>
+      <w:numFmt w:val="bullet"/>
+      <w:lvlText w:val="o"/>
+      <w:lvlJc w:val="left"/>
+      <w:pPr>
+        <w:ind w:left="5760" w:hanging="360"/>
+      </w:pPr>
+      <w:rPr>
+        <w:rFonts w:ascii="Courier New" w:hAnsi="Courier New" w:cs="Courier New" w:hint="default"/>
+      </w:rPr>
+    </w:lvl>
+    <w:lvl w:ilvl="8" w:tplc="04090005" w:tentative="1">
+      <w:start w:val="1"/>
+      <w:numFmt w:val="bullet"/>
+      <w:lvlText w:val=""/>
+      <w:lvlJc w:val="left"/>
+      <w:pPr>
+        <w:ind w:left="6480" w:hanging="360"/>
+      </w:pPr>
+      <w:rPr>
+        <w:rFonts w:ascii="Wingdings" w:hAnsi="Wingdings" w:hint="default"/>
+      </w:rPr>
+    </w:lvl>
+  </w:abstractNum>
+  <w:abstractNum w:abstractNumId="3" w15:restartNumberingAfterBreak="0">
     <w:nsid w:val="12E75764"/>
     <w:multiLevelType w:val="hybridMultilevel"/>
     <w:tmpl w:val="DD8CC7FC"/>
@@ -7801,7 +11232,7 @@
       </w:rPr>
     </w:lvl>
   </w:abstractNum>
-  <w:abstractNum w:abstractNumId="2" w15:restartNumberingAfterBreak="0">
+  <w:abstractNum w:abstractNumId="4" w15:restartNumberingAfterBreak="0">
     <w:nsid w:val="14AA04B5"/>
     <w:multiLevelType w:val="hybridMultilevel"/>
     <w:tmpl w:val="97E0FDE4"/>
@@ -7914,7 +11345,7 @@
       </w:rPr>
     </w:lvl>
   </w:abstractNum>
-  <w:abstractNum w:abstractNumId="3" w15:restartNumberingAfterBreak="0">
+  <w:abstractNum w:abstractNumId="5" w15:restartNumberingAfterBreak="0">
     <w:nsid w:val="16E91190"/>
     <w:multiLevelType w:val="hybridMultilevel"/>
     <w:tmpl w:val="1660E9D6"/>
@@ -8027,7 +11458,120 @@
       </w:rPr>
     </w:lvl>
   </w:abstractNum>
-  <w:abstractNum w:abstractNumId="4" w15:restartNumberingAfterBreak="0">
+  <w:abstractNum w:abstractNumId="6" w15:restartNumberingAfterBreak="0">
+    <w:nsid w:val="1968694D"/>
+    <w:multiLevelType w:val="hybridMultilevel"/>
+    <w:tmpl w:val="FEE07A94"/>
+    <w:lvl w:ilvl="0" w:tplc="04090001">
+      <w:start w:val="1"/>
+      <w:numFmt w:val="bullet"/>
+      <w:lvlText w:val=""/>
+      <w:lvlJc w:val="left"/>
+      <w:pPr>
+        <w:ind w:left="720" w:hanging="360"/>
+      </w:pPr>
+      <w:rPr>
+        <w:rFonts w:ascii="Symbol" w:hAnsi="Symbol" w:hint="default"/>
+      </w:rPr>
+    </w:lvl>
+    <w:lvl w:ilvl="1" w:tplc="04090003" w:tentative="1">
+      <w:start w:val="1"/>
+      <w:numFmt w:val="bullet"/>
+      <w:lvlText w:val="o"/>
+      <w:lvlJc w:val="left"/>
+      <w:pPr>
+        <w:ind w:left="1440" w:hanging="360"/>
+      </w:pPr>
+      <w:rPr>
+        <w:rFonts w:ascii="Courier New" w:hAnsi="Courier New" w:cs="Courier New" w:hint="default"/>
+      </w:rPr>
+    </w:lvl>
+    <w:lvl w:ilvl="2" w:tplc="04090005" w:tentative="1">
+      <w:start w:val="1"/>
+      <w:numFmt w:val="bullet"/>
+      <w:lvlText w:val=""/>
+      <w:lvlJc w:val="left"/>
+      <w:pPr>
+        <w:ind w:left="2160" w:hanging="360"/>
+      </w:pPr>
+      <w:rPr>
+        <w:rFonts w:ascii="Wingdings" w:hAnsi="Wingdings" w:hint="default"/>
+      </w:rPr>
+    </w:lvl>
+    <w:lvl w:ilvl="3" w:tplc="04090001" w:tentative="1">
+      <w:start w:val="1"/>
+      <w:numFmt w:val="bullet"/>
+      <w:lvlText w:val=""/>
+      <w:lvlJc w:val="left"/>
+      <w:pPr>
+        <w:ind w:left="2880" w:hanging="360"/>
+      </w:pPr>
+      <w:rPr>
+        <w:rFonts w:ascii="Symbol" w:hAnsi="Symbol" w:hint="default"/>
+      </w:rPr>
+    </w:lvl>
+    <w:lvl w:ilvl="4" w:tplc="04090003" w:tentative="1">
+      <w:start w:val="1"/>
+      <w:numFmt w:val="bullet"/>
+      <w:lvlText w:val="o"/>
+      <w:lvlJc w:val="left"/>
+      <w:pPr>
+        <w:ind w:left="3600" w:hanging="360"/>
+      </w:pPr>
+      <w:rPr>
+        <w:rFonts w:ascii="Courier New" w:hAnsi="Courier New" w:cs="Courier New" w:hint="default"/>
+      </w:rPr>
+    </w:lvl>
+    <w:lvl w:ilvl="5" w:tplc="04090005" w:tentative="1">
+      <w:start w:val="1"/>
+      <w:numFmt w:val="bullet"/>
+      <w:lvlText w:val=""/>
+      <w:lvlJc w:val="left"/>
+      <w:pPr>
+        <w:ind w:left="4320" w:hanging="360"/>
+      </w:pPr>
+      <w:rPr>
+        <w:rFonts w:ascii="Wingdings" w:hAnsi="Wingdings" w:hint="default"/>
+      </w:rPr>
+    </w:lvl>
+    <w:lvl w:ilvl="6" w:tplc="04090001" w:tentative="1">
+      <w:start w:val="1"/>
+      <w:numFmt w:val="bullet"/>
+      <w:lvlText w:val=""/>
+      <w:lvlJc w:val="left"/>
+      <w:pPr>
+        <w:ind w:left="5040" w:hanging="360"/>
+      </w:pPr>
+      <w:rPr>
+        <w:rFonts w:ascii="Symbol" w:hAnsi="Symbol" w:hint="default"/>
+      </w:rPr>
+    </w:lvl>
+    <w:lvl w:ilvl="7" w:tplc="04090003" w:tentative="1">
+      <w:start w:val="1"/>
+      <w:numFmt w:val="bullet"/>
+      <w:lvlText w:val="o"/>
+      <w:lvlJc w:val="left"/>
+      <w:pPr>
+        <w:ind w:left="5760" w:hanging="360"/>
+      </w:pPr>
+      <w:rPr>
+        <w:rFonts w:ascii="Courier New" w:hAnsi="Courier New" w:cs="Courier New" w:hint="default"/>
+      </w:rPr>
+    </w:lvl>
+    <w:lvl w:ilvl="8" w:tplc="04090005" w:tentative="1">
+      <w:start w:val="1"/>
+      <w:numFmt w:val="bullet"/>
+      <w:lvlText w:val=""/>
+      <w:lvlJc w:val="left"/>
+      <w:pPr>
+        <w:ind w:left="6480" w:hanging="360"/>
+      </w:pPr>
+      <w:rPr>
+        <w:rFonts w:ascii="Wingdings" w:hAnsi="Wingdings" w:hint="default"/>
+      </w:rPr>
+    </w:lvl>
+  </w:abstractNum>
+  <w:abstractNum w:abstractNumId="7" w15:restartNumberingAfterBreak="0">
     <w:nsid w:val="1F472CA6"/>
     <w:multiLevelType w:val="hybridMultilevel"/>
     <w:tmpl w:val="446E8646"/>
@@ -8140,7 +11684,120 @@
       </w:rPr>
     </w:lvl>
   </w:abstractNum>
-  <w:abstractNum w:abstractNumId="5" w15:restartNumberingAfterBreak="0">
+  <w:abstractNum w:abstractNumId="8" w15:restartNumberingAfterBreak="0">
+    <w:nsid w:val="20372696"/>
+    <w:multiLevelType w:val="hybridMultilevel"/>
+    <w:tmpl w:val="E1C4A52C"/>
+    <w:lvl w:ilvl="0" w:tplc="04090001">
+      <w:start w:val="1"/>
+      <w:numFmt w:val="bullet"/>
+      <w:lvlText w:val=""/>
+      <w:lvlJc w:val="left"/>
+      <w:pPr>
+        <w:ind w:left="720" w:hanging="360"/>
+      </w:pPr>
+      <w:rPr>
+        <w:rFonts w:ascii="Symbol" w:hAnsi="Symbol" w:hint="default"/>
+      </w:rPr>
+    </w:lvl>
+    <w:lvl w:ilvl="1" w:tplc="04090003" w:tentative="1">
+      <w:start w:val="1"/>
+      <w:numFmt w:val="bullet"/>
+      <w:lvlText w:val="o"/>
+      <w:lvlJc w:val="left"/>
+      <w:pPr>
+        <w:ind w:left="1440" w:hanging="360"/>
+      </w:pPr>
+      <w:rPr>
+        <w:rFonts w:ascii="Courier New" w:hAnsi="Courier New" w:cs="Courier New" w:hint="default"/>
+      </w:rPr>
+    </w:lvl>
+    <w:lvl w:ilvl="2" w:tplc="04090005" w:tentative="1">
+      <w:start w:val="1"/>
+      <w:numFmt w:val="bullet"/>
+      <w:lvlText w:val=""/>
+      <w:lvlJc w:val="left"/>
+      <w:pPr>
+        <w:ind w:left="2160" w:hanging="360"/>
+      </w:pPr>
+      <w:rPr>
+        <w:rFonts w:ascii="Wingdings" w:hAnsi="Wingdings" w:hint="default"/>
+      </w:rPr>
+    </w:lvl>
+    <w:lvl w:ilvl="3" w:tplc="04090001" w:tentative="1">
+      <w:start w:val="1"/>
+      <w:numFmt w:val="bullet"/>
+      <w:lvlText w:val=""/>
+      <w:lvlJc w:val="left"/>
+      <w:pPr>
+        <w:ind w:left="2880" w:hanging="360"/>
+      </w:pPr>
+      <w:rPr>
+        <w:rFonts w:ascii="Symbol" w:hAnsi="Symbol" w:hint="default"/>
+      </w:rPr>
+    </w:lvl>
+    <w:lvl w:ilvl="4" w:tplc="04090003" w:tentative="1">
+      <w:start w:val="1"/>
+      <w:numFmt w:val="bullet"/>
+      <w:lvlText w:val="o"/>
+      <w:lvlJc w:val="left"/>
+      <w:pPr>
+        <w:ind w:left="3600" w:hanging="360"/>
+      </w:pPr>
+      <w:rPr>
+        <w:rFonts w:ascii="Courier New" w:hAnsi="Courier New" w:cs="Courier New" w:hint="default"/>
+      </w:rPr>
+    </w:lvl>
+    <w:lvl w:ilvl="5" w:tplc="04090005" w:tentative="1">
+      <w:start w:val="1"/>
+      <w:numFmt w:val="bullet"/>
+      <w:lvlText w:val=""/>
+      <w:lvlJc w:val="left"/>
+      <w:pPr>
+        <w:ind w:left="4320" w:hanging="360"/>
+      </w:pPr>
+      <w:rPr>
+        <w:rFonts w:ascii="Wingdings" w:hAnsi="Wingdings" w:hint="default"/>
+      </w:rPr>
+    </w:lvl>
+    <w:lvl w:ilvl="6" w:tplc="04090001" w:tentative="1">
+      <w:start w:val="1"/>
+      <w:numFmt w:val="bullet"/>
+      <w:lvlText w:val=""/>
+      <w:lvlJc w:val="left"/>
+      <w:pPr>
+        <w:ind w:left="5040" w:hanging="360"/>
+      </w:pPr>
+      <w:rPr>
+        <w:rFonts w:ascii="Symbol" w:hAnsi="Symbol" w:hint="default"/>
+      </w:rPr>
+    </w:lvl>
+    <w:lvl w:ilvl="7" w:tplc="04090003" w:tentative="1">
+      <w:start w:val="1"/>
+      <w:numFmt w:val="bullet"/>
+      <w:lvlText w:val="o"/>
+      <w:lvlJc w:val="left"/>
+      <w:pPr>
+        <w:ind w:left="5760" w:hanging="360"/>
+      </w:pPr>
+      <w:rPr>
+        <w:rFonts w:ascii="Courier New" w:hAnsi="Courier New" w:cs="Courier New" w:hint="default"/>
+      </w:rPr>
+    </w:lvl>
+    <w:lvl w:ilvl="8" w:tplc="04090005" w:tentative="1">
+      <w:start w:val="1"/>
+      <w:numFmt w:val="bullet"/>
+      <w:lvlText w:val=""/>
+      <w:lvlJc w:val="left"/>
+      <w:pPr>
+        <w:ind w:left="6480" w:hanging="360"/>
+      </w:pPr>
+      <w:rPr>
+        <w:rFonts w:ascii="Wingdings" w:hAnsi="Wingdings" w:hint="default"/>
+      </w:rPr>
+    </w:lvl>
+  </w:abstractNum>
+  <w:abstractNum w:abstractNumId="9" w15:restartNumberingAfterBreak="0">
     <w:nsid w:val="22E720FA"/>
     <w:multiLevelType w:val="multilevel"/>
     <w:tmpl w:val="8A3245C6"/>
@@ -8253,7 +11910,120 @@
       </w:rPr>
     </w:lvl>
   </w:abstractNum>
-  <w:abstractNum w:abstractNumId="6" w15:restartNumberingAfterBreak="0">
+  <w:abstractNum w:abstractNumId="10" w15:restartNumberingAfterBreak="0">
+    <w:nsid w:val="232915D4"/>
+    <w:multiLevelType w:val="hybridMultilevel"/>
+    <w:tmpl w:val="182A74AE"/>
+    <w:lvl w:ilvl="0" w:tplc="04090001">
+      <w:start w:val="1"/>
+      <w:numFmt w:val="bullet"/>
+      <w:lvlText w:val=""/>
+      <w:lvlJc w:val="left"/>
+      <w:pPr>
+        <w:ind w:left="720" w:hanging="360"/>
+      </w:pPr>
+      <w:rPr>
+        <w:rFonts w:ascii="Symbol" w:hAnsi="Symbol" w:hint="default"/>
+      </w:rPr>
+    </w:lvl>
+    <w:lvl w:ilvl="1" w:tplc="04090003" w:tentative="1">
+      <w:start w:val="1"/>
+      <w:numFmt w:val="bullet"/>
+      <w:lvlText w:val="o"/>
+      <w:lvlJc w:val="left"/>
+      <w:pPr>
+        <w:ind w:left="1440" w:hanging="360"/>
+      </w:pPr>
+      <w:rPr>
+        <w:rFonts w:ascii="Courier New" w:hAnsi="Courier New" w:cs="Courier New" w:hint="default"/>
+      </w:rPr>
+    </w:lvl>
+    <w:lvl w:ilvl="2" w:tplc="04090005" w:tentative="1">
+      <w:start w:val="1"/>
+      <w:numFmt w:val="bullet"/>
+      <w:lvlText w:val=""/>
+      <w:lvlJc w:val="left"/>
+      <w:pPr>
+        <w:ind w:left="2160" w:hanging="360"/>
+      </w:pPr>
+      <w:rPr>
+        <w:rFonts w:ascii="Wingdings" w:hAnsi="Wingdings" w:hint="default"/>
+      </w:rPr>
+    </w:lvl>
+    <w:lvl w:ilvl="3" w:tplc="04090001" w:tentative="1">
+      <w:start w:val="1"/>
+      <w:numFmt w:val="bullet"/>
+      <w:lvlText w:val=""/>
+      <w:lvlJc w:val="left"/>
+      <w:pPr>
+        <w:ind w:left="2880" w:hanging="360"/>
+      </w:pPr>
+      <w:rPr>
+        <w:rFonts w:ascii="Symbol" w:hAnsi="Symbol" w:hint="default"/>
+      </w:rPr>
+    </w:lvl>
+    <w:lvl w:ilvl="4" w:tplc="04090003" w:tentative="1">
+      <w:start w:val="1"/>
+      <w:numFmt w:val="bullet"/>
+      <w:lvlText w:val="o"/>
+      <w:lvlJc w:val="left"/>
+      <w:pPr>
+        <w:ind w:left="3600" w:hanging="360"/>
+      </w:pPr>
+      <w:rPr>
+        <w:rFonts w:ascii="Courier New" w:hAnsi="Courier New" w:cs="Courier New" w:hint="default"/>
+      </w:rPr>
+    </w:lvl>
+    <w:lvl w:ilvl="5" w:tplc="04090005" w:tentative="1">
+      <w:start w:val="1"/>
+      <w:numFmt w:val="bullet"/>
+      <w:lvlText w:val=""/>
+      <w:lvlJc w:val="left"/>
+      <w:pPr>
+        <w:ind w:left="4320" w:hanging="360"/>
+      </w:pPr>
+      <w:rPr>
+        <w:rFonts w:ascii="Wingdings" w:hAnsi="Wingdings" w:hint="default"/>
+      </w:rPr>
+    </w:lvl>
+    <w:lvl w:ilvl="6" w:tplc="04090001" w:tentative="1">
+      <w:start w:val="1"/>
+      <w:numFmt w:val="bullet"/>
+      <w:lvlText w:val=""/>
+      <w:lvlJc w:val="left"/>
+      <w:pPr>
+        <w:ind w:left="5040" w:hanging="360"/>
+      </w:pPr>
+      <w:rPr>
+        <w:rFonts w:ascii="Symbol" w:hAnsi="Symbol" w:hint="default"/>
+      </w:rPr>
+    </w:lvl>
+    <w:lvl w:ilvl="7" w:tplc="04090003" w:tentative="1">
+      <w:start w:val="1"/>
+      <w:numFmt w:val="bullet"/>
+      <w:lvlText w:val="o"/>
+      <w:lvlJc w:val="left"/>
+      <w:pPr>
+        <w:ind w:left="5760" w:hanging="360"/>
+      </w:pPr>
+      <w:rPr>
+        <w:rFonts w:ascii="Courier New" w:hAnsi="Courier New" w:cs="Courier New" w:hint="default"/>
+      </w:rPr>
+    </w:lvl>
+    <w:lvl w:ilvl="8" w:tplc="04090005" w:tentative="1">
+      <w:start w:val="1"/>
+      <w:numFmt w:val="bullet"/>
+      <w:lvlText w:val=""/>
+      <w:lvlJc w:val="left"/>
+      <w:pPr>
+        <w:ind w:left="6480" w:hanging="360"/>
+      </w:pPr>
+      <w:rPr>
+        <w:rFonts w:ascii="Wingdings" w:hAnsi="Wingdings" w:hint="default"/>
+      </w:rPr>
+    </w:lvl>
+  </w:abstractNum>
+  <w:abstractNum w:abstractNumId="11" w15:restartNumberingAfterBreak="0">
     <w:nsid w:val="236F1E6B"/>
     <w:multiLevelType w:val="hybridMultilevel"/>
     <w:tmpl w:val="3FFE57F2"/>
@@ -8366,7 +12136,120 @@
       </w:rPr>
     </w:lvl>
   </w:abstractNum>
-  <w:abstractNum w:abstractNumId="7" w15:restartNumberingAfterBreak="0">
+  <w:abstractNum w:abstractNumId="12" w15:restartNumberingAfterBreak="0">
+    <w:nsid w:val="261D54C5"/>
+    <w:multiLevelType w:val="hybridMultilevel"/>
+    <w:tmpl w:val="9AA40BBC"/>
+    <w:lvl w:ilvl="0" w:tplc="04090001">
+      <w:start w:val="1"/>
+      <w:numFmt w:val="bullet"/>
+      <w:lvlText w:val=""/>
+      <w:lvlJc w:val="left"/>
+      <w:pPr>
+        <w:ind w:left="720" w:hanging="360"/>
+      </w:pPr>
+      <w:rPr>
+        <w:rFonts w:ascii="Symbol" w:hAnsi="Symbol" w:hint="default"/>
+      </w:rPr>
+    </w:lvl>
+    <w:lvl w:ilvl="1" w:tplc="04090003" w:tentative="1">
+      <w:start w:val="1"/>
+      <w:numFmt w:val="bullet"/>
+      <w:lvlText w:val="o"/>
+      <w:lvlJc w:val="left"/>
+      <w:pPr>
+        <w:ind w:left="1440" w:hanging="360"/>
+      </w:pPr>
+      <w:rPr>
+        <w:rFonts w:ascii="Courier New" w:hAnsi="Courier New" w:cs="Courier New" w:hint="default"/>
+      </w:rPr>
+    </w:lvl>
+    <w:lvl w:ilvl="2" w:tplc="04090005" w:tentative="1">
+      <w:start w:val="1"/>
+      <w:numFmt w:val="bullet"/>
+      <w:lvlText w:val=""/>
+      <w:lvlJc w:val="left"/>
+      <w:pPr>
+        <w:ind w:left="2160" w:hanging="360"/>
+      </w:pPr>
+      <w:rPr>
+        <w:rFonts w:ascii="Wingdings" w:hAnsi="Wingdings" w:hint="default"/>
+      </w:rPr>
+    </w:lvl>
+    <w:lvl w:ilvl="3" w:tplc="04090001" w:tentative="1">
+      <w:start w:val="1"/>
+      <w:numFmt w:val="bullet"/>
+      <w:lvlText w:val=""/>
+      <w:lvlJc w:val="left"/>
+      <w:pPr>
+        <w:ind w:left="2880" w:hanging="360"/>
+      </w:pPr>
+      <w:rPr>
+        <w:rFonts w:ascii="Symbol" w:hAnsi="Symbol" w:hint="default"/>
+      </w:rPr>
+    </w:lvl>
+    <w:lvl w:ilvl="4" w:tplc="04090003" w:tentative="1">
+      <w:start w:val="1"/>
+      <w:numFmt w:val="bullet"/>
+      <w:lvlText w:val="o"/>
+      <w:lvlJc w:val="left"/>
+      <w:pPr>
+        <w:ind w:left="3600" w:hanging="360"/>
+      </w:pPr>
+      <w:rPr>
+        <w:rFonts w:ascii="Courier New" w:hAnsi="Courier New" w:cs="Courier New" w:hint="default"/>
+      </w:rPr>
+    </w:lvl>
+    <w:lvl w:ilvl="5" w:tplc="04090005" w:tentative="1">
+      <w:start w:val="1"/>
+      <w:numFmt w:val="bullet"/>
+      <w:lvlText w:val=""/>
+      <w:lvlJc w:val="left"/>
+      <w:pPr>
+        <w:ind w:left="4320" w:hanging="360"/>
+      </w:pPr>
+      <w:rPr>
+        <w:rFonts w:ascii="Wingdings" w:hAnsi="Wingdings" w:hint="default"/>
+      </w:rPr>
+    </w:lvl>
+    <w:lvl w:ilvl="6" w:tplc="04090001" w:tentative="1">
+      <w:start w:val="1"/>
+      <w:numFmt w:val="bullet"/>
+      <w:lvlText w:val=""/>
+      <w:lvlJc w:val="left"/>
+      <w:pPr>
+        <w:ind w:left="5040" w:hanging="360"/>
+      </w:pPr>
+      <w:rPr>
+        <w:rFonts w:ascii="Symbol" w:hAnsi="Symbol" w:hint="default"/>
+      </w:rPr>
+    </w:lvl>
+    <w:lvl w:ilvl="7" w:tplc="04090003" w:tentative="1">
+      <w:start w:val="1"/>
+      <w:numFmt w:val="bullet"/>
+      <w:lvlText w:val="o"/>
+      <w:lvlJc w:val="left"/>
+      <w:pPr>
+        <w:ind w:left="5760" w:hanging="360"/>
+      </w:pPr>
+      <w:rPr>
+        <w:rFonts w:ascii="Courier New" w:hAnsi="Courier New" w:cs="Courier New" w:hint="default"/>
+      </w:rPr>
+    </w:lvl>
+    <w:lvl w:ilvl="8" w:tplc="04090005" w:tentative="1">
+      <w:start w:val="1"/>
+      <w:numFmt w:val="bullet"/>
+      <w:lvlText w:val=""/>
+      <w:lvlJc w:val="left"/>
+      <w:pPr>
+        <w:ind w:left="6480" w:hanging="360"/>
+      </w:pPr>
+      <w:rPr>
+        <w:rFonts w:ascii="Wingdings" w:hAnsi="Wingdings" w:hint="default"/>
+      </w:rPr>
+    </w:lvl>
+  </w:abstractNum>
+  <w:abstractNum w:abstractNumId="13" w15:restartNumberingAfterBreak="0">
     <w:nsid w:val="279E13F1"/>
     <w:multiLevelType w:val="hybridMultilevel"/>
     <w:tmpl w:val="D19C0AF2"/>
@@ -8479,7 +12362,7 @@
       </w:rPr>
     </w:lvl>
   </w:abstractNum>
-  <w:abstractNum w:abstractNumId="8" w15:restartNumberingAfterBreak="0">
+  <w:abstractNum w:abstractNumId="14" w15:restartNumberingAfterBreak="0">
     <w:nsid w:val="36AB77D1"/>
     <w:multiLevelType w:val="multilevel"/>
     <w:tmpl w:val="D80263D8"/>
@@ -8592,7 +12475,572 @@
       </w:rPr>
     </w:lvl>
   </w:abstractNum>
-  <w:abstractNum w:abstractNumId="9" w15:restartNumberingAfterBreak="0">
+  <w:abstractNum w:abstractNumId="15" w15:restartNumberingAfterBreak="0">
+    <w:nsid w:val="3BAE50CC"/>
+    <w:multiLevelType w:val="hybridMultilevel"/>
+    <w:tmpl w:val="C0B8F058"/>
+    <w:lvl w:ilvl="0" w:tplc="04090001">
+      <w:start w:val="1"/>
+      <w:numFmt w:val="bullet"/>
+      <w:lvlText w:val=""/>
+      <w:lvlJc w:val="left"/>
+      <w:pPr>
+        <w:ind w:left="720" w:hanging="360"/>
+      </w:pPr>
+      <w:rPr>
+        <w:rFonts w:ascii="Symbol" w:hAnsi="Symbol" w:hint="default"/>
+      </w:rPr>
+    </w:lvl>
+    <w:lvl w:ilvl="1" w:tplc="04090003" w:tentative="1">
+      <w:start w:val="1"/>
+      <w:numFmt w:val="bullet"/>
+      <w:lvlText w:val="o"/>
+      <w:lvlJc w:val="left"/>
+      <w:pPr>
+        <w:ind w:left="1440" w:hanging="360"/>
+      </w:pPr>
+      <w:rPr>
+        <w:rFonts w:ascii="Courier New" w:hAnsi="Courier New" w:cs="Courier New" w:hint="default"/>
+      </w:rPr>
+    </w:lvl>
+    <w:lvl w:ilvl="2" w:tplc="04090005" w:tentative="1">
+      <w:start w:val="1"/>
+      <w:numFmt w:val="bullet"/>
+      <w:lvlText w:val=""/>
+      <w:lvlJc w:val="left"/>
+      <w:pPr>
+        <w:ind w:left="2160" w:hanging="360"/>
+      </w:pPr>
+      <w:rPr>
+        <w:rFonts w:ascii="Wingdings" w:hAnsi="Wingdings" w:hint="default"/>
+      </w:rPr>
+    </w:lvl>
+    <w:lvl w:ilvl="3" w:tplc="04090001" w:tentative="1">
+      <w:start w:val="1"/>
+      <w:numFmt w:val="bullet"/>
+      <w:lvlText w:val=""/>
+      <w:lvlJc w:val="left"/>
+      <w:pPr>
+        <w:ind w:left="2880" w:hanging="360"/>
+      </w:pPr>
+      <w:rPr>
+        <w:rFonts w:ascii="Symbol" w:hAnsi="Symbol" w:hint="default"/>
+      </w:rPr>
+    </w:lvl>
+    <w:lvl w:ilvl="4" w:tplc="04090003" w:tentative="1">
+      <w:start w:val="1"/>
+      <w:numFmt w:val="bullet"/>
+      <w:lvlText w:val="o"/>
+      <w:lvlJc w:val="left"/>
+      <w:pPr>
+        <w:ind w:left="3600" w:hanging="360"/>
+      </w:pPr>
+      <w:rPr>
+        <w:rFonts w:ascii="Courier New" w:hAnsi="Courier New" w:cs="Courier New" w:hint="default"/>
+      </w:rPr>
+    </w:lvl>
+    <w:lvl w:ilvl="5" w:tplc="04090005" w:tentative="1">
+      <w:start w:val="1"/>
+      <w:numFmt w:val="bullet"/>
+      <w:lvlText w:val=""/>
+      <w:lvlJc w:val="left"/>
+      <w:pPr>
+        <w:ind w:left="4320" w:hanging="360"/>
+      </w:pPr>
+      <w:rPr>
+        <w:rFonts w:ascii="Wingdings" w:hAnsi="Wingdings" w:hint="default"/>
+      </w:rPr>
+    </w:lvl>
+    <w:lvl w:ilvl="6" w:tplc="04090001" w:tentative="1">
+      <w:start w:val="1"/>
+      <w:numFmt w:val="bullet"/>
+      <w:lvlText w:val=""/>
+      <w:lvlJc w:val="left"/>
+      <w:pPr>
+        <w:ind w:left="5040" w:hanging="360"/>
+      </w:pPr>
+      <w:rPr>
+        <w:rFonts w:ascii="Symbol" w:hAnsi="Symbol" w:hint="default"/>
+      </w:rPr>
+    </w:lvl>
+    <w:lvl w:ilvl="7" w:tplc="04090003" w:tentative="1">
+      <w:start w:val="1"/>
+      <w:numFmt w:val="bullet"/>
+      <w:lvlText w:val="o"/>
+      <w:lvlJc w:val="left"/>
+      <w:pPr>
+        <w:ind w:left="5760" w:hanging="360"/>
+      </w:pPr>
+      <w:rPr>
+        <w:rFonts w:ascii="Courier New" w:hAnsi="Courier New" w:cs="Courier New" w:hint="default"/>
+      </w:rPr>
+    </w:lvl>
+    <w:lvl w:ilvl="8" w:tplc="04090005" w:tentative="1">
+      <w:start w:val="1"/>
+      <w:numFmt w:val="bullet"/>
+      <w:lvlText w:val=""/>
+      <w:lvlJc w:val="left"/>
+      <w:pPr>
+        <w:ind w:left="6480" w:hanging="360"/>
+      </w:pPr>
+      <w:rPr>
+        <w:rFonts w:ascii="Wingdings" w:hAnsi="Wingdings" w:hint="default"/>
+      </w:rPr>
+    </w:lvl>
+  </w:abstractNum>
+  <w:abstractNum w:abstractNumId="16" w15:restartNumberingAfterBreak="0">
+    <w:nsid w:val="3F9460B9"/>
+    <w:multiLevelType w:val="hybridMultilevel"/>
+    <w:tmpl w:val="AE3E2DDC"/>
+    <w:lvl w:ilvl="0" w:tplc="04090001">
+      <w:start w:val="1"/>
+      <w:numFmt w:val="bullet"/>
+      <w:lvlText w:val=""/>
+      <w:lvlJc w:val="left"/>
+      <w:pPr>
+        <w:ind w:left="720" w:hanging="360"/>
+      </w:pPr>
+      <w:rPr>
+        <w:rFonts w:ascii="Symbol" w:hAnsi="Symbol" w:hint="default"/>
+      </w:rPr>
+    </w:lvl>
+    <w:lvl w:ilvl="1" w:tplc="04090003" w:tentative="1">
+      <w:start w:val="1"/>
+      <w:numFmt w:val="bullet"/>
+      <w:lvlText w:val="o"/>
+      <w:lvlJc w:val="left"/>
+      <w:pPr>
+        <w:ind w:left="1440" w:hanging="360"/>
+      </w:pPr>
+      <w:rPr>
+        <w:rFonts w:ascii="Courier New" w:hAnsi="Courier New" w:cs="Courier New" w:hint="default"/>
+      </w:rPr>
+    </w:lvl>
+    <w:lvl w:ilvl="2" w:tplc="04090005" w:tentative="1">
+      <w:start w:val="1"/>
+      <w:numFmt w:val="bullet"/>
+      <w:lvlText w:val=""/>
+      <w:lvlJc w:val="left"/>
+      <w:pPr>
+        <w:ind w:left="2160" w:hanging="360"/>
+      </w:pPr>
+      <w:rPr>
+        <w:rFonts w:ascii="Wingdings" w:hAnsi="Wingdings" w:hint="default"/>
+      </w:rPr>
+    </w:lvl>
+    <w:lvl w:ilvl="3" w:tplc="04090001" w:tentative="1">
+      <w:start w:val="1"/>
+      <w:numFmt w:val="bullet"/>
+      <w:lvlText w:val=""/>
+      <w:lvlJc w:val="left"/>
+      <w:pPr>
+        <w:ind w:left="2880" w:hanging="360"/>
+      </w:pPr>
+      <w:rPr>
+        <w:rFonts w:ascii="Symbol" w:hAnsi="Symbol" w:hint="default"/>
+      </w:rPr>
+    </w:lvl>
+    <w:lvl w:ilvl="4" w:tplc="04090003" w:tentative="1">
+      <w:start w:val="1"/>
+      <w:numFmt w:val="bullet"/>
+      <w:lvlText w:val="o"/>
+      <w:lvlJc w:val="left"/>
+      <w:pPr>
+        <w:ind w:left="3600" w:hanging="360"/>
+      </w:pPr>
+      <w:rPr>
+        <w:rFonts w:ascii="Courier New" w:hAnsi="Courier New" w:cs="Courier New" w:hint="default"/>
+      </w:rPr>
+    </w:lvl>
+    <w:lvl w:ilvl="5" w:tplc="04090005" w:tentative="1">
+      <w:start w:val="1"/>
+      <w:numFmt w:val="bullet"/>
+      <w:lvlText w:val=""/>
+      <w:lvlJc w:val="left"/>
+      <w:pPr>
+        <w:ind w:left="4320" w:hanging="360"/>
+      </w:pPr>
+      <w:rPr>
+        <w:rFonts w:ascii="Wingdings" w:hAnsi="Wingdings" w:hint="default"/>
+      </w:rPr>
+    </w:lvl>
+    <w:lvl w:ilvl="6" w:tplc="04090001" w:tentative="1">
+      <w:start w:val="1"/>
+      <w:numFmt w:val="bullet"/>
+      <w:lvlText w:val=""/>
+      <w:lvlJc w:val="left"/>
+      <w:pPr>
+        <w:ind w:left="5040" w:hanging="360"/>
+      </w:pPr>
+      <w:rPr>
+        <w:rFonts w:ascii="Symbol" w:hAnsi="Symbol" w:hint="default"/>
+      </w:rPr>
+    </w:lvl>
+    <w:lvl w:ilvl="7" w:tplc="04090003" w:tentative="1">
+      <w:start w:val="1"/>
+      <w:numFmt w:val="bullet"/>
+      <w:lvlText w:val="o"/>
+      <w:lvlJc w:val="left"/>
+      <w:pPr>
+        <w:ind w:left="5760" w:hanging="360"/>
+      </w:pPr>
+      <w:rPr>
+        <w:rFonts w:ascii="Courier New" w:hAnsi="Courier New" w:cs="Courier New" w:hint="default"/>
+      </w:rPr>
+    </w:lvl>
+    <w:lvl w:ilvl="8" w:tplc="04090005" w:tentative="1">
+      <w:start w:val="1"/>
+      <w:numFmt w:val="bullet"/>
+      <w:lvlText w:val=""/>
+      <w:lvlJc w:val="left"/>
+      <w:pPr>
+        <w:ind w:left="6480" w:hanging="360"/>
+      </w:pPr>
+      <w:rPr>
+        <w:rFonts w:ascii="Wingdings" w:hAnsi="Wingdings" w:hint="default"/>
+      </w:rPr>
+    </w:lvl>
+  </w:abstractNum>
+  <w:abstractNum w:abstractNumId="17" w15:restartNumberingAfterBreak="0">
+    <w:nsid w:val="41BB68D9"/>
+    <w:multiLevelType w:val="hybridMultilevel"/>
+    <w:tmpl w:val="1E620510"/>
+    <w:lvl w:ilvl="0" w:tplc="04090001">
+      <w:start w:val="1"/>
+      <w:numFmt w:val="bullet"/>
+      <w:lvlText w:val=""/>
+      <w:lvlJc w:val="left"/>
+      <w:pPr>
+        <w:ind w:left="720" w:hanging="360"/>
+      </w:pPr>
+      <w:rPr>
+        <w:rFonts w:ascii="Symbol" w:hAnsi="Symbol" w:hint="default"/>
+      </w:rPr>
+    </w:lvl>
+    <w:lvl w:ilvl="1" w:tplc="04090003" w:tentative="1">
+      <w:start w:val="1"/>
+      <w:numFmt w:val="bullet"/>
+      <w:lvlText w:val="o"/>
+      <w:lvlJc w:val="left"/>
+      <w:pPr>
+        <w:ind w:left="1440" w:hanging="360"/>
+      </w:pPr>
+      <w:rPr>
+        <w:rFonts w:ascii="Courier New" w:hAnsi="Courier New" w:cs="Courier New" w:hint="default"/>
+      </w:rPr>
+    </w:lvl>
+    <w:lvl w:ilvl="2" w:tplc="04090005" w:tentative="1">
+      <w:start w:val="1"/>
+      <w:numFmt w:val="bullet"/>
+      <w:lvlText w:val=""/>
+      <w:lvlJc w:val="left"/>
+      <w:pPr>
+        <w:ind w:left="2160" w:hanging="360"/>
+      </w:pPr>
+      <w:rPr>
+        <w:rFonts w:ascii="Wingdings" w:hAnsi="Wingdings" w:hint="default"/>
+      </w:rPr>
+    </w:lvl>
+    <w:lvl w:ilvl="3" w:tplc="04090001" w:tentative="1">
+      <w:start w:val="1"/>
+      <w:numFmt w:val="bullet"/>
+      <w:lvlText w:val=""/>
+      <w:lvlJc w:val="left"/>
+      <w:pPr>
+        <w:ind w:left="2880" w:hanging="360"/>
+      </w:pPr>
+      <w:rPr>
+        <w:rFonts w:ascii="Symbol" w:hAnsi="Symbol" w:hint="default"/>
+      </w:rPr>
+    </w:lvl>
+    <w:lvl w:ilvl="4" w:tplc="04090003" w:tentative="1">
+      <w:start w:val="1"/>
+      <w:numFmt w:val="bullet"/>
+      <w:lvlText w:val="o"/>
+      <w:lvlJc w:val="left"/>
+      <w:pPr>
+        <w:ind w:left="3600" w:hanging="360"/>
+      </w:pPr>
+      <w:rPr>
+        <w:rFonts w:ascii="Courier New" w:hAnsi="Courier New" w:cs="Courier New" w:hint="default"/>
+      </w:rPr>
+    </w:lvl>
+    <w:lvl w:ilvl="5" w:tplc="04090005" w:tentative="1">
+      <w:start w:val="1"/>
+      <w:numFmt w:val="bullet"/>
+      <w:lvlText w:val=""/>
+      <w:lvlJc w:val="left"/>
+      <w:pPr>
+        <w:ind w:left="4320" w:hanging="360"/>
+      </w:pPr>
+      <w:rPr>
+        <w:rFonts w:ascii="Wingdings" w:hAnsi="Wingdings" w:hint="default"/>
+      </w:rPr>
+    </w:lvl>
+    <w:lvl w:ilvl="6" w:tplc="04090001" w:tentative="1">
+      <w:start w:val="1"/>
+      <w:numFmt w:val="bullet"/>
+      <w:lvlText w:val=""/>
+      <w:lvlJc w:val="left"/>
+      <w:pPr>
+        <w:ind w:left="5040" w:hanging="360"/>
+      </w:pPr>
+      <w:rPr>
+        <w:rFonts w:ascii="Symbol" w:hAnsi="Symbol" w:hint="default"/>
+      </w:rPr>
+    </w:lvl>
+    <w:lvl w:ilvl="7" w:tplc="04090003" w:tentative="1">
+      <w:start w:val="1"/>
+      <w:numFmt w:val="bullet"/>
+      <w:lvlText w:val="o"/>
+      <w:lvlJc w:val="left"/>
+      <w:pPr>
+        <w:ind w:left="5760" w:hanging="360"/>
+      </w:pPr>
+      <w:rPr>
+        <w:rFonts w:ascii="Courier New" w:hAnsi="Courier New" w:cs="Courier New" w:hint="default"/>
+      </w:rPr>
+    </w:lvl>
+    <w:lvl w:ilvl="8" w:tplc="04090005" w:tentative="1">
+      <w:start w:val="1"/>
+      <w:numFmt w:val="bullet"/>
+      <w:lvlText w:val=""/>
+      <w:lvlJc w:val="left"/>
+      <w:pPr>
+        <w:ind w:left="6480" w:hanging="360"/>
+      </w:pPr>
+      <w:rPr>
+        <w:rFonts w:ascii="Wingdings" w:hAnsi="Wingdings" w:hint="default"/>
+      </w:rPr>
+    </w:lvl>
+  </w:abstractNum>
+  <w:abstractNum w:abstractNumId="18" w15:restartNumberingAfterBreak="0">
+    <w:nsid w:val="44A5325A"/>
+    <w:multiLevelType w:val="hybridMultilevel"/>
+    <w:tmpl w:val="B094C7B6"/>
+    <w:lvl w:ilvl="0" w:tplc="04090001">
+      <w:start w:val="1"/>
+      <w:numFmt w:val="bullet"/>
+      <w:lvlText w:val=""/>
+      <w:lvlJc w:val="left"/>
+      <w:pPr>
+        <w:ind w:left="720" w:hanging="360"/>
+      </w:pPr>
+      <w:rPr>
+        <w:rFonts w:ascii="Symbol" w:hAnsi="Symbol" w:hint="default"/>
+      </w:rPr>
+    </w:lvl>
+    <w:lvl w:ilvl="1" w:tplc="04090003" w:tentative="1">
+      <w:start w:val="1"/>
+      <w:numFmt w:val="bullet"/>
+      <w:lvlText w:val="o"/>
+      <w:lvlJc w:val="left"/>
+      <w:pPr>
+        <w:ind w:left="1440" w:hanging="360"/>
+      </w:pPr>
+      <w:rPr>
+        <w:rFonts w:ascii="Courier New" w:hAnsi="Courier New" w:cs="Courier New" w:hint="default"/>
+      </w:rPr>
+    </w:lvl>
+    <w:lvl w:ilvl="2" w:tplc="04090005" w:tentative="1">
+      <w:start w:val="1"/>
+      <w:numFmt w:val="bullet"/>
+      <w:lvlText w:val=""/>
+      <w:lvlJc w:val="left"/>
+      <w:pPr>
+        <w:ind w:left="2160" w:hanging="360"/>
+      </w:pPr>
+      <w:rPr>
+        <w:rFonts w:ascii="Wingdings" w:hAnsi="Wingdings" w:hint="default"/>
+      </w:rPr>
+    </w:lvl>
+    <w:lvl w:ilvl="3" w:tplc="04090001" w:tentative="1">
+      <w:start w:val="1"/>
+      <w:numFmt w:val="bullet"/>
+      <w:lvlText w:val=""/>
+      <w:lvlJc w:val="left"/>
+      <w:pPr>
+        <w:ind w:left="2880" w:hanging="360"/>
+      </w:pPr>
+      <w:rPr>
+        <w:rFonts w:ascii="Symbol" w:hAnsi="Symbol" w:hint="default"/>
+      </w:rPr>
+    </w:lvl>
+    <w:lvl w:ilvl="4" w:tplc="04090003" w:tentative="1">
+      <w:start w:val="1"/>
+      <w:numFmt w:val="bullet"/>
+      <w:lvlText w:val="o"/>
+      <w:lvlJc w:val="left"/>
+      <w:pPr>
+        <w:ind w:left="3600" w:hanging="360"/>
+      </w:pPr>
+      <w:rPr>
+        <w:rFonts w:ascii="Courier New" w:hAnsi="Courier New" w:cs="Courier New" w:hint="default"/>
+      </w:rPr>
+    </w:lvl>
+    <w:lvl w:ilvl="5" w:tplc="04090005" w:tentative="1">
+      <w:start w:val="1"/>
+      <w:numFmt w:val="bullet"/>
+      <w:lvlText w:val=""/>
+      <w:lvlJc w:val="left"/>
+      <w:pPr>
+        <w:ind w:left="4320" w:hanging="360"/>
+      </w:pPr>
+      <w:rPr>
+        <w:rFonts w:ascii="Wingdings" w:hAnsi="Wingdings" w:hint="default"/>
+      </w:rPr>
+    </w:lvl>
+    <w:lvl w:ilvl="6" w:tplc="04090001" w:tentative="1">
+      <w:start w:val="1"/>
+      <w:numFmt w:val="bullet"/>
+      <w:lvlText w:val=""/>
+      <w:lvlJc w:val="left"/>
+      <w:pPr>
+        <w:ind w:left="5040" w:hanging="360"/>
+      </w:pPr>
+      <w:rPr>
+        <w:rFonts w:ascii="Symbol" w:hAnsi="Symbol" w:hint="default"/>
+      </w:rPr>
+    </w:lvl>
+    <w:lvl w:ilvl="7" w:tplc="04090003" w:tentative="1">
+      <w:start w:val="1"/>
+      <w:numFmt w:val="bullet"/>
+      <w:lvlText w:val="o"/>
+      <w:lvlJc w:val="left"/>
+      <w:pPr>
+        <w:ind w:left="5760" w:hanging="360"/>
+      </w:pPr>
+      <w:rPr>
+        <w:rFonts w:ascii="Courier New" w:hAnsi="Courier New" w:cs="Courier New" w:hint="default"/>
+      </w:rPr>
+    </w:lvl>
+    <w:lvl w:ilvl="8" w:tplc="04090005" w:tentative="1">
+      <w:start w:val="1"/>
+      <w:numFmt w:val="bullet"/>
+      <w:lvlText w:val=""/>
+      <w:lvlJc w:val="left"/>
+      <w:pPr>
+        <w:ind w:left="6480" w:hanging="360"/>
+      </w:pPr>
+      <w:rPr>
+        <w:rFonts w:ascii="Wingdings" w:hAnsi="Wingdings" w:hint="default"/>
+      </w:rPr>
+    </w:lvl>
+  </w:abstractNum>
+  <w:abstractNum w:abstractNumId="19" w15:restartNumberingAfterBreak="0">
+    <w:nsid w:val="4CC724CF"/>
+    <w:multiLevelType w:val="hybridMultilevel"/>
+    <w:tmpl w:val="9DB4A72E"/>
+    <w:lvl w:ilvl="0" w:tplc="04090001">
+      <w:start w:val="1"/>
+      <w:numFmt w:val="bullet"/>
+      <w:lvlText w:val=""/>
+      <w:lvlJc w:val="left"/>
+      <w:pPr>
+        <w:ind w:left="720" w:hanging="360"/>
+      </w:pPr>
+      <w:rPr>
+        <w:rFonts w:ascii="Symbol" w:hAnsi="Symbol" w:hint="default"/>
+      </w:rPr>
+    </w:lvl>
+    <w:lvl w:ilvl="1" w:tplc="04090003" w:tentative="1">
+      <w:start w:val="1"/>
+      <w:numFmt w:val="bullet"/>
+      <w:lvlText w:val="o"/>
+      <w:lvlJc w:val="left"/>
+      <w:pPr>
+        <w:ind w:left="1440" w:hanging="360"/>
+      </w:pPr>
+      <w:rPr>
+        <w:rFonts w:ascii="Courier New" w:hAnsi="Courier New" w:cs="Courier New" w:hint="default"/>
+      </w:rPr>
+    </w:lvl>
+    <w:lvl w:ilvl="2" w:tplc="04090005" w:tentative="1">
+      <w:start w:val="1"/>
+      <w:numFmt w:val="bullet"/>
+      <w:lvlText w:val=""/>
+      <w:lvlJc w:val="left"/>
+      <w:pPr>
+        <w:ind w:left="2160" w:hanging="360"/>
+      </w:pPr>
+      <w:rPr>
+        <w:rFonts w:ascii="Wingdings" w:hAnsi="Wingdings" w:hint="default"/>
+      </w:rPr>
+    </w:lvl>
+    <w:lvl w:ilvl="3" w:tplc="04090001" w:tentative="1">
+      <w:start w:val="1"/>
+      <w:numFmt w:val="bullet"/>
+      <w:lvlText w:val=""/>
+      <w:lvlJc w:val="left"/>
+      <w:pPr>
+        <w:ind w:left="2880" w:hanging="360"/>
+      </w:pPr>
+      <w:rPr>
+        <w:rFonts w:ascii="Symbol" w:hAnsi="Symbol" w:hint="default"/>
+      </w:rPr>
+    </w:lvl>
+    <w:lvl w:ilvl="4" w:tplc="04090003" w:tentative="1">
+      <w:start w:val="1"/>
+      <w:numFmt w:val="bullet"/>
+      <w:lvlText w:val="o"/>
+      <w:lvlJc w:val="left"/>
+      <w:pPr>
+        <w:ind w:left="3600" w:hanging="360"/>
+      </w:pPr>
+      <w:rPr>
+        <w:rFonts w:ascii="Courier New" w:hAnsi="Courier New" w:cs="Courier New" w:hint="default"/>
+      </w:rPr>
+    </w:lvl>
+    <w:lvl w:ilvl="5" w:tplc="04090005" w:tentative="1">
+      <w:start w:val="1"/>
+      <w:numFmt w:val="bullet"/>
+      <w:lvlText w:val=""/>
+      <w:lvlJc w:val="left"/>
+      <w:pPr>
+        <w:ind w:left="4320" w:hanging="360"/>
+      </w:pPr>
+      <w:rPr>
+        <w:rFonts w:ascii="Wingdings" w:hAnsi="Wingdings" w:hint="default"/>
+      </w:rPr>
+    </w:lvl>
+    <w:lvl w:ilvl="6" w:tplc="04090001" w:tentative="1">
+      <w:start w:val="1"/>
+      <w:numFmt w:val="bullet"/>
+      <w:lvlText w:val=""/>
+      <w:lvlJc w:val="left"/>
+      <w:pPr>
+        <w:ind w:left="5040" w:hanging="360"/>
+      </w:pPr>
+      <w:rPr>
+        <w:rFonts w:ascii="Symbol" w:hAnsi="Symbol" w:hint="default"/>
+      </w:rPr>
+    </w:lvl>
+    <w:lvl w:ilvl="7" w:tplc="04090003" w:tentative="1">
+      <w:start w:val="1"/>
+      <w:numFmt w:val="bullet"/>
+      <w:lvlText w:val="o"/>
+      <w:lvlJc w:val="left"/>
+      <w:pPr>
+        <w:ind w:left="5760" w:hanging="360"/>
+      </w:pPr>
+      <w:rPr>
+        <w:rFonts w:ascii="Courier New" w:hAnsi="Courier New" w:cs="Courier New" w:hint="default"/>
+      </w:rPr>
+    </w:lvl>
+    <w:lvl w:ilvl="8" w:tplc="04090005" w:tentative="1">
+      <w:start w:val="1"/>
+      <w:numFmt w:val="bullet"/>
+      <w:lvlText w:val=""/>
+      <w:lvlJc w:val="left"/>
+      <w:pPr>
+        <w:ind w:left="6480" w:hanging="360"/>
+      </w:pPr>
+      <w:rPr>
+        <w:rFonts w:ascii="Wingdings" w:hAnsi="Wingdings" w:hint="default"/>
+      </w:rPr>
+    </w:lvl>
+  </w:abstractNum>
+  <w:abstractNum w:abstractNumId="20" w15:restartNumberingAfterBreak="0">
     <w:nsid w:val="5CED43EA"/>
     <w:multiLevelType w:val="hybridMultilevel"/>
     <w:tmpl w:val="51883E3A"/>
@@ -8705,7 +13153,120 @@
       </w:rPr>
     </w:lvl>
   </w:abstractNum>
-  <w:abstractNum w:abstractNumId="10" w15:restartNumberingAfterBreak="0">
+  <w:abstractNum w:abstractNumId="21" w15:restartNumberingAfterBreak="0">
+    <w:nsid w:val="5DDC1BDD"/>
+    <w:multiLevelType w:val="hybridMultilevel"/>
+    <w:tmpl w:val="71380DF4"/>
+    <w:lvl w:ilvl="0" w:tplc="04090001">
+      <w:start w:val="1"/>
+      <w:numFmt w:val="bullet"/>
+      <w:lvlText w:val=""/>
+      <w:lvlJc w:val="left"/>
+      <w:pPr>
+        <w:ind w:left="720" w:hanging="360"/>
+      </w:pPr>
+      <w:rPr>
+        <w:rFonts w:ascii="Symbol" w:hAnsi="Symbol" w:hint="default"/>
+      </w:rPr>
+    </w:lvl>
+    <w:lvl w:ilvl="1" w:tplc="04090003" w:tentative="1">
+      <w:start w:val="1"/>
+      <w:numFmt w:val="bullet"/>
+      <w:lvlText w:val="o"/>
+      <w:lvlJc w:val="left"/>
+      <w:pPr>
+        <w:ind w:left="1440" w:hanging="360"/>
+      </w:pPr>
+      <w:rPr>
+        <w:rFonts w:ascii="Courier New" w:hAnsi="Courier New" w:cs="Courier New" w:hint="default"/>
+      </w:rPr>
+    </w:lvl>
+    <w:lvl w:ilvl="2" w:tplc="04090005" w:tentative="1">
+      <w:start w:val="1"/>
+      <w:numFmt w:val="bullet"/>
+      <w:lvlText w:val=""/>
+      <w:lvlJc w:val="left"/>
+      <w:pPr>
+        <w:ind w:left="2160" w:hanging="360"/>
+      </w:pPr>
+      <w:rPr>
+        <w:rFonts w:ascii="Wingdings" w:hAnsi="Wingdings" w:hint="default"/>
+      </w:rPr>
+    </w:lvl>
+    <w:lvl w:ilvl="3" w:tplc="04090001" w:tentative="1">
+      <w:start w:val="1"/>
+      <w:numFmt w:val="bullet"/>
+      <w:lvlText w:val=""/>
+      <w:lvlJc w:val="left"/>
+      <w:pPr>
+        <w:ind w:left="2880" w:hanging="360"/>
+      </w:pPr>
+      <w:rPr>
+        <w:rFonts w:ascii="Symbol" w:hAnsi="Symbol" w:hint="default"/>
+      </w:rPr>
+    </w:lvl>
+    <w:lvl w:ilvl="4" w:tplc="04090003" w:tentative="1">
+      <w:start w:val="1"/>
+      <w:numFmt w:val="bullet"/>
+      <w:lvlText w:val="o"/>
+      <w:lvlJc w:val="left"/>
+      <w:pPr>
+        <w:ind w:left="3600" w:hanging="360"/>
+      </w:pPr>
+      <w:rPr>
+        <w:rFonts w:ascii="Courier New" w:hAnsi="Courier New" w:cs="Courier New" w:hint="default"/>
+      </w:rPr>
+    </w:lvl>
+    <w:lvl w:ilvl="5" w:tplc="04090005" w:tentative="1">
+      <w:start w:val="1"/>
+      <w:numFmt w:val="bullet"/>
+      <w:lvlText w:val=""/>
+      <w:lvlJc w:val="left"/>
+      <w:pPr>
+        <w:ind w:left="4320" w:hanging="360"/>
+      </w:pPr>
+      <w:rPr>
+        <w:rFonts w:ascii="Wingdings" w:hAnsi="Wingdings" w:hint="default"/>
+      </w:rPr>
+    </w:lvl>
+    <w:lvl w:ilvl="6" w:tplc="04090001" w:tentative="1">
+      <w:start w:val="1"/>
+      <w:numFmt w:val="bullet"/>
+      <w:lvlText w:val=""/>
+      <w:lvlJc w:val="left"/>
+      <w:pPr>
+        <w:ind w:left="5040" w:hanging="360"/>
+      </w:pPr>
+      <w:rPr>
+        <w:rFonts w:ascii="Symbol" w:hAnsi="Symbol" w:hint="default"/>
+      </w:rPr>
+    </w:lvl>
+    <w:lvl w:ilvl="7" w:tplc="04090003" w:tentative="1">
+      <w:start w:val="1"/>
+      <w:numFmt w:val="bullet"/>
+      <w:lvlText w:val="o"/>
+      <w:lvlJc w:val="left"/>
+      <w:pPr>
+        <w:ind w:left="5760" w:hanging="360"/>
+      </w:pPr>
+      <w:rPr>
+        <w:rFonts w:ascii="Courier New" w:hAnsi="Courier New" w:cs="Courier New" w:hint="default"/>
+      </w:rPr>
+    </w:lvl>
+    <w:lvl w:ilvl="8" w:tplc="04090005" w:tentative="1">
+      <w:start w:val="1"/>
+      <w:numFmt w:val="bullet"/>
+      <w:lvlText w:val=""/>
+      <w:lvlJc w:val="left"/>
+      <w:pPr>
+        <w:ind w:left="6480" w:hanging="360"/>
+      </w:pPr>
+      <w:rPr>
+        <w:rFonts w:ascii="Wingdings" w:hAnsi="Wingdings" w:hint="default"/>
+      </w:rPr>
+    </w:lvl>
+  </w:abstractNum>
+  <w:abstractNum w:abstractNumId="22" w15:restartNumberingAfterBreak="0">
     <w:nsid w:val="61E26E6A"/>
     <w:multiLevelType w:val="hybridMultilevel"/>
     <w:tmpl w:val="DB0E3048"/>
@@ -8818,7 +13379,120 @@
       </w:rPr>
     </w:lvl>
   </w:abstractNum>
-  <w:abstractNum w:abstractNumId="11" w15:restartNumberingAfterBreak="0">
+  <w:abstractNum w:abstractNumId="23" w15:restartNumberingAfterBreak="0">
+    <w:nsid w:val="63B566DA"/>
+    <w:multiLevelType w:val="hybridMultilevel"/>
+    <w:tmpl w:val="1F544342"/>
+    <w:lvl w:ilvl="0" w:tplc="04090001">
+      <w:start w:val="1"/>
+      <w:numFmt w:val="bullet"/>
+      <w:lvlText w:val=""/>
+      <w:lvlJc w:val="left"/>
+      <w:pPr>
+        <w:ind w:left="720" w:hanging="360"/>
+      </w:pPr>
+      <w:rPr>
+        <w:rFonts w:ascii="Symbol" w:hAnsi="Symbol" w:hint="default"/>
+      </w:rPr>
+    </w:lvl>
+    <w:lvl w:ilvl="1" w:tplc="04090003" w:tentative="1">
+      <w:start w:val="1"/>
+      <w:numFmt w:val="bullet"/>
+      <w:lvlText w:val="o"/>
+      <w:lvlJc w:val="left"/>
+      <w:pPr>
+        <w:ind w:left="1440" w:hanging="360"/>
+      </w:pPr>
+      <w:rPr>
+        <w:rFonts w:ascii="Courier New" w:hAnsi="Courier New" w:cs="Courier New" w:hint="default"/>
+      </w:rPr>
+    </w:lvl>
+    <w:lvl w:ilvl="2" w:tplc="04090005" w:tentative="1">
+      <w:start w:val="1"/>
+      <w:numFmt w:val="bullet"/>
+      <w:lvlText w:val=""/>
+      <w:lvlJc w:val="left"/>
+      <w:pPr>
+        <w:ind w:left="2160" w:hanging="360"/>
+      </w:pPr>
+      <w:rPr>
+        <w:rFonts w:ascii="Wingdings" w:hAnsi="Wingdings" w:hint="default"/>
+      </w:rPr>
+    </w:lvl>
+    <w:lvl w:ilvl="3" w:tplc="04090001" w:tentative="1">
+      <w:start w:val="1"/>
+      <w:numFmt w:val="bullet"/>
+      <w:lvlText w:val=""/>
+      <w:lvlJc w:val="left"/>
+      <w:pPr>
+        <w:ind w:left="2880" w:hanging="360"/>
+      </w:pPr>
+      <w:rPr>
+        <w:rFonts w:ascii="Symbol" w:hAnsi="Symbol" w:hint="default"/>
+      </w:rPr>
+    </w:lvl>
+    <w:lvl w:ilvl="4" w:tplc="04090003" w:tentative="1">
+      <w:start w:val="1"/>
+      <w:numFmt w:val="bullet"/>
+      <w:lvlText w:val="o"/>
+      <w:lvlJc w:val="left"/>
+      <w:pPr>
+        <w:ind w:left="3600" w:hanging="360"/>
+      </w:pPr>
+      <w:rPr>
+        <w:rFonts w:ascii="Courier New" w:hAnsi="Courier New" w:cs="Courier New" w:hint="default"/>
+      </w:rPr>
+    </w:lvl>
+    <w:lvl w:ilvl="5" w:tplc="04090005" w:tentative="1">
+      <w:start w:val="1"/>
+      <w:numFmt w:val="bullet"/>
+      <w:lvlText w:val=""/>
+      <w:lvlJc w:val="left"/>
+      <w:pPr>
+        <w:ind w:left="4320" w:hanging="360"/>
+      </w:pPr>
+      <w:rPr>
+        <w:rFonts w:ascii="Wingdings" w:hAnsi="Wingdings" w:hint="default"/>
+      </w:rPr>
+    </w:lvl>
+    <w:lvl w:ilvl="6" w:tplc="04090001" w:tentative="1">
+      <w:start w:val="1"/>
+      <w:numFmt w:val="bullet"/>
+      <w:lvlText w:val=""/>
+      <w:lvlJc w:val="left"/>
+      <w:pPr>
+        <w:ind w:left="5040" w:hanging="360"/>
+      </w:pPr>
+      <w:rPr>
+        <w:rFonts w:ascii="Symbol" w:hAnsi="Symbol" w:hint="default"/>
+      </w:rPr>
+    </w:lvl>
+    <w:lvl w:ilvl="7" w:tplc="04090003" w:tentative="1">
+      <w:start w:val="1"/>
+      <w:numFmt w:val="bullet"/>
+      <w:lvlText w:val="o"/>
+      <w:lvlJc w:val="left"/>
+      <w:pPr>
+        <w:ind w:left="5760" w:hanging="360"/>
+      </w:pPr>
+      <w:rPr>
+        <w:rFonts w:ascii="Courier New" w:hAnsi="Courier New" w:cs="Courier New" w:hint="default"/>
+      </w:rPr>
+    </w:lvl>
+    <w:lvl w:ilvl="8" w:tplc="04090005" w:tentative="1">
+      <w:start w:val="1"/>
+      <w:numFmt w:val="bullet"/>
+      <w:lvlText w:val=""/>
+      <w:lvlJc w:val="left"/>
+      <w:pPr>
+        <w:ind w:left="6480" w:hanging="360"/>
+      </w:pPr>
+      <w:rPr>
+        <w:rFonts w:ascii="Wingdings" w:hAnsi="Wingdings" w:hint="default"/>
+      </w:rPr>
+    </w:lvl>
+  </w:abstractNum>
+  <w:abstractNum w:abstractNumId="24" w15:restartNumberingAfterBreak="0">
     <w:nsid w:val="6476563B"/>
     <w:multiLevelType w:val="hybridMultilevel"/>
     <w:tmpl w:val="D264DB62"/>
@@ -8931,7 +13605,120 @@
       </w:rPr>
     </w:lvl>
   </w:abstractNum>
-  <w:abstractNum w:abstractNumId="12" w15:restartNumberingAfterBreak="0">
+  <w:abstractNum w:abstractNumId="25" w15:restartNumberingAfterBreak="0">
+    <w:nsid w:val="657631A2"/>
+    <w:multiLevelType w:val="hybridMultilevel"/>
+    <w:tmpl w:val="83CE14C6"/>
+    <w:lvl w:ilvl="0" w:tplc="04090001">
+      <w:start w:val="1"/>
+      <w:numFmt w:val="bullet"/>
+      <w:lvlText w:val=""/>
+      <w:lvlJc w:val="left"/>
+      <w:pPr>
+        <w:ind w:left="720" w:hanging="360"/>
+      </w:pPr>
+      <w:rPr>
+        <w:rFonts w:ascii="Symbol" w:hAnsi="Symbol" w:hint="default"/>
+      </w:rPr>
+    </w:lvl>
+    <w:lvl w:ilvl="1" w:tplc="04090003" w:tentative="1">
+      <w:start w:val="1"/>
+      <w:numFmt w:val="bullet"/>
+      <w:lvlText w:val="o"/>
+      <w:lvlJc w:val="left"/>
+      <w:pPr>
+        <w:ind w:left="1440" w:hanging="360"/>
+      </w:pPr>
+      <w:rPr>
+        <w:rFonts w:ascii="Courier New" w:hAnsi="Courier New" w:cs="Courier New" w:hint="default"/>
+      </w:rPr>
+    </w:lvl>
+    <w:lvl w:ilvl="2" w:tplc="04090005" w:tentative="1">
+      <w:start w:val="1"/>
+      <w:numFmt w:val="bullet"/>
+      <w:lvlText w:val=""/>
+      <w:lvlJc w:val="left"/>
+      <w:pPr>
+        <w:ind w:left="2160" w:hanging="360"/>
+      </w:pPr>
+      <w:rPr>
+        <w:rFonts w:ascii="Wingdings" w:hAnsi="Wingdings" w:hint="default"/>
+      </w:rPr>
+    </w:lvl>
+    <w:lvl w:ilvl="3" w:tplc="04090001" w:tentative="1">
+      <w:start w:val="1"/>
+      <w:numFmt w:val="bullet"/>
+      <w:lvlText w:val=""/>
+      <w:lvlJc w:val="left"/>
+      <w:pPr>
+        <w:ind w:left="2880" w:hanging="360"/>
+      </w:pPr>
+      <w:rPr>
+        <w:rFonts w:ascii="Symbol" w:hAnsi="Symbol" w:hint="default"/>
+      </w:rPr>
+    </w:lvl>
+    <w:lvl w:ilvl="4" w:tplc="04090003" w:tentative="1">
+      <w:start w:val="1"/>
+      <w:numFmt w:val="bullet"/>
+      <w:lvlText w:val="o"/>
+      <w:lvlJc w:val="left"/>
+      <w:pPr>
+        <w:ind w:left="3600" w:hanging="360"/>
+      </w:pPr>
+      <w:rPr>
+        <w:rFonts w:ascii="Courier New" w:hAnsi="Courier New" w:cs="Courier New" w:hint="default"/>
+      </w:rPr>
+    </w:lvl>
+    <w:lvl w:ilvl="5" w:tplc="04090005" w:tentative="1">
+      <w:start w:val="1"/>
+      <w:numFmt w:val="bullet"/>
+      <w:lvlText w:val=""/>
+      <w:lvlJc w:val="left"/>
+      <w:pPr>
+        <w:ind w:left="4320" w:hanging="360"/>
+      </w:pPr>
+      <w:rPr>
+        <w:rFonts w:ascii="Wingdings" w:hAnsi="Wingdings" w:hint="default"/>
+      </w:rPr>
+    </w:lvl>
+    <w:lvl w:ilvl="6" w:tplc="04090001" w:tentative="1">
+      <w:start w:val="1"/>
+      <w:numFmt w:val="bullet"/>
+      <w:lvlText w:val=""/>
+      <w:lvlJc w:val="left"/>
+      <w:pPr>
+        <w:ind w:left="5040" w:hanging="360"/>
+      </w:pPr>
+      <w:rPr>
+        <w:rFonts w:ascii="Symbol" w:hAnsi="Symbol" w:hint="default"/>
+      </w:rPr>
+    </w:lvl>
+    <w:lvl w:ilvl="7" w:tplc="04090003" w:tentative="1">
+      <w:start w:val="1"/>
+      <w:numFmt w:val="bullet"/>
+      <w:lvlText w:val="o"/>
+      <w:lvlJc w:val="left"/>
+      <w:pPr>
+        <w:ind w:left="5760" w:hanging="360"/>
+      </w:pPr>
+      <w:rPr>
+        <w:rFonts w:ascii="Courier New" w:hAnsi="Courier New" w:cs="Courier New" w:hint="default"/>
+      </w:rPr>
+    </w:lvl>
+    <w:lvl w:ilvl="8" w:tplc="04090005" w:tentative="1">
+      <w:start w:val="1"/>
+      <w:numFmt w:val="bullet"/>
+      <w:lvlText w:val=""/>
+      <w:lvlJc w:val="left"/>
+      <w:pPr>
+        <w:ind w:left="6480" w:hanging="360"/>
+      </w:pPr>
+      <w:rPr>
+        <w:rFonts w:ascii="Wingdings" w:hAnsi="Wingdings" w:hint="default"/>
+      </w:rPr>
+    </w:lvl>
+  </w:abstractNum>
+  <w:abstractNum w:abstractNumId="26" w15:restartNumberingAfterBreak="0">
     <w:nsid w:val="682946DA"/>
     <w:multiLevelType w:val="hybridMultilevel"/>
     <w:tmpl w:val="A982547A"/>
@@ -9044,7 +13831,7 @@
       </w:rPr>
     </w:lvl>
   </w:abstractNum>
-  <w:abstractNum w:abstractNumId="13" w15:restartNumberingAfterBreak="0">
+  <w:abstractNum w:abstractNumId="27" w15:restartNumberingAfterBreak="0">
     <w:nsid w:val="6FA549FB"/>
     <w:multiLevelType w:val="hybridMultilevel"/>
     <w:tmpl w:val="80A01EDE"/>
@@ -9157,7 +13944,7 @@
       </w:rPr>
     </w:lvl>
   </w:abstractNum>
-  <w:abstractNum w:abstractNumId="14" w15:restartNumberingAfterBreak="0">
+  <w:abstractNum w:abstractNumId="28" w15:restartNumberingAfterBreak="0">
     <w:nsid w:val="710228CC"/>
     <w:multiLevelType w:val="hybridMultilevel"/>
     <w:tmpl w:val="973EC6D6"/>
@@ -9270,7 +14057,7 @@
       </w:rPr>
     </w:lvl>
   </w:abstractNum>
-  <w:abstractNum w:abstractNumId="15" w15:restartNumberingAfterBreak="0">
+  <w:abstractNum w:abstractNumId="29" w15:restartNumberingAfterBreak="0">
     <w:nsid w:val="76044791"/>
     <w:multiLevelType w:val="hybridMultilevel"/>
     <w:tmpl w:val="9B2C772E"/>
@@ -9384,52 +14171,94 @@
     </w:lvl>
   </w:abstractNum>
   <w:num w:numId="1" w16cid:durableId="1301882002">
+    <w:abstractNumId w:val="3"/>
+  </w:num>
+  <w:num w:numId="2" w16cid:durableId="1258709525">
+    <w:abstractNumId w:val="22"/>
+  </w:num>
+  <w:num w:numId="3" w16cid:durableId="1555966537">
+    <w:abstractNumId w:val="11"/>
+  </w:num>
+  <w:num w:numId="4" w16cid:durableId="549459539">
+    <w:abstractNumId w:val="5"/>
+  </w:num>
+  <w:num w:numId="5" w16cid:durableId="1214385172">
+    <w:abstractNumId w:val="4"/>
+  </w:num>
+  <w:num w:numId="6" w16cid:durableId="585384003">
+    <w:abstractNumId w:val="29"/>
+  </w:num>
+  <w:num w:numId="7" w16cid:durableId="181094911">
+    <w:abstractNumId w:val="14"/>
+  </w:num>
+  <w:num w:numId="8" w16cid:durableId="538278020">
+    <w:abstractNumId w:val="9"/>
+  </w:num>
+  <w:num w:numId="9" w16cid:durableId="2099129066">
     <w:abstractNumId w:val="1"/>
   </w:num>
-  <w:num w:numId="2" w16cid:durableId="1258709525">
+  <w:num w:numId="10" w16cid:durableId="2120683055">
+    <w:abstractNumId w:val="26"/>
+  </w:num>
+  <w:num w:numId="11" w16cid:durableId="1559170484">
+    <w:abstractNumId w:val="20"/>
+  </w:num>
+  <w:num w:numId="12" w16cid:durableId="2121485589">
+    <w:abstractNumId w:val="24"/>
+  </w:num>
+  <w:num w:numId="13" w16cid:durableId="2097096578">
+    <w:abstractNumId w:val="28"/>
+  </w:num>
+  <w:num w:numId="14" w16cid:durableId="1991278463">
+    <w:abstractNumId w:val="27"/>
+  </w:num>
+  <w:num w:numId="15" w16cid:durableId="1568684983">
+    <w:abstractNumId w:val="7"/>
+  </w:num>
+  <w:num w:numId="16" w16cid:durableId="1368291069">
+    <w:abstractNumId w:val="13"/>
+  </w:num>
+  <w:num w:numId="17" w16cid:durableId="960065966">
+    <w:abstractNumId w:val="21"/>
+  </w:num>
+  <w:num w:numId="18" w16cid:durableId="460346138">
+    <w:abstractNumId w:val="17"/>
+  </w:num>
+  <w:num w:numId="19" w16cid:durableId="671419075">
+    <w:abstractNumId w:val="6"/>
+  </w:num>
+  <w:num w:numId="20" w16cid:durableId="1824930817">
+    <w:abstractNumId w:val="8"/>
+  </w:num>
+  <w:num w:numId="21" w16cid:durableId="730353124">
+    <w:abstractNumId w:val="25"/>
+  </w:num>
+  <w:num w:numId="22" w16cid:durableId="811096714">
+    <w:abstractNumId w:val="12"/>
+  </w:num>
+  <w:num w:numId="23" w16cid:durableId="1786339430">
+    <w:abstractNumId w:val="23"/>
+  </w:num>
+  <w:num w:numId="24" w16cid:durableId="662852001">
+    <w:abstractNumId w:val="19"/>
+  </w:num>
+  <w:num w:numId="25" w16cid:durableId="38209357">
+    <w:abstractNumId w:val="16"/>
+  </w:num>
+  <w:num w:numId="26" w16cid:durableId="729810677">
+    <w:abstractNumId w:val="2"/>
+  </w:num>
+  <w:num w:numId="27" w16cid:durableId="91897577">
+    <w:abstractNumId w:val="15"/>
+  </w:num>
+  <w:num w:numId="28" w16cid:durableId="1179808618">
+    <w:abstractNumId w:val="0"/>
+  </w:num>
+  <w:num w:numId="29" w16cid:durableId="1315914927">
     <w:abstractNumId w:val="10"/>
   </w:num>
-  <w:num w:numId="3" w16cid:durableId="1555966537">
-    <w:abstractNumId w:val="6"/>
-  </w:num>
-  <w:num w:numId="4" w16cid:durableId="549459539">
-    <w:abstractNumId w:val="3"/>
-  </w:num>
-  <w:num w:numId="5" w16cid:durableId="1214385172">
-    <w:abstractNumId w:val="2"/>
-  </w:num>
-  <w:num w:numId="6" w16cid:durableId="585384003">
-    <w:abstractNumId w:val="15"/>
-  </w:num>
-  <w:num w:numId="7" w16cid:durableId="181094911">
-    <w:abstractNumId w:val="8"/>
-  </w:num>
-  <w:num w:numId="8" w16cid:durableId="538278020">
-    <w:abstractNumId w:val="5"/>
-  </w:num>
-  <w:num w:numId="9" w16cid:durableId="2099129066">
-    <w:abstractNumId w:val="0"/>
-  </w:num>
-  <w:num w:numId="10" w16cid:durableId="2120683055">
-    <w:abstractNumId w:val="12"/>
-  </w:num>
-  <w:num w:numId="11" w16cid:durableId="1559170484">
-    <w:abstractNumId w:val="9"/>
-  </w:num>
-  <w:num w:numId="12" w16cid:durableId="2121485589">
-    <w:abstractNumId w:val="11"/>
-  </w:num>
-  <w:num w:numId="13" w16cid:durableId="2097096578">
-    <w:abstractNumId w:val="14"/>
-  </w:num>
-  <w:num w:numId="14" w16cid:durableId="1991278463">
-    <w:abstractNumId w:val="13"/>
-  </w:num>
-  <w:num w:numId="15" w16cid:durableId="1568684983">
-    <w:abstractNumId w:val="4"/>
-  </w:num>
-  <w:num w:numId="16" w16cid:durableId="1368291069">
-    <w:abstractNumId w:val="7"/>
+  <w:num w:numId="30" w16cid:durableId="819231576">
+    <w:abstractNumId w:val="18"/>
   </w:num>
 </w:numbering>
 </file>
@@ -9895,7 +14724,6 @@
   <w:style w:type="character" w:default="1" w:styleId="DefaultParagraphFont">
     <w:name w:val="Default Paragraph Font"/>
     <w:uiPriority w:val="1"/>
-    <w:semiHidden/>
     <w:unhideWhenUsed/>
   </w:style>
   <w:style w:type="table" w:default="1" w:styleId="TableNormal">
